--- a/Setting up TP Double skill formation.docx
+++ b/Setting up TP Double skill formation.docx
@@ -1,6 +1,6 @@
 
 <file path=word/document.xml><?xml version="1.0" encoding="utf-8"?>
-<w:document xmlns:wpc="http://schemas.microsoft.com/office/word/2010/wordprocessingCanvas" xmlns:cx="http://schemas.microsoft.com/office/drawing/2014/chartex" xmlns:cx1="http://schemas.microsoft.com/office/drawing/2015/9/8/chartex" xmlns:cx2="http://schemas.microsoft.com/office/drawing/2015/10/21/chartex" xmlns:cx3="http://schemas.microsoft.com/office/drawing/2016/5/9/chartex" xmlns:cx4="http://schemas.microsoft.com/office/drawing/2016/5/10/chartex" xmlns:cx5="http://schemas.microsoft.com/office/drawing/2016/5/11/chartex" xmlns:cx6="http://schemas.microsoft.com/office/drawing/2016/5/12/chartex" xmlns:cx7="http://schemas.microsoft.com/office/drawing/2016/5/13/chartex" xmlns:cx8="http://schemas.microsoft.com/office/drawing/2016/5/14/chartex" xmlns:mc="http://schemas.openxmlformats.org/markup-compatibility/2006" xmlns:aink="http://schemas.microsoft.com/office/drawing/2016/ink" xmlns:am3d="http://schemas.microsoft.com/office/drawing/2017/model3d" xmlns:o="urn:schemas-microsoft-com:office:office" xmlns:oel="http://schemas.microsoft.com/office/2019/extlst" xmlns:r="http://schemas.openxmlformats.org/officeDocument/2006/relationships" xmlns:m="http://schemas.openxmlformats.org/officeDocument/2006/math" xmlns:v="urn:schemas-microsoft-com:vml" xmlns:wp14="http://schemas.microsoft.com/office/word/2010/wordprocessingDrawing" xmlns:wp="http://schemas.openxmlformats.org/drawingml/2006/wordprocessingDrawing" xmlns:w10="urn:schemas-microsoft-com:office:word" xmlns:w="http://schemas.openxmlformats.org/wordprocessingml/2006/main" xmlns:w14="http://schemas.microsoft.com/office/word/2010/wordml" xmlns:w15="http://schemas.microsoft.com/office/word/2012/wordml" xmlns:w16cex="http://schemas.microsoft.com/office/word/2018/wordml/cex" xmlns:w16cid="http://schemas.microsoft.com/office/word/2016/wordml/cid" xmlns:w16="http://schemas.microsoft.com/office/word/2018/wordml" xmlns:w16sdtdh="http://schemas.microsoft.com/office/word/2020/wordml/sdtdatahash" xmlns:w16se="http://schemas.microsoft.com/office/word/2015/wordml/symex" xmlns:wpg="http://schemas.microsoft.com/office/word/2010/wordprocessingGroup" xmlns:wpi="http://schemas.microsoft.com/office/word/2010/wordprocessingInk" xmlns:wne="http://schemas.microsoft.com/office/word/2006/wordml" xmlns:wps="http://schemas.microsoft.com/office/word/2010/wordprocessingShape" mc:Ignorable="w14 w15 w16se w16cid w16 w16cex w16sdtdh wp14">
+<w:document xmlns:wpc="http://schemas.microsoft.com/office/word/2010/wordprocessingCanvas" xmlns:cx="http://schemas.microsoft.com/office/drawing/2014/chartex" xmlns:cx1="http://schemas.microsoft.com/office/drawing/2015/9/8/chartex" xmlns:cx2="http://schemas.microsoft.com/office/drawing/2015/10/21/chartex" xmlns:cx3="http://schemas.microsoft.com/office/drawing/2016/5/9/chartex" xmlns:cx4="http://schemas.microsoft.com/office/drawing/2016/5/10/chartex" xmlns:cx5="http://schemas.microsoft.com/office/drawing/2016/5/11/chartex" xmlns:cx6="http://schemas.microsoft.com/office/drawing/2016/5/12/chartex" xmlns:cx7="http://schemas.microsoft.com/office/drawing/2016/5/13/chartex" xmlns:cx8="http://schemas.microsoft.com/office/drawing/2016/5/14/chartex" xmlns:mc="http://schemas.openxmlformats.org/markup-compatibility/2006" xmlns:aink="http://schemas.microsoft.com/office/drawing/2016/ink" xmlns:am3d="http://schemas.microsoft.com/office/drawing/2017/model3d" xmlns:o="urn:schemas-microsoft-com:office:office" xmlns:oel="http://schemas.microsoft.com/office/2019/extlst" xmlns:r="http://schemas.openxmlformats.org/officeDocument/2006/relationships" xmlns:m="http://schemas.openxmlformats.org/officeDocument/2006/math" xmlns:v="urn:schemas-microsoft-com:vml" xmlns:wp14="http://schemas.microsoft.com/office/word/2010/wordprocessingDrawing" xmlns:wp="http://schemas.openxmlformats.org/drawingml/2006/wordprocessingDrawing" xmlns:w10="urn:schemas-microsoft-com:office:word" xmlns:w="http://schemas.openxmlformats.org/wordprocessingml/2006/main" xmlns:w14="http://schemas.microsoft.com/office/word/2010/wordml" xmlns:w15="http://schemas.microsoft.com/office/word/2012/wordml" xmlns:w16cex="http://schemas.microsoft.com/office/word/2018/wordml/cex" xmlns:w16cid="http://schemas.microsoft.com/office/word/2016/wordml/cid" xmlns:w16="http://schemas.microsoft.com/office/word/2018/wordml" xmlns:w16du="http://schemas.microsoft.com/office/word/2023/wordml/word16du" xmlns:w16sdtdh="http://schemas.microsoft.com/office/word/2020/wordml/sdtdatahash" xmlns:w16se="http://schemas.microsoft.com/office/word/2015/wordml/symex" xmlns:wpg="http://schemas.microsoft.com/office/word/2010/wordprocessingGroup" xmlns:wpi="http://schemas.microsoft.com/office/word/2010/wordprocessingInk" xmlns:wne="http://schemas.microsoft.com/office/word/2006/wordml" xmlns:wps="http://schemas.microsoft.com/office/word/2010/wordprocessingShape" mc:Ignorable="w14 w15 w16se w16cid w16 w16cex w16sdtdh wp14">
   <w:body>
     <w:p>
       <w:pPr>
@@ -5857,26 +5857,15 @@
           <w:p>
             <w:pPr>
               <w:jc w:val="both"/>
+              <w:rPr>
+                <w:lang w:val="en-US"/>
+              </w:rPr>
             </w:pPr>
             <w:r>
               <w:rPr>
                 <w:lang w:val="en"/>
               </w:rPr>
-              <w:t xml:space="preserve">Editing the document for project update </w:t>
-            </w:r>
-            <w:proofErr w:type="gramStart"/>
-            <w:r>
-              <w:rPr>
-                <w:lang w:val="en"/>
-              </w:rPr>
-              <w:t>to .Net</w:t>
-            </w:r>
-            <w:proofErr w:type="gramEnd"/>
-            <w:r>
-              <w:rPr>
-                <w:lang w:val="en"/>
-              </w:rPr>
-              <w:t>6</w:t>
+              <w:t>Editing the document for project update to .Net6</w:t>
             </w:r>
           </w:p>
         </w:tc>
@@ -5946,21 +5935,7 @@
         <w:rPr>
           <w:lang w:val="en"/>
         </w:rPr>
-        <w:t xml:space="preserve">This document describes a practical work dedicated to employees trained in dual skills and destined </w:t>
-      </w:r>
-      <w:proofErr w:type="gramStart"/>
-      <w:r>
-        <w:rPr>
-          <w:lang w:val="en"/>
-        </w:rPr>
-        <w:t>in particular to</w:t>
-      </w:r>
-      <w:proofErr w:type="gramEnd"/>
-      <w:r>
-        <w:rPr>
-          <w:lang w:val="en"/>
-        </w:rPr>
-        <w:t xml:space="preserve"> evolve on the EI sites of the CM-CIC. It follows from the observation that the LOCAL(C#) part of the dual competence training delivered until then by HN Institut is not in line with the work subsequently requested from the client.</w:t>
+        <w:t>This document describes a practical work dedicated to employees trained in dual skills and destined in particular to evolve on the EI sites of the CM-CIC. It follows from the observation that the LOCAL(C#) part of the dual competence training delivered until then by HN Institut is not in line with the work subsequently requested from the client.</w:t>
       </w:r>
     </w:p>
     <w:p>
@@ -6339,11 +6314,9 @@
         </w:rPr>
         <w:t xml:space="preserve">In order to start </w:t>
       </w:r>
-      <w:proofErr w:type="spellStart"/>
       <w:r>
         <w:t>calmly</w:t>
       </w:r>
-      <w:proofErr w:type="spellEnd"/>
       <w:r>
         <w:rPr>
           <w:lang w:val="en"/>
@@ -6439,21 +6412,7 @@
         <w:rPr>
           <w:lang w:val="en"/>
         </w:rPr>
-        <w:t xml:space="preserve">(Vue Controller Model) solution, in which the controller and routing are already created to save you time. Indeed, you will not have to code this part within the CIC. Open TPLOCAL1.sln to open this solution. The technical choice of the VMC is </w:t>
-      </w:r>
-      <w:proofErr w:type="gramStart"/>
-      <w:r>
-        <w:rPr>
-          <w:lang w:val="en"/>
-        </w:rPr>
-        <w:t>similar to</w:t>
-      </w:r>
-      <w:proofErr w:type="gramEnd"/>
-      <w:r>
-        <w:rPr>
-          <w:lang w:val="en"/>
-        </w:rPr>
-        <w:t xml:space="preserve"> the one you will find at the CIC. The operation is as follows: </w:t>
+        <w:t xml:space="preserve">(Vue Controller Model) solution, in which the controller and routing are already created to save you time. Indeed, you will not have to code this part within the CIC. Open TPLOCAL1.sln to open this solution. The technical choice of the VMC is similar to the one you will find at the CIC. The operation is as follows: </w:t>
       </w:r>
     </w:p>
     <w:p>
@@ -6464,6 +6423,9 @@
           <w:numId w:val="5"/>
         </w:numPr>
         <w:jc w:val="both"/>
+        <w:rPr>
+          <w:lang w:val="en-US"/>
+        </w:rPr>
       </w:pPr>
       <w:r>
         <w:rPr>
@@ -6480,27 +6442,16 @@
           <w:numId w:val="5"/>
         </w:numPr>
         <w:jc w:val="both"/>
+        <w:rPr>
+          <w:lang w:val="en-US"/>
+        </w:rPr>
       </w:pPr>
       <w:r>
         <w:rPr>
           <w:lang w:val="en"/>
         </w:rPr>
         <w:lastRenderedPageBreak/>
-        <w:t xml:space="preserve">The view contains what is seen on the web browser screen. It will consist of </w:t>
-      </w:r>
-      <w:proofErr w:type="spellStart"/>
-      <w:r>
-        <w:rPr>
-          <w:lang w:val="en"/>
-        </w:rPr>
-        <w:t>cshtml</w:t>
-      </w:r>
-      <w:proofErr w:type="spellEnd"/>
-      <w:r>
-        <w:rPr>
-          <w:lang w:val="en"/>
-        </w:rPr>
-        <w:t xml:space="preserve"> pages, which allows both html code and c# code.</w:t>
+        <w:t>The view contains what is seen on the web browser screen. It will consist of cshtml pages, which allows both html code and c# code.</w:t>
       </w:r>
     </w:p>
     <w:p>
@@ -6511,6 +6462,9 @@
           <w:numId w:val="5"/>
         </w:numPr>
         <w:jc w:val="both"/>
+        <w:rPr>
+          <w:lang w:val="en-US"/>
+        </w:rPr>
       </w:pPr>
       <w:r>
         <w:rPr>
@@ -6534,12 +6488,18 @@
     <w:p>
       <w:pPr>
         <w:jc w:val="both"/>
+        <w:rPr>
+          <w:lang w:val="en-US"/>
+        </w:rPr>
       </w:pPr>
     </w:p>
     <w:p>
       <w:pPr>
         <w:pStyle w:val="Titre3"/>
         <w:jc w:val="both"/>
+        <w:rPr>
+          <w:lang w:val="en-US"/>
+        </w:rPr>
       </w:pPr>
       <w:bookmarkStart w:id="14" w:name="_1ère_Etape_:"/>
       <w:bookmarkStart w:id="15" w:name="_Toc7705763"/>
@@ -6557,6 +6517,9 @@
     <w:p>
       <w:pPr>
         <w:jc w:val="both"/>
+        <w:rPr>
+          <w:lang w:val="en-US"/>
+        </w:rPr>
       </w:pPr>
       <w:r>
         <w:rPr>
@@ -6641,6 +6604,9 @@
     <w:p>
       <w:pPr>
         <w:jc w:val="both"/>
+        <w:rPr>
+          <w:lang w:val="en-US"/>
+        </w:rPr>
       </w:pPr>
       <w:r>
         <w:rPr>
@@ -6652,21 +6618,7 @@
         <w:rPr>
           <w:lang w:val="en"/>
         </w:rPr>
-        <w:t xml:space="preserve"> </w:t>
-      </w:r>
-      <w:proofErr w:type="spellStart"/>
-      <w:r>
-        <w:rPr>
-          <w:lang w:val="en"/>
-        </w:rPr>
-        <w:t>cshtml</w:t>
-      </w:r>
-      <w:proofErr w:type="spellEnd"/>
-      <w:r>
-        <w:rPr>
-          <w:lang w:val="en"/>
-        </w:rPr>
-        <w:t xml:space="preserve"> view page.</w:t>
+        <w:t xml:space="preserve"> cshtml view page.</w:t>
       </w:r>
       <w:r>
         <w:rPr>
@@ -6856,6 +6808,9 @@
           <w:numId w:val="5"/>
         </w:numPr>
         <w:jc w:val="both"/>
+        <w:rPr>
+          <w:lang w:val="en-US"/>
+        </w:rPr>
       </w:pPr>
       <w:r>
         <w:rPr>
@@ -6903,6 +6858,9 @@
           <w:numId w:val="5"/>
         </w:numPr>
         <w:jc w:val="both"/>
+        <w:rPr>
+          <w:lang w:val="en-US"/>
+        </w:rPr>
       </w:pPr>
       <w:r>
         <w:rPr>
@@ -6933,6 +6891,9 @@
     <w:p>
       <w:pPr>
         <w:jc w:val="both"/>
+        <w:rPr>
+          <w:lang w:val="en-US"/>
+        </w:rPr>
       </w:pPr>
       <w:r>
         <w:rPr>
@@ -7005,6 +6966,9 @@
     <w:p>
       <w:pPr>
         <w:jc w:val="both"/>
+        <w:rPr>
+          <w:lang w:val="en-US"/>
+        </w:rPr>
       </w:pPr>
       <w:r>
         <w:rPr>
@@ -7017,6 +6981,9 @@
       <w:pPr>
         <w:spacing w:after="0"/>
         <w:jc w:val="both"/>
+        <w:rPr>
+          <w:lang w:val="en-US"/>
+        </w:rPr>
       </w:pPr>
       <w:r>
         <w:rPr>
@@ -7053,6 +7020,7 @@
           <w:sz w:val="19"/>
           <w:szCs w:val="19"/>
           <w:highlight w:val="white"/>
+          <w:lang w:val="en-US"/>
         </w:rPr>
       </w:pPr>
       <w:r>
@@ -7073,6 +7041,7 @@
           <w:color w:val="7030A0"/>
           <w:sz w:val="19"/>
           <w:szCs w:val="19"/>
+          <w:lang w:val="en-US"/>
         </w:rPr>
       </w:pPr>
       <w:r>
@@ -7087,6 +7056,11 @@
       </w:r>
     </w:p>
     <w:p>
+      <w:pPr>
+        <w:rPr>
+          <w:lang w:val="en-US"/>
+        </w:rPr>
+      </w:pPr>
       <w:r>
         <w:rPr>
           <w:lang w:val="en"/>
@@ -7192,185 +7166,162 @@
           <w:sz w:val="19"/>
           <w:szCs w:val="19"/>
           <w:highlight w:val="white"/>
-        </w:rPr>
-      </w:pPr>
-      <w:r>
-        <w:rPr>
-          <w:lang w:val="en"/>
-        </w:rPr>
-        <w:t xml:space="preserve">On the Index page. </w:t>
-      </w:r>
-      <w:proofErr w:type="spellStart"/>
-      <w:r>
-        <w:rPr>
-          <w:lang w:val="en"/>
-        </w:rPr>
-        <w:t>cshtml</w:t>
-      </w:r>
-      <w:proofErr w:type="spellEnd"/>
-      <w:r>
-        <w:rPr>
-          <w:lang w:val="en"/>
-        </w:rPr>
-        <w:t>, you must add a tag</w:t>
-      </w:r>
-      <w:r>
-        <w:rPr>
-          <w:lang w:val="en"/>
-        </w:rPr>
-        <w:t xml:space="preserve"> &lt;</w:t>
-      </w:r>
-      <w:proofErr w:type="spellStart"/>
-      <w:r>
-        <w:rPr>
-          <w:lang w:val="en"/>
+          <w:lang w:val="en-US"/>
+        </w:rPr>
+      </w:pPr>
+      <w:r>
+        <w:rPr>
+          <w:lang w:val="en"/>
+        </w:rPr>
+        <w:t>On the Index page. cshtml, you must add a tag</w:t>
+      </w:r>
+      <w:r>
+        <w:rPr>
+          <w:lang w:val="en"/>
+        </w:rPr>
+        <w:t xml:space="preserve"> &lt;img&gt;: </w:t>
+      </w:r>
+      <w:r>
+        <w:rPr>
+          <w:color w:val="000000"/>
+          <w:sz w:val="19"/>
+          <w:szCs w:val="19"/>
+          <w:highlight w:val="white"/>
+          <w:lang w:val="en"/>
+        </w:rPr>
+        <w:br/>
+      </w:r>
+      <w:r>
+        <w:rPr>
+          <w:rFonts w:ascii="Cascadia Mono" w:hAnsi="Cascadia Mono" w:cs="Cascadia Mono"/>
+          <w:color w:val="0000FF"/>
+          <w:sz w:val="19"/>
+          <w:szCs w:val="19"/>
+          <w:lang w:val="en-US"/>
+        </w:rPr>
+        <w:t>&lt;</w:t>
+      </w:r>
+      <w:r>
+        <w:rPr>
+          <w:rFonts w:ascii="Cascadia Mono" w:hAnsi="Cascadia Mono" w:cs="Cascadia Mono"/>
+          <w:b/>
+          <w:bCs/>
+          <w:color w:val="800080"/>
+          <w:sz w:val="19"/>
+          <w:szCs w:val="19"/>
+          <w:lang w:val="en-US"/>
         </w:rPr>
         <w:t>img</w:t>
       </w:r>
-      <w:proofErr w:type="spellEnd"/>
-      <w:r>
-        <w:rPr>
-          <w:lang w:val="en"/>
-        </w:rPr>
-        <w:t xml:space="preserve">&gt;: </w:t>
-      </w:r>
-      <w:r>
-        <w:rPr>
-          <w:color w:val="000000"/>
-          <w:sz w:val="19"/>
-          <w:szCs w:val="19"/>
-          <w:highlight w:val="white"/>
-          <w:lang w:val="en"/>
-        </w:rPr>
-        <w:br/>
-      </w:r>
-      <w:r>
-        <w:rPr>
+      <w:r>
+        <w:rPr>
+          <w:rFonts w:ascii="Cascadia Mono" w:hAnsi="Cascadia Mono" w:cs="Cascadia Mono"/>
+          <w:color w:val="000000"/>
+          <w:sz w:val="19"/>
+          <w:szCs w:val="19"/>
+          <w:lang w:val="en-US"/>
+        </w:rPr>
+        <w:t xml:space="preserve"> </w:t>
+      </w:r>
+      <w:r>
+        <w:rPr>
+          <w:rFonts w:ascii="Cascadia Mono" w:hAnsi="Cascadia Mono" w:cs="Cascadia Mono"/>
+          <w:color w:val="FF0000"/>
+          <w:sz w:val="19"/>
+          <w:szCs w:val="19"/>
+          <w:lang w:val="en-US"/>
+        </w:rPr>
+        <w:t>src</w:t>
+      </w:r>
+      <w:r>
+        <w:rPr>
+          <w:rFonts w:ascii="Cascadia Mono" w:hAnsi="Cascadia Mono" w:cs="Cascadia Mono"/>
           <w:color w:val="0000FF"/>
           <w:sz w:val="19"/>
           <w:szCs w:val="19"/>
-          <w:lang w:val="en"/>
-        </w:rPr>
-        <w:t xml:space="preserve"> &lt;</w:t>
-      </w:r>
-      <w:proofErr w:type="spellStart"/>
-      <w:r>
-        <w:rPr>
-          <w:color w:val="800000"/>
-          <w:sz w:val="19"/>
-          <w:szCs w:val="19"/>
-          <w:lang w:val="en"/>
-        </w:rPr>
-        <w:t>img</w:t>
-      </w:r>
-      <w:proofErr w:type="spellEnd"/>
-      <w:r>
-        <w:rPr>
+          <w:lang w:val="en-US"/>
+        </w:rPr>
+        <w:t>="~/resources/GroupeHN.png"</w:t>
+      </w:r>
+      <w:r>
+        <w:rPr>
+          <w:rFonts w:ascii="Cascadia Mono" w:hAnsi="Cascadia Mono" w:cs="Cascadia Mono"/>
+          <w:color w:val="000000"/>
+          <w:sz w:val="19"/>
+          <w:szCs w:val="19"/>
+          <w:lang w:val="en-US"/>
+        </w:rPr>
+        <w:t xml:space="preserve"> </w:t>
+      </w:r>
+      <w:r>
+        <w:rPr>
+          <w:rFonts w:ascii="Cascadia Mono" w:hAnsi="Cascadia Mono" w:cs="Cascadia Mono"/>
           <w:color w:val="FF0000"/>
           <w:sz w:val="19"/>
           <w:szCs w:val="19"/>
-          <w:lang w:val="en"/>
+          <w:lang w:val="en-US"/>
+        </w:rPr>
+        <w:t>class</w:t>
+      </w:r>
+      <w:r>
+        <w:rPr>
+          <w:rFonts w:ascii="Cascadia Mono" w:hAnsi="Cascadia Mono" w:cs="Cascadia Mono"/>
+          <w:color w:val="0000FF"/>
+          <w:sz w:val="19"/>
+          <w:szCs w:val="19"/>
+          <w:lang w:val="en-US"/>
+        </w:rPr>
+        <w:t>="image"</w:t>
+      </w:r>
+      <w:r>
+        <w:rPr>
+          <w:rFonts w:ascii="Cascadia Mono" w:hAnsi="Cascadia Mono" w:cs="Cascadia Mono"/>
+          <w:color w:val="000000"/>
+          <w:sz w:val="19"/>
+          <w:szCs w:val="19"/>
+          <w:lang w:val="en-US"/>
         </w:rPr>
         <w:t xml:space="preserve"> </w:t>
       </w:r>
-      <w:proofErr w:type="spellStart"/>
-      <w:r>
-        <w:rPr>
+      <w:r>
+        <w:rPr>
+          <w:rFonts w:ascii="Cascadia Mono" w:hAnsi="Cascadia Mono" w:cs="Cascadia Mono"/>
           <w:color w:val="FF0000"/>
           <w:sz w:val="19"/>
           <w:szCs w:val="19"/>
-          <w:lang w:val="en"/>
-        </w:rPr>
-        <w:t>src</w:t>
-      </w:r>
-      <w:proofErr w:type="spellEnd"/>
-      <w:r>
-        <w:rPr>
-          <w:lang w:val="en"/>
-        </w:rPr>
-        <w:t>="~/resources/GroupHN.png</w:t>
-      </w:r>
-      <w:proofErr w:type="gramStart"/>
-      <w:r>
-        <w:rPr>
-          <w:lang w:val="en"/>
-        </w:rPr>
-        <w:t xml:space="preserve">" </w:t>
-      </w:r>
-      <w:r>
-        <w:rPr>
-          <w:color w:val="FF0000"/>
-          <w:sz w:val="19"/>
-          <w:szCs w:val="19"/>
-          <w:lang w:val="en"/>
-        </w:rPr>
-        <w:t xml:space="preserve"> class</w:t>
-      </w:r>
-      <w:proofErr w:type="gramEnd"/>
-      <w:r>
-        <w:rPr>
-          <w:lang w:val="en"/>
-        </w:rPr>
-        <w:t>="</w:t>
-      </w:r>
-      <w:r>
-        <w:rPr>
+          <w:lang w:val="en-US"/>
+        </w:rPr>
+        <w:t>alt</w:t>
+      </w:r>
+      <w:r>
+        <w:rPr>
+          <w:rFonts w:ascii="Cascadia Mono" w:hAnsi="Cascadia Mono" w:cs="Cascadia Mono"/>
           <w:color w:val="0000FF"/>
           <w:sz w:val="19"/>
           <w:szCs w:val="19"/>
-          <w:lang w:val="en"/>
-        </w:rPr>
-        <w:t>image</w:t>
-      </w:r>
-      <w:r>
-        <w:rPr>
-          <w:lang w:val="en"/>
-        </w:rPr>
-        <w:t xml:space="preserve">" </w:t>
-      </w:r>
-      <w:r>
-        <w:rPr>
-          <w:color w:val="FF0000"/>
-          <w:sz w:val="19"/>
-          <w:szCs w:val="19"/>
-          <w:lang w:val="en"/>
-        </w:rPr>
-        <w:t xml:space="preserve"> alt</w:t>
-      </w:r>
-      <w:r>
-        <w:rPr>
+          <w:lang w:val="en-US"/>
+        </w:rPr>
+        <w:t>="GroupeHN"</w:t>
+      </w:r>
+      <w:r>
+        <w:rPr>
+          <w:rFonts w:ascii="Cascadia Mono" w:hAnsi="Cascadia Mono" w:cs="Cascadia Mono"/>
+          <w:color w:val="000000"/>
+          <w:sz w:val="19"/>
+          <w:szCs w:val="19"/>
+          <w:lang w:val="en-US"/>
+        </w:rPr>
+        <w:t xml:space="preserve"> </w:t>
+      </w:r>
+      <w:r>
+        <w:rPr>
+          <w:rFonts w:ascii="Cascadia Mono" w:hAnsi="Cascadia Mono" w:cs="Cascadia Mono"/>
           <w:color w:val="0000FF"/>
           <w:sz w:val="19"/>
           <w:szCs w:val="19"/>
-          <w:lang w:val="en"/>
-        </w:rPr>
-        <w:t>=</w:t>
-      </w:r>
-      <w:r>
-        <w:rPr>
-          <w:lang w:val="en"/>
-        </w:rPr>
-        <w:t>"</w:t>
-      </w:r>
-      <w:proofErr w:type="spellStart"/>
-      <w:r>
-        <w:rPr>
-          <w:color w:val="0000FF"/>
-          <w:sz w:val="19"/>
-          <w:szCs w:val="19"/>
-          <w:lang w:val="en"/>
-        </w:rPr>
-        <w:t>GroupHN</w:t>
-      </w:r>
-      <w:proofErr w:type="spellEnd"/>
-      <w:r>
-        <w:rPr>
-          <w:color w:val="0000FF"/>
-          <w:sz w:val="19"/>
-          <w:szCs w:val="19"/>
-          <w:lang w:val="en"/>
-        </w:rPr>
-        <w:t>" /&gt;</w:t>
+          <w:lang w:val="en-US"/>
+        </w:rPr>
+        <w:t>/&gt;</w:t>
       </w:r>
     </w:p>
     <w:p>
@@ -7381,7 +7332,6 @@
         <w:br/>
         <w:t xml:space="preserve">The </w:t>
       </w:r>
-      <w:proofErr w:type="spellStart"/>
       <w:r>
         <w:rPr>
           <w:color w:val="7030A0"/>
@@ -7392,7 +7342,6 @@
         </w:rPr>
         <w:t>src</w:t>
       </w:r>
-      <w:proofErr w:type="spellEnd"/>
       <w:r>
         <w:rPr>
           <w:lang w:val="en"/>
@@ -7501,7 +7450,6 @@
         </w:rPr>
         <w:t xml:space="preserve"> (on the </w:t>
       </w:r>
-      <w:proofErr w:type="spellStart"/>
       <w:r>
         <w:rPr>
           <w:lang w:val="en"/>
@@ -7514,7 +7462,6 @@
         </w:rPr>
         <w:t>html</w:t>
       </w:r>
-      <w:proofErr w:type="spellEnd"/>
       <w:r>
         <w:rPr>
           <w:lang w:val="en"/>
@@ -7545,14 +7492,12 @@
         </w:rPr>
         <w:t xml:space="preserve">, the </w:t>
       </w:r>
-      <w:proofErr w:type="spellStart"/>
       <w:r>
         <w:rPr>
           <w:lang w:val="en"/>
         </w:rPr>
         <w:t>ValidationForm</w:t>
       </w:r>
-      <w:proofErr w:type="spellEnd"/>
       <w:r>
         <w:rPr>
           <w:lang w:val="en"/>
@@ -7850,6 +7795,7 @@
           <w:sz w:val="19"/>
           <w:szCs w:val="19"/>
           <w:highlight w:val="white"/>
+          <w:lang w:val="en-US"/>
         </w:rPr>
       </w:pPr>
       <w:r>
@@ -7860,20 +7806,8 @@
           <w:highlight w:val="white"/>
           <w:lang w:val="en"/>
         </w:rPr>
-        <w:t xml:space="preserve">    width: </w:t>
-      </w:r>
-      <w:proofErr w:type="gramStart"/>
-      <w:r>
-        <w:rPr>
-          <w:color w:val="7030A0"/>
-          <w:sz w:val="19"/>
-          <w:szCs w:val="19"/>
-          <w:highlight w:val="white"/>
-          <w:lang w:val="en"/>
-        </w:rPr>
-        <w:t>150px;</w:t>
-      </w:r>
-      <w:proofErr w:type="gramEnd"/>
+        <w:t xml:space="preserve">    width: 150px;</w:t>
+      </w:r>
     </w:p>
     <w:p>
       <w:pPr>
@@ -7887,6 +7821,7 @@
           <w:sz w:val="19"/>
           <w:szCs w:val="19"/>
           <w:highlight w:val="white"/>
+          <w:lang w:val="en-US"/>
         </w:rPr>
       </w:pPr>
       <w:r>
@@ -7897,29 +7832,7 @@
           <w:highlight w:val="white"/>
           <w:lang w:val="en"/>
         </w:rPr>
-        <w:t xml:space="preserve">    height: </w:t>
-      </w:r>
-      <w:proofErr w:type="gramStart"/>
-      <w:r>
-        <w:rPr>
-          <w:color w:val="7030A0"/>
-          <w:sz w:val="19"/>
-          <w:szCs w:val="19"/>
-          <w:highlight w:val="white"/>
-          <w:lang w:val="en"/>
-        </w:rPr>
-        <w:t>150px;</w:t>
-      </w:r>
-      <w:proofErr w:type="gramEnd"/>
-      <w:r>
-        <w:rPr>
-          <w:color w:val="7030A0"/>
-          <w:sz w:val="19"/>
-          <w:szCs w:val="19"/>
-          <w:highlight w:val="white"/>
-          <w:lang w:val="en"/>
-        </w:rPr>
-        <w:t xml:space="preserve">    </w:t>
+        <w:t xml:space="preserve">    height: 150px;    </w:t>
       </w:r>
     </w:p>
     <w:p>
@@ -7934,6 +7847,7 @@
           <w:sz w:val="19"/>
           <w:szCs w:val="19"/>
           <w:highlight w:val="white"/>
+          <w:lang w:val="en-US"/>
         </w:rPr>
       </w:pPr>
       <w:r>
@@ -7998,14 +7912,12 @@
         </w:rPr>
         <w:t xml:space="preserve"> </w:t>
       </w:r>
-      <w:proofErr w:type="gramStart"/>
       <w:r>
         <w:rPr>
           <w:lang w:val="en"/>
         </w:rPr>
         <w:t>page :</w:t>
       </w:r>
-      <w:proofErr w:type="gramEnd"/>
       <w:r>
         <w:rPr>
           <w:lang w:val="en"/>
@@ -8072,20 +7984,8 @@
           <w:highlight w:val="white"/>
           <w:lang w:val="en"/>
         </w:rPr>
-        <w:t xml:space="preserve">    margin-right: </w:t>
-      </w:r>
-      <w:proofErr w:type="gramStart"/>
-      <w:r>
-        <w:rPr>
-          <w:color w:val="7030A0"/>
-          <w:sz w:val="19"/>
-          <w:szCs w:val="19"/>
-          <w:highlight w:val="white"/>
-          <w:lang w:val="en"/>
-        </w:rPr>
-        <w:t>170px;</w:t>
-      </w:r>
-      <w:proofErr w:type="gramEnd"/>
+        <w:t xml:space="preserve">    margin-right: 170px;</w:t>
+      </w:r>
     </w:p>
     <w:p>
       <w:pPr>
@@ -8110,20 +8010,8 @@
           <w:highlight w:val="white"/>
           <w:lang w:val="en"/>
         </w:rPr>
-        <w:t xml:space="preserve">    margin-left: </w:t>
-      </w:r>
-      <w:proofErr w:type="gramStart"/>
-      <w:r>
-        <w:rPr>
-          <w:color w:val="7030A0"/>
-          <w:sz w:val="19"/>
-          <w:szCs w:val="19"/>
-          <w:highlight w:val="white"/>
-          <w:lang w:val="en"/>
-        </w:rPr>
-        <w:t>170px;</w:t>
-      </w:r>
-      <w:proofErr w:type="gramEnd"/>
+        <w:t xml:space="preserve">    margin-left: 170px;</w:t>
+      </w:r>
     </w:p>
     <w:p>
       <w:pPr>
@@ -8147,20 +8035,8 @@
           <w:highlight w:val="white"/>
           <w:lang w:val="en"/>
         </w:rPr>
-        <w:t xml:space="preserve">    text-align: </w:t>
-      </w:r>
-      <w:proofErr w:type="gramStart"/>
-      <w:r>
-        <w:rPr>
-          <w:color w:val="7030A0"/>
-          <w:sz w:val="19"/>
-          <w:szCs w:val="19"/>
-          <w:highlight w:val="white"/>
-          <w:lang w:val="en"/>
-        </w:rPr>
-        <w:t>center;</w:t>
-      </w:r>
-      <w:proofErr w:type="gramEnd"/>
+        <w:t xml:space="preserve">    text-align: center;</w:t>
+      </w:r>
     </w:p>
     <w:p>
       <w:pPr>
@@ -8276,16 +8152,8 @@
         <w:rPr>
           <w:lang w:val="en"/>
         </w:rPr>
-        <w:t xml:space="preserve"> to the html page, you must create a link between these 2 pages in the </w:t>
-      </w:r>
-      <w:proofErr w:type="spellStart"/>
-      <w:r>
-        <w:rPr>
-          <w:lang w:val="en"/>
-        </w:rPr>
-        <w:t>cshtml</w:t>
-      </w:r>
-      <w:proofErr w:type="spellEnd"/>
+        <w:t xml:space="preserve"> to the html page, you must create a link between these 2 pages in the cshtml</w:t>
+      </w:r>
       <w:r>
         <w:rPr>
           <w:lang w:val="en"/>
@@ -8357,6 +8225,11 @@
       </w:r>
     </w:p>
     <w:p>
+      <w:pPr>
+        <w:rPr>
+          <w:lang w:val="en-US"/>
+        </w:rPr>
+      </w:pPr>
       <w:r>
         <w:rPr>
           <w:color w:val="0000FF"/>
@@ -8382,9 +8255,29 @@
           <w:szCs w:val="19"/>
           <w:lang w:val="en"/>
         </w:rPr>
-        <w:t xml:space="preserve"> </w:t>
-      </w:r>
-      <w:proofErr w:type="spellStart"/>
+        <w:t xml:space="preserve"> rel</w:t>
+      </w:r>
+      <w:r>
+        <w:rPr>
+          <w:lang w:val="en"/>
+        </w:rPr>
+        <w:t>="</w:t>
+      </w:r>
+      <w:r>
+        <w:rPr>
+          <w:color w:val="0000FF"/>
+          <w:sz w:val="19"/>
+          <w:szCs w:val="19"/>
+          <w:lang w:val="en"/>
+        </w:rPr>
+        <w:t>stylesheet</w:t>
+      </w:r>
+      <w:r>
+        <w:rPr>
+          <w:lang w:val="en"/>
+        </w:rPr>
+        <w:t xml:space="preserve">" </w:t>
+      </w:r>
       <w:r>
         <w:rPr>
           <w:color w:val="FF0000"/>
@@ -8392,14 +8285,7 @@
           <w:szCs w:val="19"/>
           <w:lang w:val="en"/>
         </w:rPr>
-        <w:t>rel</w:t>
-      </w:r>
-      <w:proofErr w:type="spellEnd"/>
-      <w:r>
-        <w:rPr>
-          <w:lang w:val="en"/>
-        </w:rPr>
-        <w:t>="</w:t>
+        <w:t xml:space="preserve"> href</w:t>
       </w:r>
       <w:r>
         <w:rPr>
@@ -8408,64 +8294,7 @@
           <w:szCs w:val="19"/>
           <w:lang w:val="en"/>
         </w:rPr>
-        <w:t>stylesheet</w:t>
-      </w:r>
-      <w:proofErr w:type="gramStart"/>
-      <w:r>
-        <w:rPr>
-          <w:lang w:val="en"/>
-        </w:rPr>
-        <w:t xml:space="preserve">" </w:t>
-      </w:r>
-      <w:r>
-        <w:rPr>
-          <w:color w:val="FF0000"/>
-          <w:sz w:val="19"/>
-          <w:szCs w:val="19"/>
-          <w:lang w:val="en"/>
-        </w:rPr>
-        <w:t xml:space="preserve"> </w:t>
-      </w:r>
-      <w:proofErr w:type="spellStart"/>
-      <w:r>
-        <w:rPr>
-          <w:color w:val="FF0000"/>
-          <w:sz w:val="19"/>
-          <w:szCs w:val="19"/>
-          <w:lang w:val="en"/>
-        </w:rPr>
-        <w:t>href</w:t>
-      </w:r>
-      <w:proofErr w:type="spellEnd"/>
-      <w:proofErr w:type="gramEnd"/>
-      <w:r>
-        <w:rPr>
-          <w:color w:val="0000FF"/>
-          <w:sz w:val="19"/>
-          <w:szCs w:val="19"/>
-          <w:lang w:val="en"/>
-        </w:rPr>
-        <w:t>="~/</w:t>
-      </w:r>
-      <w:proofErr w:type="spellStart"/>
-      <w:r>
-        <w:rPr>
-          <w:color w:val="0000FF"/>
-          <w:sz w:val="19"/>
-          <w:szCs w:val="19"/>
-          <w:lang w:val="en"/>
-        </w:rPr>
-        <w:t>ressources</w:t>
-      </w:r>
-      <w:proofErr w:type="spellEnd"/>
-      <w:r>
-        <w:rPr>
-          <w:color w:val="0000FF"/>
-          <w:sz w:val="19"/>
-          <w:szCs w:val="19"/>
-          <w:lang w:val="en"/>
-        </w:rPr>
-        <w:t>/Index.css"/&gt;</w:t>
+        <w:t>="~/ressources/Index.css"/&gt;</w:t>
       </w:r>
     </w:p>
     <w:p>
@@ -8500,6 +8329,7 @@
           <w:sz w:val="19"/>
           <w:szCs w:val="19"/>
           <w:highlight w:val="white"/>
+          <w:lang w:val="en-US"/>
         </w:rPr>
       </w:pPr>
       <w:r>
@@ -8542,29 +8372,7 @@
           <w:highlight w:val="white"/>
           <w:lang w:val="en"/>
         </w:rPr>
-        <w:t xml:space="preserve"> </w:t>
-      </w:r>
-      <w:proofErr w:type="gramStart"/>
-      <w:r>
-        <w:rPr>
-          <w:color w:val="7030A0"/>
-          <w:sz w:val="19"/>
-          <w:szCs w:val="19"/>
-          <w:highlight w:val="white"/>
-          <w:lang w:val="en"/>
-        </w:rPr>
-        <w:t>display:inline</w:t>
-      </w:r>
-      <w:proofErr w:type="gramEnd"/>
-      <w:r>
-        <w:rPr>
-          <w:color w:val="7030A0"/>
-          <w:sz w:val="19"/>
-          <w:szCs w:val="19"/>
-          <w:highlight w:val="white"/>
-          <w:lang w:val="en"/>
-        </w:rPr>
-        <w:t>-block;</w:t>
+        <w:t xml:space="preserve"> display:inline-block;</w:t>
       </w:r>
       <w:r>
         <w:rPr>
@@ -8592,41 +8400,7 @@
           <w:highlight w:val="white"/>
           <w:lang w:val="en"/>
         </w:rPr>
-        <w:t xml:space="preserve">    </w:t>
-      </w:r>
-      <w:proofErr w:type="spellStart"/>
-      <w:r>
-        <w:rPr>
-          <w:color w:val="7030A0"/>
-          <w:sz w:val="19"/>
-          <w:szCs w:val="19"/>
-          <w:highlight w:val="white"/>
-          <w:lang w:val="en"/>
-        </w:rPr>
-        <w:t>vertical-</w:t>
-      </w:r>
-      <w:proofErr w:type="gramStart"/>
-      <w:r>
-        <w:rPr>
-          <w:color w:val="7030A0"/>
-          <w:sz w:val="19"/>
-          <w:szCs w:val="19"/>
-          <w:highlight w:val="white"/>
-          <w:lang w:val="en"/>
-        </w:rPr>
-        <w:t>align:middle</w:t>
-      </w:r>
-      <w:proofErr w:type="spellEnd"/>
-      <w:proofErr w:type="gramEnd"/>
-      <w:r>
-        <w:rPr>
-          <w:color w:val="7030A0"/>
-          <w:sz w:val="19"/>
-          <w:szCs w:val="19"/>
-          <w:highlight w:val="white"/>
-          <w:lang w:val="en"/>
-        </w:rPr>
-        <w:t>;</w:t>
+        <w:t xml:space="preserve">    vertical-align:middle;</w:t>
       </w:r>
     </w:p>
     <w:p>
@@ -8650,18 +8424,10 @@
         <w:rPr>
           <w:lang w:val="en"/>
         </w:rPr>
-        <w:t xml:space="preserve">Step 2: Creating the </w:t>
-      </w:r>
-      <w:proofErr w:type="gramStart"/>
-      <w:r>
-        <w:rPr>
-          <w:lang w:val="en"/>
-        </w:rPr>
-        <w:t>menu</w:t>
+        <w:t>Step 2: Creating the menu</w:t>
       </w:r>
       <w:bookmarkEnd w:id="18"/>
       <w:bookmarkEnd w:id="19"/>
-      <w:proofErr w:type="gramEnd"/>
     </w:p>
     <w:p>
       <w:pPr>
@@ -8737,21 +8503,7 @@
         <w:rPr>
           <w:lang w:val="en"/>
         </w:rPr>
-        <w:t xml:space="preserve"> the </w:t>
-      </w:r>
-      <w:proofErr w:type="spellStart"/>
-      <w:r>
-        <w:rPr>
-          <w:lang w:val="en"/>
-        </w:rPr>
-        <w:t>cshtml</w:t>
-      </w:r>
-      <w:proofErr w:type="spellEnd"/>
-      <w:r>
-        <w:rPr>
-          <w:lang w:val="en"/>
-        </w:rPr>
-        <w:t xml:space="preserve"> page.</w:t>
+        <w:t xml:space="preserve"> the cshtml page.</w:t>
       </w:r>
     </w:p>
     <w:p>
@@ -8812,29 +8564,7 @@
           <w:highlight w:val="white"/>
           <w:lang w:val="en"/>
         </w:rPr>
-        <w:t xml:space="preserve">        &lt;</w:t>
-      </w:r>
-      <w:proofErr w:type="spellStart"/>
-      <w:r>
-        <w:rPr>
-          <w:color w:val="7030A0"/>
-          <w:sz w:val="19"/>
-          <w:szCs w:val="19"/>
-          <w:highlight w:val="white"/>
-          <w:lang w:val="en"/>
-        </w:rPr>
-        <w:t>ul</w:t>
-      </w:r>
-      <w:proofErr w:type="spellEnd"/>
-      <w:r>
-        <w:rPr>
-          <w:color w:val="7030A0"/>
-          <w:sz w:val="19"/>
-          <w:szCs w:val="19"/>
-          <w:highlight w:val="white"/>
-          <w:lang w:val="en"/>
-        </w:rPr>
-        <w:t>&gt;</w:t>
+        <w:t xml:space="preserve">        &lt;ul&gt;</w:t>
       </w:r>
     </w:p>
     <w:p>
@@ -8909,29 +8639,7 @@
           <w:highlight w:val="white"/>
           <w:lang w:val="en"/>
         </w:rPr>
-        <w:t xml:space="preserve">        &lt;/</w:t>
-      </w:r>
-      <w:proofErr w:type="spellStart"/>
-      <w:r>
-        <w:rPr>
-          <w:color w:val="7030A0"/>
-          <w:sz w:val="19"/>
-          <w:szCs w:val="19"/>
-          <w:highlight w:val="white"/>
-          <w:lang w:val="en"/>
-        </w:rPr>
-        <w:t>ul</w:t>
-      </w:r>
-      <w:proofErr w:type="spellEnd"/>
-      <w:r>
-        <w:rPr>
-          <w:color w:val="7030A0"/>
-          <w:sz w:val="19"/>
-          <w:szCs w:val="19"/>
-          <w:highlight w:val="white"/>
-          <w:lang w:val="en"/>
-        </w:rPr>
-        <w:t>&gt;</w:t>
+        <w:t xml:space="preserve">        &lt;/ul&gt;</w:t>
       </w:r>
     </w:p>
     <w:p>
@@ -9066,7 +8774,6 @@
         </w:rPr>
         <w:t xml:space="preserve"> </w:t>
       </w:r>
-      <w:proofErr w:type="spellStart"/>
       <w:r>
         <w:rPr>
           <w:color w:val="7030A0"/>
@@ -9074,7 +8781,6 @@
         </w:rPr>
         <w:t>href</w:t>
       </w:r>
-      <w:proofErr w:type="spellEnd"/>
       <w:r>
         <w:rPr>
           <w:lang w:val="en"/>
@@ -9224,29 +8930,7 @@
           <w:highlight w:val="white"/>
           <w:lang w:val="en"/>
         </w:rPr>
-        <w:t xml:space="preserve">    width: </w:t>
-      </w:r>
-      <w:proofErr w:type="gramStart"/>
-      <w:r>
-        <w:rPr>
-          <w:color w:val="7030A0"/>
-          <w:sz w:val="19"/>
-          <w:szCs w:val="19"/>
-          <w:highlight w:val="white"/>
-          <w:lang w:val="en"/>
-        </w:rPr>
-        <w:t>150px;</w:t>
-      </w:r>
-      <w:proofErr w:type="gramEnd"/>
-      <w:r>
-        <w:rPr>
-          <w:color w:val="7030A0"/>
-          <w:sz w:val="19"/>
-          <w:szCs w:val="19"/>
-          <w:highlight w:val="white"/>
-          <w:lang w:val="en"/>
-        </w:rPr>
-        <w:t xml:space="preserve"> </w:t>
+        <w:t xml:space="preserve">    width: 150px; </w:t>
       </w:r>
     </w:p>
     <w:p>
@@ -9272,20 +8956,8 @@
           <w:highlight w:val="white"/>
           <w:lang w:val="en"/>
         </w:rPr>
-        <w:t xml:space="preserve">    border: 2px solid #</w:t>
-      </w:r>
-      <w:proofErr w:type="gramStart"/>
-      <w:r>
-        <w:rPr>
-          <w:color w:val="7030A0"/>
-          <w:sz w:val="19"/>
-          <w:szCs w:val="19"/>
-          <w:highlight w:val="white"/>
-          <w:lang w:val="en"/>
-        </w:rPr>
-        <w:t>8c014c;</w:t>
-      </w:r>
-      <w:proofErr w:type="gramEnd"/>
+        <w:t xml:space="preserve">    border: 2px solid #8c014c;</w:t>
+      </w:r>
     </w:p>
     <w:p>
       <w:pPr>
@@ -9310,20 +8982,8 @@
           <w:highlight w:val="white"/>
           <w:lang w:val="en"/>
         </w:rPr>
-        <w:t xml:space="preserve">    background-color: #</w:t>
-      </w:r>
-      <w:proofErr w:type="gramStart"/>
-      <w:r>
-        <w:rPr>
-          <w:color w:val="7030A0"/>
-          <w:sz w:val="19"/>
-          <w:szCs w:val="19"/>
-          <w:highlight w:val="white"/>
-          <w:lang w:val="en"/>
-        </w:rPr>
-        <w:t>8c014c;</w:t>
-      </w:r>
-      <w:proofErr w:type="gramEnd"/>
+        <w:t xml:space="preserve">    background-color: #8c014c;</w:t>
+      </w:r>
     </w:p>
     <w:p>
       <w:pPr>
@@ -9348,20 +9008,8 @@
           <w:highlight w:val="white"/>
           <w:lang w:val="en"/>
         </w:rPr>
-        <w:t xml:space="preserve">    color: </w:t>
-      </w:r>
-      <w:proofErr w:type="gramStart"/>
-      <w:r>
-        <w:rPr>
-          <w:color w:val="7030A0"/>
-          <w:sz w:val="19"/>
-          <w:szCs w:val="19"/>
-          <w:highlight w:val="white"/>
-          <w:lang w:val="en"/>
-        </w:rPr>
-        <w:t>white;</w:t>
-      </w:r>
-      <w:proofErr w:type="gramEnd"/>
+        <w:t xml:space="preserve">    color: white;</w:t>
+      </w:r>
     </w:p>
     <w:p>
       <w:pPr>
@@ -9464,20 +9112,8 @@
           <w:highlight w:val="white"/>
           <w:lang w:val="en"/>
         </w:rPr>
-        <w:t xml:space="preserve">    margin-top: </w:t>
-      </w:r>
-      <w:proofErr w:type="gramStart"/>
-      <w:r>
-        <w:rPr>
-          <w:color w:val="7030A0"/>
-          <w:sz w:val="19"/>
-          <w:szCs w:val="19"/>
-          <w:highlight w:val="white"/>
-          <w:lang w:val="en"/>
-        </w:rPr>
-        <w:t>10px;</w:t>
-      </w:r>
-      <w:proofErr w:type="gramEnd"/>
+        <w:t xml:space="preserve">    margin-top: 10px;</w:t>
+      </w:r>
     </w:p>
     <w:p>
       <w:pPr>
@@ -9502,20 +9138,8 @@
           <w:highlight w:val="white"/>
           <w:lang w:val="en"/>
         </w:rPr>
-        <w:t xml:space="preserve">    margin-bottom: </w:t>
-      </w:r>
-      <w:proofErr w:type="gramStart"/>
-      <w:r>
-        <w:rPr>
-          <w:color w:val="7030A0"/>
-          <w:sz w:val="19"/>
-          <w:szCs w:val="19"/>
-          <w:highlight w:val="white"/>
-          <w:lang w:val="en"/>
-        </w:rPr>
-        <w:t>15px;</w:t>
-      </w:r>
-      <w:proofErr w:type="gramEnd"/>
+        <w:t xml:space="preserve">    margin-bottom: 15px;</w:t>
+      </w:r>
     </w:p>
     <w:p>
       <w:pPr>
@@ -9606,9 +9230,8 @@
           <w:highlight w:val="white"/>
           <w:lang w:val="en"/>
         </w:rPr>
-        <w:t xml:space="preserve">: </w:t>
-      </w:r>
-      <w:proofErr w:type="gramStart"/>
+        <w:t>: chocolate</w:t>
+      </w:r>
       <w:r>
         <w:rPr>
           <w:color w:val="7030A0"/>
@@ -9617,19 +9240,8 @@
           <w:highlight w:val="white"/>
           <w:lang w:val="en"/>
         </w:rPr>
-        <w:t>chocolate</w:t>
-      </w:r>
-      <w:r>
-        <w:rPr>
-          <w:color w:val="7030A0"/>
-          <w:sz w:val="19"/>
-          <w:szCs w:val="19"/>
-          <w:highlight w:val="white"/>
-          <w:lang w:val="en"/>
-        </w:rPr>
         <w:t>;</w:t>
       </w:r>
-      <w:proofErr w:type="gramEnd"/>
     </w:p>
     <w:p>
       <w:pPr>
@@ -9984,18 +9596,10 @@
         <w:rPr>
           <w:lang w:val="en"/>
         </w:rPr>
-        <w:t xml:space="preserve">Step 3: Creating the page </w:t>
-      </w:r>
-      <w:proofErr w:type="gramStart"/>
-      <w:r>
-        <w:rPr>
-          <w:lang w:val="en"/>
-        </w:rPr>
-        <w:t>body</w:t>
+        <w:t>Step 3: Creating the page body</w:t>
       </w:r>
       <w:bookmarkEnd w:id="21"/>
       <w:bookmarkEnd w:id="22"/>
-      <w:proofErr w:type="gramEnd"/>
     </w:p>
     <w:p>
       <w:pPr>
@@ -10075,21 +9679,7 @@
         <w:rPr>
           <w:lang w:val="en"/>
         </w:rPr>
-        <w:t xml:space="preserve"> the </w:t>
-      </w:r>
-      <w:proofErr w:type="spellStart"/>
-      <w:r>
-        <w:rPr>
-          <w:lang w:val="en"/>
-        </w:rPr>
-        <w:t>cshtml</w:t>
-      </w:r>
-      <w:proofErr w:type="spellEnd"/>
-      <w:r>
-        <w:rPr>
-          <w:lang w:val="en"/>
-        </w:rPr>
-        <w:t xml:space="preserve"> page.</w:t>
+        <w:t xml:space="preserve"> the cshtml page.</w:t>
       </w:r>
     </w:p>
     <w:p>
@@ -10283,6 +9873,7 @@
           <w:color w:val="7030A0"/>
           <w:sz w:val="19"/>
           <w:szCs w:val="19"/>
+          <w:lang w:val="en-US"/>
         </w:rPr>
       </w:pPr>
       <w:r>
@@ -10349,20 +9940,8 @@
           <w:highlight w:val="white"/>
           <w:lang w:val="en"/>
         </w:rPr>
-        <w:t xml:space="preserve"> float: </w:t>
-      </w:r>
-      <w:proofErr w:type="gramStart"/>
-      <w:r>
-        <w:rPr>
-          <w:color w:val="7030A0"/>
-          <w:sz w:val="19"/>
-          <w:szCs w:val="19"/>
-          <w:highlight w:val="white"/>
-          <w:lang w:val="en"/>
-        </w:rPr>
-        <w:t>left;</w:t>
-      </w:r>
-      <w:proofErr w:type="gramEnd"/>
+        <w:t xml:space="preserve"> float: left;</w:t>
+      </w:r>
     </w:p>
     <w:p>
       <w:r>
@@ -10526,20 +10105,8 @@
           <w:highlight w:val="white"/>
           <w:lang w:val="en"/>
         </w:rPr>
-        <w:t xml:space="preserve">    margin-left: </w:t>
-      </w:r>
-      <w:proofErr w:type="gramStart"/>
-      <w:r>
-        <w:rPr>
-          <w:color w:val="7030A0"/>
-          <w:sz w:val="19"/>
-          <w:szCs w:val="19"/>
-          <w:highlight w:val="white"/>
-          <w:lang w:val="en"/>
-        </w:rPr>
-        <w:t>170px;</w:t>
-      </w:r>
-      <w:proofErr w:type="gramEnd"/>
+        <w:t xml:space="preserve">    margin-left: 170px;</w:t>
+      </w:r>
     </w:p>
     <w:p>
       <w:pPr>
@@ -10615,34 +10182,100 @@
         <w:rPr>
           <w:lang w:val="en"/>
         </w:rPr>
+        <w:t xml:space="preserve"> with </w:t>
+      </w:r>
+      <w:r>
+        <w:rPr>
+          <w:lang w:val="en"/>
+        </w:rPr>
+        <w:t xml:space="preserve"> "/Home/Index/Form" </w:t>
+      </w:r>
+      <w:r>
+        <w:rPr>
+          <w:lang w:val="en"/>
+        </w:rPr>
+        <w:t xml:space="preserve"> in the </w:t>
+      </w:r>
+      <w:r>
+        <w:rPr>
+          <w:color w:val="0000FF"/>
+          <w:sz w:val="19"/>
+          <w:szCs w:val="19"/>
+          <w:lang w:val="en"/>
+        </w:rPr>
+        <w:t>&lt;</w:t>
+      </w:r>
+      <w:r>
+        <w:rPr>
+          <w:lang w:val="en"/>
+        </w:rPr>
+        <w:t xml:space="preserve">a </w:t>
+      </w:r>
+      <w:r>
+        <w:rPr>
+          <w:color w:val="FF0000"/>
+          <w:sz w:val="19"/>
+          <w:szCs w:val="19"/>
+          <w:lang w:val="en"/>
+        </w:rPr>
+        <w:t xml:space="preserve"> href</w:t>
+      </w:r>
+      <w:r>
+        <w:rPr>
+          <w:lang w:val="en"/>
+        </w:rPr>
+        <w:t>="/</w:t>
+      </w:r>
+      <w:r>
+        <w:rPr>
+          <w:color w:val="0000FF"/>
+          <w:sz w:val="19"/>
+          <w:szCs w:val="19"/>
+          <w:lang w:val="en"/>
+        </w:rPr>
+        <w:t>Home/Index/Form</w:t>
+      </w:r>
+      <w:r>
+        <w:rPr>
+          <w:color w:val="7030A0"/>
+          <w:highlight w:val="white"/>
+          <w:lang w:val="en"/>
+        </w:rPr>
+        <w:t>"</w:t>
+      </w:r>
+      <w:r>
+        <w:rPr>
+          <w:lang w:val="en"/>
+        </w:rPr>
+        <w:t xml:space="preserve"> tags</w:t>
+      </w:r>
+      <w:r>
+        <w:rPr>
+          <w:color w:val="0000FF"/>
+          <w:sz w:val="19"/>
+          <w:szCs w:val="19"/>
+          <w:lang w:val="en"/>
+        </w:rPr>
+        <w:t>&gt;</w:t>
+      </w:r>
+      <w:r>
+        <w:rPr>
+          <w:color w:val="000000"/>
+          <w:sz w:val="19"/>
+          <w:szCs w:val="19"/>
+          <w:lang w:val="en"/>
+        </w:rPr>
+        <w:t>Fill out form</w:t>
+      </w:r>
+      <w:r>
+        <w:rPr>
+          <w:color w:val="000000"/>
+          <w:sz w:val="19"/>
+          <w:szCs w:val="19"/>
+          <w:lang w:val="en"/>
+        </w:rPr>
         <w:t xml:space="preserve"> </w:t>
       </w:r>
-      <w:proofErr w:type="gramStart"/>
-      <w:r>
-        <w:rPr>
-          <w:lang w:val="en"/>
-        </w:rPr>
-        <w:t xml:space="preserve">with </w:t>
-      </w:r>
-      <w:r>
-        <w:rPr>
-          <w:lang w:val="en"/>
-        </w:rPr>
-        <w:t xml:space="preserve"> "</w:t>
-      </w:r>
-      <w:proofErr w:type="gramEnd"/>
-      <w:r>
-        <w:rPr>
-          <w:lang w:val="en"/>
-        </w:rPr>
-        <w:t xml:space="preserve">/Home/Index/Form" </w:t>
-      </w:r>
-      <w:r>
-        <w:rPr>
-          <w:lang w:val="en"/>
-        </w:rPr>
-        <w:t xml:space="preserve"> in the </w:t>
-      </w:r>
       <w:r>
         <w:rPr>
           <w:color w:val="0000FF"/>
@@ -10650,39 +10283,125 @@
           <w:szCs w:val="19"/>
           <w:lang w:val="en"/>
         </w:rPr>
-        <w:t>&lt;</w:t>
-      </w:r>
-      <w:r>
-        <w:rPr>
-          <w:lang w:val="en"/>
-        </w:rPr>
-        <w:t xml:space="preserve">a </w:t>
-      </w:r>
-      <w:r>
-        <w:rPr>
-          <w:color w:val="FF0000"/>
-          <w:sz w:val="19"/>
-          <w:szCs w:val="19"/>
+        <w:t>&lt;/</w:t>
+      </w:r>
+      <w:r>
+        <w:rPr>
+          <w:color w:val="800000"/>
+          <w:sz w:val="19"/>
+          <w:szCs w:val="19"/>
+          <w:lang w:val="en"/>
+        </w:rPr>
+        <w:t>a</w:t>
+      </w:r>
+      <w:r>
+        <w:rPr>
+          <w:color w:val="0000FF"/>
+          <w:sz w:val="19"/>
+          <w:szCs w:val="19"/>
+          <w:lang w:val="en"/>
+        </w:rPr>
+        <w:t>&gt;</w:t>
+      </w:r>
+      <w:r>
+        <w:rPr>
+          <w:lang w:val="en"/>
+        </w:rPr>
+        <w:t>.</w:t>
+      </w:r>
+      <w:r>
+        <w:rPr>
           <w:lang w:val="en"/>
         </w:rPr>
         <w:t xml:space="preserve"> </w:t>
       </w:r>
-      <w:proofErr w:type="spellStart"/>
-      <w:r>
-        <w:rPr>
-          <w:color w:val="FF0000"/>
-          <w:sz w:val="19"/>
-          <w:szCs w:val="19"/>
-          <w:lang w:val="en"/>
-        </w:rPr>
-        <w:t>href</w:t>
-      </w:r>
-      <w:proofErr w:type="spellEnd"/>
-      <w:r>
-        <w:rPr>
-          <w:lang w:val="en"/>
-        </w:rPr>
-        <w:t>="/</w:t>
+      <w:r>
+        <w:rPr>
+          <w:lang w:val="en"/>
+        </w:rPr>
+        <w:t xml:space="preserve"> This path means that the controller is called </w:t>
+      </w:r>
+      <w:r>
+        <w:rPr>
+          <w:lang w:val="en"/>
+        </w:rPr>
+        <w:t>HomeController,</w:t>
+      </w:r>
+      <w:r>
+        <w:rPr>
+          <w:lang w:val="en"/>
+        </w:rPr>
+        <w:t xml:space="preserve"> </w:t>
+      </w:r>
+      <w:r>
+        <w:rPr>
+          <w:lang w:val="en"/>
+        </w:rPr>
+        <w:t xml:space="preserve">and </w:t>
+      </w:r>
+      <w:r>
+        <w:rPr>
+          <w:lang w:val="en"/>
+        </w:rPr>
+        <w:t xml:space="preserve">more precisely its Index function, to which the Form parameter is supplied. </w:t>
+      </w:r>
+      <w:r>
+        <w:rPr>
+          <w:lang w:val="en"/>
+        </w:rPr>
+        <w:t xml:space="preserve"> </w:t>
+      </w:r>
+      <w:r>
+        <w:rPr>
+          <w:lang w:val="en"/>
+        </w:rPr>
+        <w:t xml:space="preserve"> The controller does not need to be modified</w:t>
+      </w:r>
+      <w:r>
+        <w:rPr>
+          <w:lang w:val="en"/>
+        </w:rPr>
+        <w:t>.</w:t>
+      </w:r>
+    </w:p>
+    <w:p>
+      <w:r>
+        <w:rPr>
+          <w:lang w:val="en"/>
+        </w:rPr>
+        <w:t xml:space="preserve">Next, you must create the Form.cshtml page. Be careful, you must create this view </w:t>
+      </w:r>
+      <w:r>
+        <w:rPr>
+          <w:lang w:val="en"/>
+        </w:rPr>
+        <w:t>in the</w:t>
+      </w:r>
+      <w:r>
+        <w:rPr>
+          <w:lang w:val="en"/>
+        </w:rPr>
+        <w:t xml:space="preserve"> Views/Shared folder </w:t>
+      </w:r>
+      <w:r>
+        <w:rPr>
+          <w:lang w:val="en"/>
+        </w:rPr>
+        <w:t xml:space="preserve"> for the routing to work properly (if you are interested, you will find an explanatory link at the end of the statement however you will not need to know the reason once on site).</w:t>
+      </w:r>
+    </w:p>
+    <w:p>
+      <w:pPr>
+        <w:rPr>
+          <w:rFonts w:cstheme="minorHAnsi"/>
+        </w:rPr>
+      </w:pPr>
+      <w:r>
+        <w:rPr>
+          <w:color w:val="000000"/>
+          <w:lang w:val="en"/>
+        </w:rPr>
+        <w:t>The</w:t>
       </w:r>
       <w:r>
         <w:rPr>
@@ -10691,239 +10410,40 @@
           <w:szCs w:val="19"/>
           <w:lang w:val="en"/>
         </w:rPr>
-        <w:t>Home/Index/Form</w:t>
-      </w:r>
-      <w:r>
-        <w:rPr>
-          <w:color w:val="7030A0"/>
-          <w:highlight w:val="white"/>
-          <w:lang w:val="en"/>
-        </w:rPr>
-        <w:t>"</w:t>
-      </w:r>
-      <w:r>
-        <w:rPr>
-          <w:lang w:val="en"/>
-        </w:rPr>
-        <w:t xml:space="preserve"> tags</w:t>
-      </w:r>
-      <w:r>
-        <w:rPr>
-          <w:color w:val="0000FF"/>
-          <w:sz w:val="19"/>
-          <w:szCs w:val="19"/>
-          <w:lang w:val="en"/>
-        </w:rPr>
-        <w:t>&gt;</w:t>
-      </w:r>
-      <w:r>
-        <w:rPr>
-          <w:color w:val="000000"/>
-          <w:sz w:val="19"/>
-          <w:szCs w:val="19"/>
-          <w:lang w:val="en"/>
-        </w:rPr>
-        <w:t>Fill out form</w:t>
-      </w:r>
-      <w:r>
-        <w:rPr>
-          <w:color w:val="000000"/>
-          <w:sz w:val="19"/>
-          <w:szCs w:val="19"/>
+        <w:t xml:space="preserve"> return</w:t>
+      </w:r>
+      <w:r>
+        <w:rPr>
+          <w:color w:val="000000"/>
+          <w:sz w:val="19"/>
+          <w:szCs w:val="19"/>
+          <w:lang w:val="en"/>
+        </w:rPr>
+        <w:t xml:space="preserve"> View(id)</w:t>
+      </w:r>
+      <w:r>
+        <w:rPr>
+          <w:lang w:val="en"/>
+        </w:rPr>
+        <w:t xml:space="preserve"> code</w:t>
+      </w:r>
+      <w:r>
+        <w:rPr>
+          <w:color w:val="000000"/>
+          <w:sz w:val="19"/>
+          <w:szCs w:val="19"/>
+          <w:lang w:val="en"/>
+        </w:rPr>
+        <w:t>;</w:t>
+      </w:r>
+      <w:r>
+        <w:rPr>
           <w:lang w:val="en"/>
         </w:rPr>
         <w:t xml:space="preserve"> </w:t>
       </w:r>
       <w:r>
         <w:rPr>
-          <w:color w:val="0000FF"/>
-          <w:sz w:val="19"/>
-          <w:szCs w:val="19"/>
-          <w:lang w:val="en"/>
-        </w:rPr>
-        <w:t>&lt;/</w:t>
-      </w:r>
-      <w:r>
-        <w:rPr>
-          <w:color w:val="800000"/>
-          <w:sz w:val="19"/>
-          <w:szCs w:val="19"/>
-          <w:lang w:val="en"/>
-        </w:rPr>
-        <w:t>a</w:t>
-      </w:r>
-      <w:r>
-        <w:rPr>
-          <w:color w:val="0000FF"/>
-          <w:sz w:val="19"/>
-          <w:szCs w:val="19"/>
-          <w:lang w:val="en"/>
-        </w:rPr>
-        <w:t>&gt;</w:t>
-      </w:r>
-      <w:r>
-        <w:rPr>
-          <w:lang w:val="en"/>
-        </w:rPr>
-        <w:t>.</w:t>
-      </w:r>
-      <w:r>
-        <w:rPr>
-          <w:lang w:val="en"/>
-        </w:rPr>
-        <w:t xml:space="preserve"> </w:t>
-      </w:r>
-      <w:r>
-        <w:rPr>
-          <w:lang w:val="en"/>
-        </w:rPr>
-        <w:t xml:space="preserve"> This path means that the controller is called </w:t>
-      </w:r>
-      <w:proofErr w:type="spellStart"/>
-      <w:r>
-        <w:rPr>
-          <w:lang w:val="en"/>
-        </w:rPr>
-        <w:t>HomeController</w:t>
-      </w:r>
-      <w:proofErr w:type="spellEnd"/>
-      <w:r>
-        <w:rPr>
-          <w:lang w:val="en"/>
-        </w:rPr>
-        <w:t>,</w:t>
-      </w:r>
-      <w:r>
-        <w:rPr>
-          <w:lang w:val="en"/>
-        </w:rPr>
-        <w:t xml:space="preserve"> </w:t>
-      </w:r>
-      <w:r>
-        <w:rPr>
-          <w:lang w:val="en"/>
-        </w:rPr>
-        <w:t xml:space="preserve">and </w:t>
-      </w:r>
-      <w:r>
-        <w:rPr>
-          <w:lang w:val="en"/>
-        </w:rPr>
-        <w:t xml:space="preserve">more precisely its Index function, to which the Form parameter is supplied. </w:t>
-      </w:r>
-      <w:r>
-        <w:rPr>
-          <w:lang w:val="en"/>
-        </w:rPr>
-        <w:t xml:space="preserve"> </w:t>
-      </w:r>
-      <w:r>
-        <w:rPr>
-          <w:lang w:val="en"/>
-        </w:rPr>
-        <w:t xml:space="preserve"> The controller does not need to be modified</w:t>
-      </w:r>
-      <w:r>
-        <w:rPr>
-          <w:lang w:val="en"/>
-        </w:rPr>
-        <w:t>.</w:t>
-      </w:r>
-    </w:p>
-    <w:p>
-      <w:r>
-        <w:rPr>
-          <w:lang w:val="en"/>
-        </w:rPr>
-        <w:t xml:space="preserve">Next, you must create the </w:t>
-      </w:r>
-      <w:proofErr w:type="spellStart"/>
-      <w:r>
-        <w:rPr>
-          <w:lang w:val="en"/>
-        </w:rPr>
-        <w:t>Form.cshtml</w:t>
-      </w:r>
-      <w:proofErr w:type="spellEnd"/>
-      <w:r>
-        <w:rPr>
-          <w:lang w:val="en"/>
-        </w:rPr>
-        <w:t xml:space="preserve"> page. Be careful, you must create this view </w:t>
-      </w:r>
-      <w:r>
-        <w:rPr>
-          <w:lang w:val="en"/>
-        </w:rPr>
-        <w:t>in the</w:t>
-      </w:r>
-      <w:r>
-        <w:rPr>
-          <w:lang w:val="en"/>
-        </w:rPr>
-        <w:t xml:space="preserve"> Views/Shared folder </w:t>
-      </w:r>
-      <w:r>
-        <w:rPr>
-          <w:lang w:val="en"/>
-        </w:rPr>
-        <w:t xml:space="preserve"> for the routing to work properly (if you are interested, you will find an explanatory link at the end of the statement however you will not need to know the reason once on site).</w:t>
-      </w:r>
-    </w:p>
-    <w:p>
-      <w:pPr>
-        <w:rPr>
-          <w:rFonts w:cstheme="minorHAnsi"/>
-        </w:rPr>
-      </w:pPr>
-      <w:r>
-        <w:rPr>
-          <w:color w:val="000000"/>
-          <w:lang w:val="en"/>
-        </w:rPr>
-        <w:t>The</w:t>
-      </w:r>
-      <w:r>
-        <w:rPr>
-          <w:color w:val="0000FF"/>
-          <w:sz w:val="19"/>
-          <w:szCs w:val="19"/>
-          <w:lang w:val="en"/>
-        </w:rPr>
-        <w:t xml:space="preserve"> return</w:t>
-      </w:r>
-      <w:r>
-        <w:rPr>
-          <w:color w:val="000000"/>
-          <w:sz w:val="19"/>
-          <w:szCs w:val="19"/>
-          <w:lang w:val="en"/>
-        </w:rPr>
-        <w:t xml:space="preserve"> View(id)</w:t>
-      </w:r>
-      <w:r>
-        <w:rPr>
-          <w:lang w:val="en"/>
-        </w:rPr>
-        <w:t xml:space="preserve"> code</w:t>
-      </w:r>
-      <w:r>
-        <w:rPr>
-          <w:color w:val="000000"/>
-          <w:sz w:val="19"/>
-          <w:szCs w:val="19"/>
-          <w:lang w:val="en"/>
-        </w:rPr>
-        <w:t>;</w:t>
-      </w:r>
-      <w:r>
-        <w:rPr>
-          <w:lang w:val="en"/>
-        </w:rPr>
-        <w:t xml:space="preserve"> </w:t>
-      </w:r>
-      <w:r>
-        <w:rPr>
           <w:color w:val="000000"/>
           <w:lang w:val="en"/>
         </w:rPr>
@@ -10972,19 +10492,11 @@
         </w:rPr>
         <w:t xml:space="preserve">When the </w:t>
       </w:r>
-      <w:proofErr w:type="spellStart"/>
-      <w:r>
-        <w:rPr>
-          <w:lang w:val="en"/>
-        </w:rPr>
-        <w:t>AvisList.cshtml</w:t>
-      </w:r>
-      <w:proofErr w:type="spellEnd"/>
-      <w:r>
-        <w:rPr>
-          <w:lang w:val="en"/>
-        </w:rPr>
-        <w:t xml:space="preserve"> page is </w:t>
+      <w:r>
+        <w:rPr>
+          <w:lang w:val="en"/>
+        </w:rPr>
+        <w:t xml:space="preserve">AvisList.cshtml page is </w:t>
       </w:r>
       <w:r>
         <w:rPr>
@@ -11002,6 +10514,9 @@
     <w:p>
       <w:pPr>
         <w:jc w:val="both"/>
+        <w:rPr>
+          <w:lang w:val="en-US"/>
+        </w:rPr>
       </w:pPr>
       <w:r>
         <w:rPr>
@@ -11148,21 +10663,16 @@
           <w:numId w:val="5"/>
         </w:numPr>
         <w:jc w:val="both"/>
-      </w:pPr>
-      <w:r>
-        <w:rPr>
-          <w:lang w:val="en"/>
-        </w:rPr>
-        <w:t xml:space="preserve">To set up various controls according to the information expected in each of the </w:t>
-      </w:r>
-      <w:proofErr w:type="gramStart"/>
-      <w:r>
-        <w:rPr>
-          <w:lang w:val="en"/>
-        </w:rPr>
-        <w:t>fields</w:t>
-      </w:r>
-      <w:proofErr w:type="gramEnd"/>
+        <w:rPr>
+          <w:lang w:val="en-US"/>
+        </w:rPr>
+      </w:pPr>
+      <w:r>
+        <w:rPr>
+          <w:lang w:val="en"/>
+        </w:rPr>
+        <w:t>To set up various controls according to the information expected in each of the fields</w:t>
+      </w:r>
     </w:p>
     <w:p>
       <w:pPr>
@@ -11271,6 +10781,9 @@
       <w:pPr>
         <w:pStyle w:val="Titre3"/>
         <w:jc w:val="both"/>
+        <w:rPr>
+          <w:lang w:val="en-US"/>
+        </w:rPr>
       </w:pPr>
       <w:bookmarkStart w:id="31" w:name="_Toc7705769"/>
       <w:bookmarkStart w:id="32" w:name="_Toc58247801"/>
@@ -11278,18 +10791,10 @@
         <w:rPr>
           <w:lang w:val="en"/>
         </w:rPr>
-        <w:t xml:space="preserve">Step 2: Creating the </w:t>
-      </w:r>
-      <w:proofErr w:type="gramStart"/>
-      <w:r>
-        <w:rPr>
-          <w:lang w:val="en"/>
-        </w:rPr>
-        <w:t>menu</w:t>
+        <w:t>Step 2: Creating the menu</w:t>
       </w:r>
       <w:bookmarkEnd w:id="31"/>
       <w:bookmarkEnd w:id="32"/>
-      <w:proofErr w:type="gramEnd"/>
     </w:p>
     <w:p>
       <w:pPr>
@@ -11625,16 +11130,8 @@
               <w:rPr>
                 <w:lang w:val="en"/>
               </w:rPr>
-              <w:t xml:space="preserve">Select a </w:t>
-            </w:r>
-            <w:proofErr w:type="gramStart"/>
-            <w:r>
-              <w:rPr>
-                <w:lang w:val="en"/>
-              </w:rPr>
-              <w:t>gender</w:t>
-            </w:r>
-            <w:proofErr w:type="gramEnd"/>
+              <w:t>Select a gender</w:t>
+            </w:r>
           </w:p>
           <w:p>
             <w:pPr>
@@ -11696,26 +11193,15 @@
               </w:numPr>
               <w:ind w:left="411"/>
               <w:jc w:val="both"/>
+              <w:rPr>
+                <w:lang w:val="en-US"/>
+              </w:rPr>
             </w:pPr>
             <w:r>
               <w:rPr>
                 <w:lang w:val="en"/>
               </w:rPr>
-              <w:t xml:space="preserve">By </w:t>
-            </w:r>
-            <w:proofErr w:type="gramStart"/>
-            <w:r>
-              <w:rPr>
-                <w:lang w:val="en"/>
-              </w:rPr>
-              <w:t>default</w:t>
-            </w:r>
-            <w:proofErr w:type="gramEnd"/>
-            <w:r>
-              <w:rPr>
-                <w:lang w:val="en"/>
-              </w:rPr>
-              <w:t xml:space="preserve"> the field must be filled in with "Select a gender"</w:t>
+              <w:t>By default the field must be filled in with "Select a gender"</w:t>
             </w:r>
           </w:p>
         </w:tc>
@@ -11928,21 +11414,7 @@
         <w:rPr>
           <w:lang w:val="en"/>
         </w:rPr>
-        <w:t>Regex (= regular expression) possible: ^([\</w:t>
-      </w:r>
-      <w:proofErr w:type="gramStart"/>
-      <w:r>
-        <w:rPr>
-          <w:lang w:val="en"/>
-        </w:rPr>
-        <w:t>w]+</w:t>
-      </w:r>
-      <w:proofErr w:type="gramEnd"/>
-      <w:r>
-        <w:rPr>
-          <w:lang w:val="en"/>
-        </w:rPr>
-        <w:t>)@([\w]+)\.( [\w]+)$</w:t>
+        <w:t>Regex (= regular expression) possible: ^([\w]+)@([\w]+)\.( [\w]+)$</w:t>
       </w:r>
     </w:p>
     <w:p>
@@ -11991,6 +11463,9 @@
       <w:pPr>
         <w:pStyle w:val="Titre3"/>
         <w:jc w:val="both"/>
+        <w:rPr>
+          <w:lang w:val="en-US"/>
+        </w:rPr>
       </w:pPr>
       <w:bookmarkStart w:id="35" w:name="_Toc7705771"/>
       <w:bookmarkStart w:id="36" w:name="_Toc58247803"/>
@@ -12027,19 +11502,11 @@
         </w:rPr>
         <w:t xml:space="preserve"> Step: Creation of the input table "Training information </w:t>
       </w:r>
-      <w:proofErr w:type="gramStart"/>
-      <w:r>
-        <w:rPr>
-          <w:lang w:val="en"/>
-        </w:rPr>
-        <w:t>followed</w:t>
-      </w:r>
-      <w:proofErr w:type="gramEnd"/>
-      <w:r>
-        <w:rPr>
-          <w:lang w:val="en"/>
-        </w:rPr>
-        <w:t>"</w:t>
+      <w:r>
+        <w:rPr>
+          <w:lang w:val="en"/>
+        </w:rPr>
+        <w:t>followed"</w:t>
       </w:r>
       <w:bookmarkEnd w:id="35"/>
       <w:bookmarkEnd w:id="36"/>
@@ -12283,16 +11750,8 @@
               <w:rPr>
                 <w:lang w:val="en"/>
               </w:rPr>
-              <w:t xml:space="preserve">Select a </w:t>
-            </w:r>
-            <w:proofErr w:type="gramStart"/>
-            <w:r>
-              <w:rPr>
-                <w:lang w:val="en"/>
-              </w:rPr>
-              <w:t>course</w:t>
-            </w:r>
-            <w:proofErr w:type="gramEnd"/>
+              <w:t>Select a course</w:t>
+            </w:r>
           </w:p>
           <w:p>
             <w:pPr>
@@ -12354,26 +11813,15 @@
               </w:numPr>
               <w:ind w:left="411"/>
               <w:jc w:val="both"/>
+              <w:rPr>
+                <w:lang w:val="en-US"/>
+              </w:rPr>
             </w:pPr>
             <w:r>
               <w:rPr>
                 <w:lang w:val="en"/>
               </w:rPr>
-              <w:t xml:space="preserve">By </w:t>
-            </w:r>
-            <w:proofErr w:type="gramStart"/>
-            <w:r>
-              <w:rPr>
-                <w:lang w:val="en"/>
-              </w:rPr>
-              <w:t>default</w:t>
-            </w:r>
-            <w:proofErr w:type="gramEnd"/>
-            <w:r>
-              <w:rPr>
-                <w:lang w:val="en"/>
-              </w:rPr>
-              <w:t xml:space="preserve"> the field must be filled in with "Select a training"</w:t>
+              <w:t>By default the field must be filled in with "Select a training"</w:t>
             </w:r>
           </w:p>
         </w:tc>
@@ -12382,6 +11830,9 @@
     <w:p>
       <w:pPr>
         <w:jc w:val="both"/>
+        <w:rPr>
+          <w:lang w:val="en-US"/>
+        </w:rPr>
       </w:pPr>
     </w:p>
     <w:p>
@@ -12652,7 +12103,6 @@
         <w:t xml:space="preserve"> and </w:t>
       </w:r>
       <w:hyperlink r:id="rId10" w:history="1">
-        <w:proofErr w:type="spellStart"/>
         <w:r>
           <w:rPr>
             <w:rStyle w:val="Lienhypertexte"/>
@@ -12660,7 +12110,6 @@
           </w:rPr>
           <w:t>StringLength</w:t>
         </w:r>
-        <w:proofErr w:type="spellEnd"/>
       </w:hyperlink>
       <w:r>
         <w:rPr>
@@ -12927,17 +12376,7 @@
           <w:szCs w:val="19"/>
           <w:lang w:val="en"/>
         </w:rPr>
-        <w:t xml:space="preserve"> Formation </w:t>
-      </w:r>
-      <w:proofErr w:type="gramStart"/>
-      <w:r>
-        <w:rPr>
-          <w:color w:val="000000"/>
-          <w:sz w:val="19"/>
-          <w:szCs w:val="19"/>
-          <w:lang w:val="en"/>
-        </w:rPr>
-        <w:t xml:space="preserve">{ </w:t>
+        <w:t xml:space="preserve"> Formation { </w:t>
       </w:r>
       <w:r>
         <w:rPr>
@@ -12948,7 +12387,6 @@
         </w:rPr>
         <w:t>get</w:t>
       </w:r>
-      <w:proofErr w:type="gramEnd"/>
       <w:r>
         <w:rPr>
           <w:color w:val="000000"/>
@@ -13014,21 +12452,7 @@
         <w:rPr>
           <w:lang w:val="en"/>
         </w:rPr>
-        <w:t xml:space="preserve">Finally, it is also possible to make controls in the function called by a button. For example, assuming that the model where the data is calls </w:t>
-      </w:r>
-      <w:proofErr w:type="spellStart"/>
-      <w:r>
-        <w:rPr>
-          <w:lang w:val="en"/>
-        </w:rPr>
-        <w:t>modelv</w:t>
-      </w:r>
-      <w:proofErr w:type="spellEnd"/>
-      <w:r>
-        <w:rPr>
-          <w:lang w:val="en"/>
-        </w:rPr>
-        <w:t xml:space="preserve">, we can return an error if the address data is empty or not long enough: </w:t>
+        <w:t xml:space="preserve">Finally, it is also possible to make controls in the function called by a button. For example, assuming that the model where the data is calls modelv, we can return an error if the address data is empty or not long enough: </w:t>
       </w:r>
     </w:p>
     <w:p>
@@ -13121,35 +12545,14 @@
           <w:lang w:val="en-US"/>
         </w:rPr>
       </w:pPr>
-      <w:proofErr w:type="spellStart"/>
-      <w:r>
-        <w:rPr>
-          <w:color w:val="000000"/>
-          <w:sz w:val="19"/>
-          <w:szCs w:val="19"/>
-          <w:lang w:val="en"/>
-        </w:rPr>
-        <w:t>ModelState.AddModelError</w:t>
-      </w:r>
-      <w:proofErr w:type="spellEnd"/>
-      <w:r>
-        <w:rPr>
-          <w:color w:val="000000"/>
-          <w:sz w:val="19"/>
-          <w:szCs w:val="19"/>
-          <w:lang w:val="en"/>
-        </w:rPr>
-        <w:t>("</w:t>
-      </w:r>
-      <w:proofErr w:type="gramStart"/>
-      <w:r>
-        <w:rPr>
-          <w:color w:val="000000"/>
-          <w:sz w:val="19"/>
-          <w:szCs w:val="19"/>
-          <w:lang w:val="en"/>
-        </w:rPr>
-        <w:t xml:space="preserve">", </w:t>
+      <w:r>
+        <w:rPr>
+          <w:color w:val="000000"/>
+          <w:sz w:val="19"/>
+          <w:szCs w:val="19"/>
+          <w:lang w:val="en"/>
+        </w:rPr>
+        <w:t xml:space="preserve">ModelState.AddModelError("", </w:t>
       </w:r>
       <w:r>
         <w:rPr>
@@ -13157,7 +12560,6 @@
         </w:rPr>
         <w:t xml:space="preserve"> "</w:t>
       </w:r>
-      <w:proofErr w:type="gramEnd"/>
       <w:r>
         <w:rPr>
           <w:color w:val="A31515"/>
@@ -13206,21 +12608,7 @@
         <w:rPr>
           <w:lang w:val="en"/>
         </w:rPr>
-        <w:t xml:space="preserve">And to display errors, add in the </w:t>
-      </w:r>
-      <w:proofErr w:type="spellStart"/>
-      <w:r>
-        <w:rPr>
-          <w:lang w:val="en"/>
-        </w:rPr>
-        <w:t>cshtml</w:t>
-      </w:r>
-      <w:proofErr w:type="spellEnd"/>
-      <w:r>
-        <w:rPr>
-          <w:lang w:val="en"/>
-        </w:rPr>
-        <w:t xml:space="preserve"> </w:t>
+        <w:t xml:space="preserve">And to display errors, add in the cshtml </w:t>
       </w:r>
       <w:r>
         <w:rPr>
@@ -13426,18 +12814,10 @@
         <w:rPr>
           <w:lang w:val="en"/>
         </w:rPr>
-        <w:t xml:space="preserve">: Create a </w:t>
-      </w:r>
-      <w:proofErr w:type="gramStart"/>
-      <w:r>
-        <w:rPr>
-          <w:lang w:val="en"/>
-        </w:rPr>
-        <w:t>button</w:t>
+        <w:t>: Create a button</w:t>
       </w:r>
       <w:bookmarkEnd w:id="39"/>
       <w:bookmarkEnd w:id="40"/>
-      <w:proofErr w:type="gramEnd"/>
     </w:p>
     <w:p>
       <w:pPr>
@@ -13532,21 +12912,7 @@
         <w:rPr>
           <w:lang w:val="en"/>
         </w:rPr>
-        <w:t xml:space="preserve"> call the </w:t>
-      </w:r>
-      <w:proofErr w:type="spellStart"/>
-      <w:r>
-        <w:rPr>
-          <w:lang w:val="en"/>
-        </w:rPr>
-        <w:t>ValidationForm</w:t>
-      </w:r>
-      <w:proofErr w:type="spellEnd"/>
-      <w:r>
-        <w:rPr>
-          <w:lang w:val="en"/>
-        </w:rPr>
-        <w:t xml:space="preserve"> method of the HomeController for this button. In this method, we </w:t>
+        <w:t xml:space="preserve"> call the ValidationForm method of the HomeController for this button. In this method, we </w:t>
       </w:r>
       <w:r>
         <w:rPr>
@@ -13946,6 +13312,9 @@
       <w:pPr>
         <w:pStyle w:val="Titre3"/>
         <w:jc w:val="both"/>
+        <w:rPr>
+          <w:lang w:val="en-US"/>
+        </w:rPr>
       </w:pPr>
       <w:bookmarkStart w:id="50" w:name="_Toc7705777"/>
       <w:bookmarkStart w:id="51" w:name="_Toc58247809"/>
@@ -13953,18 +13322,10 @@
         <w:rPr>
           <w:lang w:val="en"/>
         </w:rPr>
-        <w:t xml:space="preserve">Step 2: Creating the </w:t>
-      </w:r>
-      <w:proofErr w:type="gramStart"/>
-      <w:r>
-        <w:rPr>
-          <w:lang w:val="en"/>
-        </w:rPr>
-        <w:t>menu</w:t>
+        <w:t>Step 2: Creating the menu</w:t>
       </w:r>
       <w:bookmarkEnd w:id="50"/>
       <w:bookmarkEnd w:id="51"/>
-      <w:proofErr w:type="gramEnd"/>
     </w:p>
     <w:p>
       <w:pPr>
@@ -14102,21 +13463,7 @@
         <w:rPr>
           <w:lang w:val="en"/>
         </w:rPr>
-        <w:t xml:space="preserve">second their first name and in the last column a top indicating </w:t>
-      </w:r>
-      <w:proofErr w:type="gramStart"/>
-      <w:r>
-        <w:rPr>
-          <w:lang w:val="en"/>
-        </w:rPr>
-        <w:t>whether or not</w:t>
-      </w:r>
-      <w:proofErr w:type="gramEnd"/>
-      <w:r>
-        <w:rPr>
-          <w:lang w:val="en"/>
-        </w:rPr>
-        <w:t xml:space="preserve"> the people have left a review on the training. </w:t>
+        <w:t xml:space="preserve">second their first name and in the last column a top indicating whether or not the people have left a review on the training. </w:t>
       </w:r>
       <w:r>
         <w:rPr>
@@ -14372,21 +13719,16 @@
               </w:numPr>
               <w:ind w:left="553" w:hanging="142"/>
               <w:jc w:val="both"/>
+              <w:rPr>
+                <w:lang w:val="en-US"/>
+              </w:rPr>
             </w:pPr>
             <w:r>
               <w:rPr>
                 <w:lang w:val="en"/>
               </w:rPr>
-              <w:t>"Yes" if the top present in the source file is "</w:t>
-            </w:r>
-            <w:proofErr w:type="gramStart"/>
-            <w:r>
-              <w:rPr>
-                <w:lang w:val="en"/>
-              </w:rPr>
-              <w:t>Y"</w:t>
-            </w:r>
-            <w:proofErr w:type="gramEnd"/>
+              <w:t>"Yes" if the top present in the source file is "Y"</w:t>
+            </w:r>
           </w:p>
           <w:p>
             <w:pPr>
@@ -14431,26 +13773,15 @@
               </w:numPr>
               <w:ind w:left="509" w:hanging="142"/>
               <w:jc w:val="both"/>
+              <w:rPr>
+                <w:lang w:val="en-US"/>
+              </w:rPr>
             </w:pPr>
             <w:r>
               <w:rPr>
                 <w:lang w:val="en"/>
               </w:rPr>
-              <w:t>green if the top present in the source file is "</w:t>
-            </w:r>
-            <w:proofErr w:type="gramStart"/>
-            <w:r>
-              <w:rPr>
-                <w:lang w:val="en"/>
-              </w:rPr>
-              <w:t>O</w:t>
-            </w:r>
-            <w:proofErr w:type="gramEnd"/>
-            <w:r>
-              <w:rPr>
-                <w:lang w:val="en"/>
-              </w:rPr>
-              <w:t>"</w:t>
+              <w:t>green if the top present in the source file is "O"</w:t>
             </w:r>
           </w:p>
           <w:p>
@@ -14535,21 +13866,16 @@
               </w:numPr>
               <w:ind w:left="553" w:hanging="142"/>
               <w:jc w:val="both"/>
+              <w:rPr>
+                <w:lang w:val="en-US"/>
+              </w:rPr>
             </w:pPr>
             <w:r>
               <w:rPr>
                 <w:lang w:val="en"/>
               </w:rPr>
-              <w:t>"Yes" if the top present in the source file is "</w:t>
-            </w:r>
-            <w:proofErr w:type="gramStart"/>
-            <w:r>
-              <w:rPr>
-                <w:lang w:val="en"/>
-              </w:rPr>
-              <w:t>Y"</w:t>
-            </w:r>
-            <w:proofErr w:type="gramEnd"/>
+              <w:t>"Yes" if the top present in the source file is "Y"</w:t>
+            </w:r>
           </w:p>
           <w:p>
             <w:pPr>
@@ -14594,26 +13920,15 @@
               </w:numPr>
               <w:ind w:left="509" w:hanging="142"/>
               <w:jc w:val="both"/>
+              <w:rPr>
+                <w:lang w:val="en-US"/>
+              </w:rPr>
             </w:pPr>
             <w:r>
               <w:rPr>
                 <w:lang w:val="en"/>
               </w:rPr>
-              <w:t>green if the top present in the source file is "</w:t>
-            </w:r>
-            <w:proofErr w:type="gramStart"/>
-            <w:r>
-              <w:rPr>
-                <w:lang w:val="en"/>
-              </w:rPr>
-              <w:t>O</w:t>
-            </w:r>
-            <w:proofErr w:type="gramEnd"/>
-            <w:r>
-              <w:rPr>
-                <w:lang w:val="en"/>
-              </w:rPr>
-              <w:t>"</w:t>
+              <w:t>green if the top present in the source file is "O"</w:t>
             </w:r>
           </w:p>
           <w:p>
@@ -14698,21 +14013,16 @@
               </w:numPr>
               <w:ind w:left="553" w:hanging="142"/>
               <w:jc w:val="both"/>
+              <w:rPr>
+                <w:lang w:val="en-US"/>
+              </w:rPr>
             </w:pPr>
             <w:r>
               <w:rPr>
                 <w:lang w:val="en"/>
               </w:rPr>
-              <w:t>"Yes" if the top present in the source file is "</w:t>
-            </w:r>
-            <w:proofErr w:type="gramStart"/>
-            <w:r>
-              <w:rPr>
-                <w:lang w:val="en"/>
-              </w:rPr>
-              <w:t>Y"</w:t>
-            </w:r>
-            <w:proofErr w:type="gramEnd"/>
+              <w:t>"Yes" if the top present in the source file is "Y"</w:t>
+            </w:r>
           </w:p>
           <w:p>
             <w:pPr>
@@ -14757,26 +14067,15 @@
               </w:numPr>
               <w:ind w:left="509" w:hanging="142"/>
               <w:jc w:val="both"/>
+              <w:rPr>
+                <w:lang w:val="en-US"/>
+              </w:rPr>
             </w:pPr>
             <w:r>
               <w:rPr>
                 <w:lang w:val="en"/>
               </w:rPr>
-              <w:t>green if the top present in the source file is "</w:t>
-            </w:r>
-            <w:proofErr w:type="gramStart"/>
-            <w:r>
-              <w:rPr>
-                <w:lang w:val="en"/>
-              </w:rPr>
-              <w:t>O</w:t>
-            </w:r>
-            <w:proofErr w:type="gramEnd"/>
-            <w:r>
-              <w:rPr>
-                <w:lang w:val="en"/>
-              </w:rPr>
-              <w:t>"</w:t>
+              <w:t>green if the top present in the source file is "O"</w:t>
             </w:r>
           </w:p>
           <w:p>
@@ -15002,18 +14301,10 @@
         <w:rPr>
           <w:lang w:val="en"/>
         </w:rPr>
-        <w:t xml:space="preserve">Display multiple error messages </w:t>
-      </w:r>
-      <w:proofErr w:type="gramStart"/>
-      <w:r>
-        <w:rPr>
-          <w:lang w:val="en"/>
-        </w:rPr>
-        <w:t>simultaneously</w:t>
+        <w:t>Display multiple error messages simultaneously</w:t>
       </w:r>
       <w:bookmarkEnd w:id="57"/>
       <w:bookmarkEnd w:id="58"/>
-      <w:proofErr w:type="gramEnd"/>
     </w:p>
     <w:p>
       <w:pPr>
@@ -15036,6 +14327,9 @@
       <w:pPr>
         <w:pStyle w:val="Titre3"/>
         <w:jc w:val="both"/>
+        <w:rPr>
+          <w:lang w:val="en-US"/>
+        </w:rPr>
       </w:pPr>
       <w:bookmarkStart w:id="59" w:name="_Toc7705781"/>
       <w:bookmarkStart w:id="60" w:name="_Toc58247813"/>
@@ -15043,18 +14337,10 @@
         <w:rPr>
           <w:lang w:val="en"/>
         </w:rPr>
-        <w:t xml:space="preserve">Make the menu and header </w:t>
-      </w:r>
-      <w:proofErr w:type="gramStart"/>
-      <w:r>
-        <w:rPr>
-          <w:lang w:val="en"/>
-        </w:rPr>
-        <w:t>dynamic</w:t>
+        <w:t>Make the menu and header dynamic</w:t>
       </w:r>
       <w:bookmarkEnd w:id="59"/>
       <w:bookmarkEnd w:id="60"/>
-      <w:proofErr w:type="gramEnd"/>
     </w:p>
     <w:p>
       <w:pPr>
@@ -15124,21 +14410,7 @@
         <w:rPr>
           <w:lang w:val="en"/>
         </w:rPr>
-        <w:t xml:space="preserve">You can read </w:t>
-      </w:r>
-      <w:proofErr w:type="spellStart"/>
-      <w:r>
-        <w:rPr>
-          <w:lang w:val="en"/>
-        </w:rPr>
-        <w:t>openclassroom's</w:t>
-      </w:r>
-      <w:proofErr w:type="spellEnd"/>
-      <w:r>
-        <w:rPr>
-          <w:lang w:val="en"/>
-        </w:rPr>
-        <w:t xml:space="preserve"> course  on </w:t>
+        <w:t xml:space="preserve">You can read openclassroom's course  on </w:t>
       </w:r>
       <w:hyperlink r:id="rId20" w:history="1">
         <w:r>
@@ -15150,7 +14422,6 @@
         </w:r>
       </w:hyperlink>
       <w:hyperlink r:id="rId21" w:history="1">
-        <w:proofErr w:type="spellStart"/>
         <w:r>
           <w:rPr>
             <w:rStyle w:val="Lienhypertexte"/>
@@ -15158,7 +14429,6 @@
           </w:rPr>
           <w:t>OpenClassrooms</w:t>
         </w:r>
-        <w:proofErr w:type="spellEnd"/>
       </w:hyperlink>
       <w:r>
         <w:rPr>
@@ -16098,18 +15368,10 @@
           <w:lang w:val="en"/>
         </w:rPr>
         <w:lastRenderedPageBreak/>
-        <w:t xml:space="preserve">Appendix 7: Creating the </w:t>
-      </w:r>
-      <w:proofErr w:type="gramStart"/>
-      <w:r>
-        <w:rPr>
-          <w:lang w:val="en"/>
-        </w:rPr>
-        <w:t>menu</w:t>
+        <w:t>Appendix 7: Creating the menu</w:t>
       </w:r>
       <w:bookmarkEnd w:id="86"/>
       <w:bookmarkEnd w:id="87"/>
-      <w:proofErr w:type="gramEnd"/>
     </w:p>
     <w:p>
       <w:pPr>
@@ -16708,9 +15970,29 @@
           <w:szCs w:val="19"/>
           <w:lang w:val="en"/>
         </w:rPr>
-        <w:t xml:space="preserve"> </w:t>
-      </w:r>
-      <w:proofErr w:type="spellStart"/>
+        <w:t xml:space="preserve"> rel</w:t>
+      </w:r>
+      <w:r>
+        <w:rPr>
+          <w:lang w:val="en"/>
+        </w:rPr>
+        <w:t>="</w:t>
+      </w:r>
+      <w:r>
+        <w:rPr>
+          <w:color w:val="0000FF"/>
+          <w:sz w:val="19"/>
+          <w:szCs w:val="19"/>
+          <w:lang w:val="en"/>
+        </w:rPr>
+        <w:t>stylesheet</w:t>
+      </w:r>
+      <w:r>
+        <w:rPr>
+          <w:lang w:val="en"/>
+        </w:rPr>
+        <w:t xml:space="preserve">" </w:t>
+      </w:r>
       <w:r>
         <w:rPr>
           <w:color w:val="FF0000"/>
@@ -16718,41 +16000,8 @@
           <w:szCs w:val="19"/>
           <w:lang w:val="en"/>
         </w:rPr>
-        <w:t>rel</w:t>
-      </w:r>
-      <w:proofErr w:type="spellEnd"/>
-      <w:r>
-        <w:rPr>
-          <w:lang w:val="en"/>
-        </w:rPr>
-        <w:t>="</w:t>
-      </w:r>
-      <w:r>
-        <w:rPr>
-          <w:color w:val="0000FF"/>
-          <w:sz w:val="19"/>
-          <w:szCs w:val="19"/>
-          <w:lang w:val="en"/>
-        </w:rPr>
-        <w:t>stylesheet</w:t>
-      </w:r>
-      <w:r>
-        <w:rPr>
-          <w:lang w:val="en"/>
-        </w:rPr>
-        <w:t xml:space="preserve">" </w:t>
-      </w:r>
-      <w:proofErr w:type="spellStart"/>
-      <w:r>
-        <w:rPr>
-          <w:color w:val="FF0000"/>
-          <w:sz w:val="19"/>
-          <w:szCs w:val="19"/>
-          <w:lang w:val="en"/>
-        </w:rPr>
         <w:t>href</w:t>
       </w:r>
-      <w:proofErr w:type="spellEnd"/>
       <w:r>
         <w:rPr>
           <w:color w:val="0000FF"/>
@@ -16916,7 +16165,6 @@
         </w:rPr>
         <w:t>&lt;</w:t>
       </w:r>
-      <w:proofErr w:type="spellStart"/>
       <w:r>
         <w:rPr>
           <w:color w:val="800000"/>
@@ -16926,7 +16174,6 @@
         </w:rPr>
         <w:t>img</w:t>
       </w:r>
-      <w:proofErr w:type="spellEnd"/>
       <w:r>
         <w:rPr>
           <w:color w:val="FF0000"/>
@@ -16934,9 +16181,29 @@
           <w:szCs w:val="19"/>
           <w:lang w:val="en"/>
         </w:rPr>
-        <w:t xml:space="preserve"> </w:t>
-      </w:r>
-      <w:proofErr w:type="spellStart"/>
+        <w:t xml:space="preserve"> src</w:t>
+      </w:r>
+      <w:r>
+        <w:rPr>
+          <w:lang w:val="en"/>
+        </w:rPr>
+        <w:t>="</w:t>
+      </w:r>
+      <w:r>
+        <w:rPr>
+          <w:color w:val="0000FF"/>
+          <w:sz w:val="19"/>
+          <w:szCs w:val="19"/>
+          <w:lang w:val="en"/>
+        </w:rPr>
+        <w:t>~/resources/GroupHN</w:t>
+      </w:r>
+      <w:r>
+        <w:rPr>
+          <w:lang w:val="en"/>
+        </w:rPr>
+        <w:t xml:space="preserve">.png" </w:t>
+      </w:r>
       <w:r>
         <w:rPr>
           <w:color w:val="FF0000"/>
@@ -16944,14 +16211,22 @@
           <w:szCs w:val="19"/>
           <w:lang w:val="en"/>
         </w:rPr>
-        <w:t>src</w:t>
-      </w:r>
-      <w:proofErr w:type="spellEnd"/>
-      <w:r>
-        <w:rPr>
-          <w:lang w:val="en"/>
-        </w:rPr>
-        <w:t>="</w:t>
+        <w:t>class</w:t>
+      </w:r>
+      <w:r>
+        <w:rPr>
+          <w:lang w:val="en"/>
+        </w:rPr>
+        <w:t xml:space="preserve">="image" </w:t>
+      </w:r>
+      <w:r>
+        <w:rPr>
+          <w:color w:val="FF0000"/>
+          <w:sz w:val="19"/>
+          <w:szCs w:val="19"/>
+          <w:lang w:val="en"/>
+        </w:rPr>
+        <w:t xml:space="preserve"> alt</w:t>
       </w:r>
       <w:r>
         <w:rPr>
@@ -16960,74 +16235,7 @@
           <w:szCs w:val="19"/>
           <w:lang w:val="en"/>
         </w:rPr>
-        <w:t>~/resources/GroupHN</w:t>
-      </w:r>
-      <w:r>
-        <w:rPr>
-          <w:lang w:val="en"/>
-        </w:rPr>
-        <w:t xml:space="preserve">.png" </w:t>
-      </w:r>
-      <w:r>
-        <w:rPr>
-          <w:color w:val="FF0000"/>
-          <w:sz w:val="19"/>
-          <w:szCs w:val="19"/>
-          <w:lang w:val="en"/>
-        </w:rPr>
-        <w:t>class</w:t>
-      </w:r>
-      <w:r>
-        <w:rPr>
-          <w:lang w:val="en"/>
-        </w:rPr>
-        <w:t>="image</w:t>
-      </w:r>
-      <w:proofErr w:type="gramStart"/>
-      <w:r>
-        <w:rPr>
-          <w:lang w:val="en"/>
-        </w:rPr>
-        <w:t xml:space="preserve">" </w:t>
-      </w:r>
-      <w:r>
-        <w:rPr>
-          <w:color w:val="FF0000"/>
-          <w:sz w:val="19"/>
-          <w:szCs w:val="19"/>
-          <w:lang w:val="en"/>
-        </w:rPr>
-        <w:t xml:space="preserve"> alt</w:t>
-      </w:r>
-      <w:proofErr w:type="gramEnd"/>
-      <w:r>
-        <w:rPr>
-          <w:color w:val="0000FF"/>
-          <w:sz w:val="19"/>
-          <w:szCs w:val="19"/>
-          <w:lang w:val="en"/>
-        </w:rPr>
-        <w:t>="</w:t>
-      </w:r>
-      <w:proofErr w:type="spellStart"/>
-      <w:r>
-        <w:rPr>
-          <w:color w:val="0000FF"/>
-          <w:sz w:val="19"/>
-          <w:szCs w:val="19"/>
-          <w:lang w:val="en"/>
-        </w:rPr>
-        <w:t>GroupHN</w:t>
-      </w:r>
-      <w:proofErr w:type="spellEnd"/>
-      <w:r>
-        <w:rPr>
-          <w:color w:val="0000FF"/>
-          <w:sz w:val="19"/>
-          <w:szCs w:val="19"/>
-          <w:lang w:val="en"/>
-        </w:rPr>
-        <w:t>" /&gt;</w:t>
+        <w:t>="GroupHN" /&gt;</w:t>
       </w:r>
     </w:p>
     <w:p>
@@ -17233,7 +16441,6 @@
         </w:rPr>
         <w:t>&lt;</w:t>
       </w:r>
-      <w:proofErr w:type="spellStart"/>
       <w:r>
         <w:rPr>
           <w:color w:val="800000"/>
@@ -17243,7 +16450,6 @@
         </w:rPr>
         <w:t>ul</w:t>
       </w:r>
-      <w:proofErr w:type="spellEnd"/>
       <w:r>
         <w:rPr>
           <w:color w:val="0000FF"/>
@@ -17308,19 +16514,8 @@
           <w:szCs w:val="19"/>
           <w:lang w:val="en"/>
         </w:rPr>
-        <w:t xml:space="preserve"> </w:t>
-      </w:r>
-      <w:proofErr w:type="spellStart"/>
-      <w:r>
-        <w:rPr>
-          <w:color w:val="FF0000"/>
-          <w:sz w:val="19"/>
-          <w:szCs w:val="19"/>
-          <w:lang w:val="en"/>
-        </w:rPr>
-        <w:t>href</w:t>
-      </w:r>
-      <w:proofErr w:type="spellEnd"/>
+        <w:t xml:space="preserve"> href</w:t>
+      </w:r>
       <w:r>
         <w:rPr>
           <w:lang w:val="en"/>
@@ -17458,19 +16653,8 @@
           <w:szCs w:val="19"/>
           <w:lang w:val="en"/>
         </w:rPr>
-        <w:t xml:space="preserve"> </w:t>
-      </w:r>
-      <w:proofErr w:type="spellStart"/>
-      <w:r>
-        <w:rPr>
-          <w:color w:val="FF0000"/>
-          <w:sz w:val="19"/>
-          <w:szCs w:val="19"/>
-          <w:lang w:val="en"/>
-        </w:rPr>
-        <w:t>href</w:t>
-      </w:r>
-      <w:proofErr w:type="spellEnd"/>
+        <w:t xml:space="preserve"> href</w:t>
+      </w:r>
       <w:r>
         <w:rPr>
           <w:lang w:val="en"/>
@@ -17484,27 +16668,7 @@
           <w:szCs w:val="19"/>
           <w:lang w:val="en"/>
         </w:rPr>
-        <w:t>Home/Index/</w:t>
-      </w:r>
-      <w:proofErr w:type="spellStart"/>
-      <w:r>
-        <w:rPr>
-          <w:color w:val="0000FF"/>
-          <w:sz w:val="19"/>
-          <w:szCs w:val="19"/>
-          <w:lang w:val="en"/>
-        </w:rPr>
-        <w:t>AvisList</w:t>
-      </w:r>
-      <w:proofErr w:type="spellEnd"/>
-      <w:r>
-        <w:rPr>
-          <w:color w:val="0000FF"/>
-          <w:sz w:val="19"/>
-          <w:szCs w:val="19"/>
-          <w:lang w:val="en"/>
-        </w:rPr>
-        <w:t>"</w:t>
+        <w:t>Home/Index/AvisList"</w:t>
       </w:r>
       <w:r>
         <w:rPr>
@@ -17596,7 +16760,6 @@
         </w:rPr>
         <w:t>&lt;/</w:t>
       </w:r>
-      <w:proofErr w:type="spellStart"/>
       <w:r>
         <w:rPr>
           <w:color w:val="800000"/>
@@ -17606,7 +16769,6 @@
         </w:rPr>
         <w:t>ul</w:t>
       </w:r>
-      <w:proofErr w:type="spellEnd"/>
       <w:r>
         <w:rPr>
           <w:color w:val="0000FF"/>
@@ -17788,19 +16950,8 @@
           <w:szCs w:val="19"/>
           <w:lang w:val="en"/>
         </w:rPr>
-        <w:t xml:space="preserve"> </w:t>
-      </w:r>
-      <w:proofErr w:type="spellStart"/>
-      <w:r>
-        <w:rPr>
-          <w:color w:val="FF0000"/>
-          <w:sz w:val="19"/>
-          <w:szCs w:val="19"/>
-          <w:lang w:val="en"/>
-        </w:rPr>
-        <w:t>href</w:t>
-      </w:r>
-      <w:proofErr w:type="spellEnd"/>
+        <w:t xml:space="preserve"> href</w:t>
+      </w:r>
       <w:r>
         <w:rPr>
           <w:lang w:val="en"/>
@@ -18098,9 +17249,9 @@
           <w:color w:val="000000"/>
           <w:sz w:val="19"/>
           <w:szCs w:val="19"/>
-        </w:rPr>
-      </w:pPr>
-      <w:proofErr w:type="gramStart"/>
+          <w:lang w:val="en-US"/>
+        </w:rPr>
+      </w:pPr>
       <w:r>
         <w:rPr>
           <w:color w:val="800000"/>
@@ -18110,7 +17261,6 @@
         </w:rPr>
         <w:t>.image</w:t>
       </w:r>
-      <w:proofErr w:type="gramEnd"/>
       <w:r>
         <w:rPr>
           <w:color w:val="000000"/>
@@ -18132,6 +17282,7 @@
           <w:color w:val="000000"/>
           <w:sz w:val="19"/>
           <w:szCs w:val="19"/>
+          <w:lang w:val="en-US"/>
         </w:rPr>
       </w:pPr>
       <w:r>
@@ -18159,17 +17310,7 @@
           <w:szCs w:val="19"/>
           <w:lang w:val="en"/>
         </w:rPr>
-        <w:t xml:space="preserve"> </w:t>
-      </w:r>
-      <w:proofErr w:type="gramStart"/>
-      <w:r>
-        <w:rPr>
-          <w:color w:val="0000FF"/>
-          <w:sz w:val="19"/>
-          <w:szCs w:val="19"/>
-          <w:lang w:val="en"/>
-        </w:rPr>
-        <w:t>150px</w:t>
+        <w:t xml:space="preserve"> 150px</w:t>
       </w:r>
       <w:r>
         <w:rPr>
@@ -18180,7 +17321,6 @@
         </w:rPr>
         <w:t>;</w:t>
       </w:r>
-      <w:proofErr w:type="gramEnd"/>
     </w:p>
     <w:p>
       <w:pPr>
@@ -18214,7 +17354,6 @@
         </w:rPr>
         <w:t xml:space="preserve">: </w:t>
       </w:r>
-      <w:proofErr w:type="gramStart"/>
       <w:r>
         <w:rPr>
           <w:color w:val="0000FF"/>
@@ -18233,7 +17372,6 @@
         </w:rPr>
         <w:t>;</w:t>
       </w:r>
-      <w:proofErr w:type="gramEnd"/>
     </w:p>
     <w:p>
       <w:pPr>
@@ -18274,17 +17412,7 @@
           <w:szCs w:val="19"/>
           <w:lang w:val="en"/>
         </w:rPr>
-        <w:t>inline-</w:t>
-      </w:r>
-      <w:proofErr w:type="gramStart"/>
-      <w:r>
-        <w:rPr>
-          <w:color w:val="0000FF"/>
-          <w:sz w:val="19"/>
-          <w:szCs w:val="19"/>
-          <w:lang w:val="en"/>
-        </w:rPr>
-        <w:t>block</w:t>
+        <w:t>inline-block</w:t>
       </w:r>
       <w:r>
         <w:rPr>
@@ -18295,7 +17423,6 @@
         </w:rPr>
         <w:t>;</w:t>
       </w:r>
-      <w:proofErr w:type="gramEnd"/>
     </w:p>
     <w:p>
       <w:pPr>
@@ -18329,7 +17456,6 @@
         </w:rPr>
         <w:t xml:space="preserve">: </w:t>
       </w:r>
-      <w:proofErr w:type="gramStart"/>
       <w:r>
         <w:rPr>
           <w:color w:val="0000FF"/>
@@ -18348,7 +17474,6 @@
         </w:rPr>
         <w:t>;</w:t>
       </w:r>
-      <w:proofErr w:type="gramEnd"/>
     </w:p>
     <w:p>
       <w:pPr>
@@ -18454,7 +17579,6 @@
         </w:rPr>
         <w:t xml:space="preserve">: </w:t>
       </w:r>
-      <w:proofErr w:type="gramStart"/>
       <w:r>
         <w:rPr>
           <w:color w:val="0000FF"/>
@@ -18473,7 +17597,6 @@
         </w:rPr>
         <w:t>;</w:t>
       </w:r>
-      <w:proofErr w:type="gramEnd"/>
     </w:p>
     <w:p>
       <w:pPr>
@@ -18507,7 +17630,6 @@
         </w:rPr>
         <w:t xml:space="preserve">: </w:t>
       </w:r>
-      <w:proofErr w:type="gramStart"/>
       <w:r>
         <w:rPr>
           <w:color w:val="0000FF"/>
@@ -18526,7 +17648,6 @@
         </w:rPr>
         <w:t>;</w:t>
       </w:r>
-      <w:proofErr w:type="gramEnd"/>
     </w:p>
     <w:p>
       <w:pPr>
@@ -18560,7 +17681,6 @@
         </w:rPr>
         <w:t xml:space="preserve">: </w:t>
       </w:r>
-      <w:proofErr w:type="gramStart"/>
       <w:r>
         <w:rPr>
           <w:color w:val="0000FF"/>
@@ -18579,7 +17699,6 @@
         </w:rPr>
         <w:t>;</w:t>
       </w:r>
-      <w:proofErr w:type="gramEnd"/>
     </w:p>
     <w:p>
       <w:pPr>
@@ -18620,17 +17739,7 @@
           <w:szCs w:val="19"/>
           <w:lang w:val="en"/>
         </w:rPr>
-        <w:t>inline-</w:t>
-      </w:r>
-      <w:proofErr w:type="gramStart"/>
-      <w:r>
-        <w:rPr>
-          <w:color w:val="0000FF"/>
-          <w:sz w:val="19"/>
-          <w:szCs w:val="19"/>
-          <w:lang w:val="en"/>
-        </w:rPr>
-        <w:t>block</w:t>
+        <w:t>inline-block</w:t>
       </w:r>
       <w:r>
         <w:rPr>
@@ -18641,7 +17750,6 @@
         </w:rPr>
         <w:t>;</w:t>
       </w:r>
-      <w:proofErr w:type="gramEnd"/>
     </w:p>
     <w:p>
       <w:pPr>
@@ -18675,7 +17783,6 @@
         </w:rPr>
         <w:t xml:space="preserve">: </w:t>
       </w:r>
-      <w:proofErr w:type="gramStart"/>
       <w:r>
         <w:rPr>
           <w:color w:val="0000FF"/>
@@ -18694,7 +17801,6 @@
         </w:rPr>
         <w:t>;</w:t>
       </w:r>
-      <w:proofErr w:type="gramEnd"/>
     </w:p>
     <w:p>
       <w:pPr>
@@ -18800,7 +17906,6 @@
         </w:rPr>
         <w:t xml:space="preserve">: </w:t>
       </w:r>
-      <w:proofErr w:type="gramStart"/>
       <w:r>
         <w:rPr>
           <w:color w:val="0000FF"/>
@@ -18819,7 +17924,6 @@
         </w:rPr>
         <w:t>;</w:t>
       </w:r>
-      <w:proofErr w:type="gramEnd"/>
     </w:p>
     <w:p>
       <w:pPr>
@@ -18853,7 +17957,6 @@
         </w:rPr>
         <w:t xml:space="preserve">: </w:t>
       </w:r>
-      <w:proofErr w:type="gramStart"/>
       <w:r>
         <w:rPr>
           <w:color w:val="0000FF"/>
@@ -18872,7 +17975,6 @@
         </w:rPr>
         <w:t>;</w:t>
       </w:r>
-      <w:proofErr w:type="gramEnd"/>
     </w:p>
     <w:p>
       <w:pPr>
@@ -18913,17 +18015,7 @@
           <w:szCs w:val="19"/>
           <w:lang w:val="en"/>
         </w:rPr>
-        <w:t>2px solid #</w:t>
-      </w:r>
-      <w:proofErr w:type="gramStart"/>
-      <w:r>
-        <w:rPr>
-          <w:color w:val="0000FF"/>
-          <w:sz w:val="19"/>
-          <w:szCs w:val="19"/>
-          <w:lang w:val="en"/>
-        </w:rPr>
-        <w:t>8c014c</w:t>
+        <w:t>2px solid #8c014c</w:t>
       </w:r>
       <w:r>
         <w:rPr>
@@ -18934,7 +18026,6 @@
         </w:rPr>
         <w:t>;</w:t>
       </w:r>
-      <w:proofErr w:type="gramEnd"/>
     </w:p>
     <w:p>
       <w:pPr>
@@ -18975,17 +18066,7 @@
           <w:szCs w:val="19"/>
           <w:lang w:val="en"/>
         </w:rPr>
-        <w:t>#</w:t>
-      </w:r>
-      <w:proofErr w:type="gramStart"/>
-      <w:r>
-        <w:rPr>
-          <w:color w:val="0000FF"/>
-          <w:sz w:val="19"/>
-          <w:szCs w:val="19"/>
-          <w:lang w:val="en"/>
-        </w:rPr>
-        <w:t>8c014c</w:t>
+        <w:t>#8c014c</w:t>
       </w:r>
       <w:r>
         <w:rPr>
@@ -18996,7 +18077,6 @@
         </w:rPr>
         <w:t>;</w:t>
       </w:r>
-      <w:proofErr w:type="gramEnd"/>
     </w:p>
     <w:p>
       <w:pPr>
@@ -19030,7 +18110,6 @@
         </w:rPr>
         <w:t xml:space="preserve">: </w:t>
       </w:r>
-      <w:proofErr w:type="gramStart"/>
       <w:r>
         <w:rPr>
           <w:color w:val="0000FF"/>
@@ -19049,7 +18128,6 @@
         </w:rPr>
         <w:t>;</w:t>
       </w:r>
-      <w:proofErr w:type="gramEnd"/>
     </w:p>
     <w:p>
       <w:pPr>
@@ -19155,7 +18233,6 @@
         </w:rPr>
         <w:t xml:space="preserve">: </w:t>
       </w:r>
-      <w:proofErr w:type="gramStart"/>
       <w:r>
         <w:rPr>
           <w:color w:val="0000FF"/>
@@ -19174,7 +18251,6 @@
         </w:rPr>
         <w:t>;</w:t>
       </w:r>
-      <w:proofErr w:type="gramEnd"/>
     </w:p>
     <w:p>
       <w:pPr>
@@ -19208,7 +18284,6 @@
         </w:rPr>
         <w:t xml:space="preserve">: </w:t>
       </w:r>
-      <w:proofErr w:type="gramStart"/>
       <w:r>
         <w:rPr>
           <w:color w:val="0000FF"/>
@@ -19227,7 +18302,6 @@
         </w:rPr>
         <w:t>;</w:t>
       </w:r>
-      <w:proofErr w:type="gramEnd"/>
     </w:p>
     <w:p>
       <w:pPr>
@@ -19333,7 +18407,6 @@
         </w:rPr>
         <w:t xml:space="preserve">: </w:t>
       </w:r>
-      <w:proofErr w:type="gramStart"/>
       <w:r>
         <w:rPr>
           <w:color w:val="0000FF"/>
@@ -19352,7 +18425,6 @@
         </w:rPr>
         <w:t>;</w:t>
       </w:r>
-      <w:proofErr w:type="gramEnd"/>
     </w:p>
     <w:p>
       <w:pPr>
@@ -19454,7 +18526,6 @@
         </w:rPr>
         <w:t xml:space="preserve">: </w:t>
       </w:r>
-      <w:proofErr w:type="gramStart"/>
       <w:r>
         <w:rPr>
           <w:color w:val="0000FF"/>
@@ -19473,7 +18544,6 @@
         </w:rPr>
         <w:t>;</w:t>
       </w:r>
-      <w:proofErr w:type="gramEnd"/>
     </w:p>
     <w:p>
       <w:pPr>
@@ -19638,20 +18708,8 @@
           <w:highlight w:val="white"/>
           <w:lang w:val="en"/>
         </w:rPr>
-        <w:t xml:space="preserve"> </w:t>
-      </w:r>
-      <w:proofErr w:type="gramStart"/>
-      <w:r>
-        <w:rPr>
-          <w:color w:val="000000"/>
-          <w:sz w:val="19"/>
-          <w:szCs w:val="19"/>
-          <w:highlight w:val="white"/>
-          <w:lang w:val="en"/>
-        </w:rPr>
-        <w:t>System;</w:t>
-      </w:r>
-      <w:proofErr w:type="gramEnd"/>
+        <w:t xml:space="preserve"> System;</w:t>
+      </w:r>
     </w:p>
     <w:p>
       <w:pPr>
@@ -19686,31 +18744,7 @@
           <w:highlight w:val="white"/>
           <w:lang w:val="en"/>
         </w:rPr>
-        <w:t xml:space="preserve"> </w:t>
-      </w:r>
-      <w:proofErr w:type="spellStart"/>
-      <w:proofErr w:type="gramStart"/>
-      <w:r>
-        <w:rPr>
-          <w:color w:val="000000"/>
-          <w:sz w:val="19"/>
-          <w:szCs w:val="19"/>
-          <w:highlight w:val="white"/>
-          <w:lang w:val="en"/>
-        </w:rPr>
-        <w:t>System.Collections.Generic</w:t>
-      </w:r>
-      <w:proofErr w:type="spellEnd"/>
-      <w:proofErr w:type="gramEnd"/>
-      <w:r>
-        <w:rPr>
-          <w:color w:val="000000"/>
-          <w:sz w:val="19"/>
-          <w:szCs w:val="19"/>
-          <w:highlight w:val="white"/>
-          <w:lang w:val="en"/>
-        </w:rPr>
-        <w:t>;</w:t>
+        <w:t xml:space="preserve"> System.Collections.Generic;</w:t>
       </w:r>
     </w:p>
     <w:p>
@@ -19746,20 +18780,8 @@
           <w:highlight w:val="white"/>
           <w:lang w:val="en"/>
         </w:rPr>
-        <w:t xml:space="preserve"> </w:t>
-      </w:r>
-      <w:proofErr w:type="gramStart"/>
-      <w:r>
-        <w:rPr>
-          <w:color w:val="000000"/>
-          <w:sz w:val="19"/>
-          <w:szCs w:val="19"/>
-          <w:highlight w:val="white"/>
-          <w:lang w:val="en"/>
-        </w:rPr>
-        <w:t>System.IO;</w:t>
-      </w:r>
-      <w:proofErr w:type="gramEnd"/>
+        <w:t xml:space="preserve"> System.IO;</w:t>
+      </w:r>
     </w:p>
     <w:p>
       <w:pPr>
@@ -19794,42 +18816,8 @@
           <w:highlight w:val="white"/>
           <w:lang w:val="en"/>
         </w:rPr>
-        <w:t xml:space="preserve"> </w:t>
-      </w:r>
-      <w:proofErr w:type="spellStart"/>
-      <w:r>
-        <w:rPr>
-          <w:color w:val="000000"/>
-          <w:sz w:val="19"/>
-          <w:szCs w:val="19"/>
-          <w:highlight w:val="white"/>
-          <w:lang w:val="en"/>
-        </w:rPr>
-        <w:t>System.</w:t>
-      </w:r>
-      <w:proofErr w:type="gramStart"/>
-      <w:r>
-        <w:rPr>
-          <w:color w:val="000000"/>
-          <w:sz w:val="19"/>
-          <w:szCs w:val="19"/>
-          <w:highlight w:val="white"/>
-          <w:lang w:val="en"/>
-        </w:rPr>
-        <w:t>Linq</w:t>
-      </w:r>
-      <w:proofErr w:type="spellEnd"/>
-      <w:r>
-        <w:rPr>
-          <w:color w:val="000000"/>
-          <w:sz w:val="19"/>
-          <w:szCs w:val="19"/>
-          <w:highlight w:val="white"/>
-          <w:lang w:val="en"/>
-        </w:rPr>
-        <w:t>;</w:t>
-      </w:r>
-      <w:proofErr w:type="gramEnd"/>
+        <w:t xml:space="preserve"> System.Linq;</w:t>
+      </w:r>
     </w:p>
     <w:p>
       <w:pPr>
@@ -19864,42 +18852,8 @@
           <w:highlight w:val="white"/>
           <w:lang w:val="en"/>
         </w:rPr>
-        <w:t xml:space="preserve"> </w:t>
-      </w:r>
-      <w:proofErr w:type="spellStart"/>
-      <w:r>
-        <w:rPr>
-          <w:color w:val="000000"/>
-          <w:sz w:val="19"/>
-          <w:szCs w:val="19"/>
-          <w:highlight w:val="white"/>
-          <w:lang w:val="en"/>
-        </w:rPr>
-        <w:t>System.</w:t>
-      </w:r>
-      <w:proofErr w:type="gramStart"/>
-      <w:r>
-        <w:rPr>
-          <w:color w:val="000000"/>
-          <w:sz w:val="19"/>
-          <w:szCs w:val="19"/>
-          <w:highlight w:val="white"/>
-          <w:lang w:val="en"/>
-        </w:rPr>
-        <w:t>Web</w:t>
-      </w:r>
-      <w:proofErr w:type="spellEnd"/>
-      <w:r>
-        <w:rPr>
-          <w:color w:val="000000"/>
-          <w:sz w:val="19"/>
-          <w:szCs w:val="19"/>
-          <w:highlight w:val="white"/>
-          <w:lang w:val="en"/>
-        </w:rPr>
-        <w:t>;</w:t>
-      </w:r>
-      <w:proofErr w:type="gramEnd"/>
+        <w:t xml:space="preserve"> System.Web;</w:t>
+      </w:r>
     </w:p>
     <w:p>
       <w:pPr>
@@ -19934,42 +18888,8 @@
           <w:highlight w:val="white"/>
           <w:lang w:val="en"/>
         </w:rPr>
-        <w:t xml:space="preserve"> </w:t>
-      </w:r>
-      <w:proofErr w:type="spellStart"/>
-      <w:r>
-        <w:rPr>
-          <w:color w:val="000000"/>
-          <w:sz w:val="19"/>
-          <w:szCs w:val="19"/>
-          <w:highlight w:val="white"/>
-          <w:lang w:val="en"/>
-        </w:rPr>
-        <w:t>System.</w:t>
-      </w:r>
-      <w:proofErr w:type="gramStart"/>
-      <w:r>
-        <w:rPr>
-          <w:color w:val="000000"/>
-          <w:sz w:val="19"/>
-          <w:szCs w:val="19"/>
-          <w:highlight w:val="white"/>
-          <w:lang w:val="en"/>
-        </w:rPr>
-        <w:t>Xml</w:t>
-      </w:r>
-      <w:proofErr w:type="spellEnd"/>
-      <w:r>
-        <w:rPr>
-          <w:color w:val="000000"/>
-          <w:sz w:val="19"/>
-          <w:szCs w:val="19"/>
-          <w:highlight w:val="white"/>
-          <w:lang w:val="en"/>
-        </w:rPr>
-        <w:t>;</w:t>
-      </w:r>
-      <w:proofErr w:type="gramEnd"/>
+        <w:t xml:space="preserve"> System.Xml;</w:t>
+      </w:r>
     </w:p>
     <w:p>
       <w:pPr>
@@ -20002,7 +18922,6 @@
           <w:lang w:val="en-US"/>
         </w:rPr>
       </w:pPr>
-      <w:proofErr w:type="gramStart"/>
       <w:r>
         <w:rPr>
           <w:rFonts w:ascii="Consolas" w:hAnsi="Consolas" w:cs="Consolas"/>
@@ -20035,7 +18954,6 @@
         </w:rPr>
         <w:t xml:space="preserve"> TPLOCAL</w:t>
       </w:r>
-      <w:proofErr w:type="gramEnd"/>
     </w:p>
     <w:p>
       <w:pPr>
@@ -20097,20 +19015,8 @@
           <w:highlight w:val="white"/>
           <w:lang w:val="en"/>
         </w:rPr>
-        <w:t xml:space="preserve"> </w:t>
-      </w:r>
-      <w:proofErr w:type="spellStart"/>
-      <w:r>
-        <w:rPr>
-          <w:color w:val="2B91AF"/>
-          <w:sz w:val="19"/>
-          <w:szCs w:val="19"/>
-          <w:highlight w:val="white"/>
-          <w:lang w:val="en"/>
-        </w:rPr>
-        <w:t>ListReviews</w:t>
-      </w:r>
-      <w:proofErr w:type="spellEnd"/>
+        <w:t xml:space="preserve"> ListReviews</w:t>
+      </w:r>
     </w:p>
     <w:p>
       <w:pPr>
@@ -20362,6 +19268,7 @@
           <w:sz w:val="19"/>
           <w:szCs w:val="19"/>
           <w:highlight w:val="white"/>
+          <w:lang w:val="en-US"/>
         </w:rPr>
       </w:pPr>
       <w:r>
@@ -20412,32 +19319,8 @@
           <w:highlight w:val="white"/>
           <w:lang w:val="en"/>
         </w:rPr>
-        <w:t xml:space="preserve">&gt; </w:t>
-      </w:r>
-      <w:proofErr w:type="spellStart"/>
-      <w:proofErr w:type="gramStart"/>
-      <w:r>
-        <w:rPr>
-          <w:color w:val="000000"/>
-          <w:sz w:val="19"/>
-          <w:szCs w:val="19"/>
-          <w:highlight w:val="white"/>
-          <w:lang w:val="en"/>
-        </w:rPr>
-        <w:t>GetAvis</w:t>
-      </w:r>
-      <w:proofErr w:type="spellEnd"/>
-      <w:r>
-        <w:rPr>
-          <w:color w:val="000000"/>
-          <w:sz w:val="19"/>
-          <w:szCs w:val="19"/>
-          <w:highlight w:val="white"/>
-          <w:lang w:val="en"/>
-        </w:rPr>
-        <w:t>(</w:t>
-      </w:r>
-      <w:proofErr w:type="gramEnd"/>
+        <w:t>&gt; GetAvis(</w:t>
+      </w:r>
       <w:r>
         <w:rPr>
           <w:color w:val="0000FF"/>
@@ -20528,27 +19411,7 @@
           <w:highlight w:val="white"/>
           <w:lang w:val="en"/>
         </w:rPr>
-        <w:t xml:space="preserve"> </w:t>
-      </w:r>
-      <w:r>
-        <w:rPr>
-          <w:color w:val="008000"/>
-          <w:sz w:val="19"/>
-          <w:szCs w:val="19"/>
-          <w:highlight w:val="white"/>
-          <w:lang w:val="en"/>
-        </w:rPr>
-        <w:t>list</w:t>
-      </w:r>
-      <w:r>
-        <w:rPr>
-          <w:color w:val="008000"/>
-          <w:sz w:val="19"/>
-          <w:szCs w:val="19"/>
-          <w:highlight w:val="white"/>
-          <w:lang w:val="en"/>
-        </w:rPr>
-        <w:t xml:space="preserve"> as</w:t>
+        <w:t xml:space="preserve"> list as</w:t>
       </w:r>
       <w:r>
         <w:rPr>
@@ -20603,27 +19466,15 @@
         </w:rPr>
         <w:t xml:space="preserve">Reviews&gt; </w:t>
       </w:r>
-      <w:proofErr w:type="spellStart"/>
-      <w:r>
-        <w:rPr>
-          <w:color w:val="000000"/>
-          <w:sz w:val="19"/>
-          <w:szCs w:val="19"/>
-          <w:highlight w:val="white"/>
-          <w:lang w:val="en"/>
-        </w:rPr>
-        <w:t>ListReviews</w:t>
-      </w:r>
-      <w:proofErr w:type="spellEnd"/>
-      <w:r>
-        <w:rPr>
-          <w:color w:val="000000"/>
-          <w:sz w:val="19"/>
-          <w:szCs w:val="19"/>
-          <w:highlight w:val="white"/>
-          <w:lang w:val="en"/>
-        </w:rPr>
-        <w:t xml:space="preserve"> = </w:t>
+      <w:r>
+        <w:rPr>
+          <w:color w:val="000000"/>
+          <w:sz w:val="19"/>
+          <w:szCs w:val="19"/>
+          <w:highlight w:val="white"/>
+          <w:lang w:val="en"/>
+        </w:rPr>
+        <w:t xml:space="preserve">ListReviews = </w:t>
       </w:r>
       <w:r>
         <w:rPr>
@@ -20665,27 +19516,15 @@
         </w:rPr>
         <w:t>Reviews</w:t>
       </w:r>
-      <w:proofErr w:type="gramStart"/>
-      <w:r>
-        <w:rPr>
-          <w:color w:val="000000"/>
-          <w:sz w:val="19"/>
-          <w:szCs w:val="19"/>
-          <w:highlight w:val="white"/>
-          <w:lang w:val="en"/>
-        </w:rPr>
-        <w:t>&gt;(</w:t>
-      </w:r>
-      <w:proofErr w:type="gramEnd"/>
-      <w:r>
-        <w:rPr>
-          <w:color w:val="000000"/>
-          <w:sz w:val="19"/>
-          <w:szCs w:val="19"/>
-          <w:highlight w:val="white"/>
-          <w:lang w:val="en"/>
-        </w:rPr>
-        <w:t>);</w:t>
+      <w:r>
+        <w:rPr>
+          <w:color w:val="000000"/>
+          <w:sz w:val="19"/>
+          <w:szCs w:val="19"/>
+          <w:highlight w:val="white"/>
+          <w:lang w:val="en"/>
+        </w:rPr>
+        <w:t>&gt;();</w:t>
       </w:r>
     </w:p>
     <w:p>
@@ -20701,6 +19540,7 @@
           <w:sz w:val="19"/>
           <w:szCs w:val="19"/>
           <w:highlight w:val="white"/>
+          <w:lang w:val="en-US"/>
         </w:rPr>
       </w:pPr>
       <w:r>
@@ -20710,6 +19550,7 @@
           <w:sz w:val="19"/>
           <w:szCs w:val="19"/>
           <w:highlight w:val="white"/>
+          <w:lang w:val="en-US"/>
         </w:rPr>
         <w:t xml:space="preserve">// </w:t>
       </w:r>
@@ -20721,9 +19562,14 @@
           <w:highlight w:val="white"/>
           <w:lang w:val="en"/>
         </w:rPr>
-        <w:t xml:space="preserve">Creating an </w:t>
-      </w:r>
-      <w:proofErr w:type="spellStart"/>
+        <w:t>Creating an XMLDocument</w:t>
+      </w:r>
+      <w:r>
+        <w:rPr>
+          <w:lang w:val="en"/>
+        </w:rPr>
+        <w:t xml:space="preserve"> object </w:t>
+      </w:r>
       <w:r>
         <w:rPr>
           <w:color w:val="008000"/>
@@ -20732,42 +19578,7 @@
           <w:highlight w:val="white"/>
           <w:lang w:val="en"/>
         </w:rPr>
-        <w:t>XMLDocument</w:t>
-      </w:r>
-      <w:proofErr w:type="spellEnd"/>
-      <w:r>
-        <w:rPr>
-          <w:lang w:val="en"/>
-        </w:rPr>
-        <w:t xml:space="preserve"> </w:t>
-      </w:r>
-      <w:proofErr w:type="gramStart"/>
-      <w:r>
-        <w:rPr>
-          <w:lang w:val="en"/>
-        </w:rPr>
-        <w:t xml:space="preserve">object </w:t>
-      </w:r>
-      <w:r>
-        <w:rPr>
-          <w:color w:val="008000"/>
-          <w:sz w:val="19"/>
-          <w:szCs w:val="19"/>
-          <w:highlight w:val="white"/>
-          <w:lang w:val="en"/>
-        </w:rPr>
-        <w:t xml:space="preserve"> to</w:t>
-      </w:r>
-      <w:proofErr w:type="gramEnd"/>
-      <w:r>
-        <w:rPr>
-          <w:color w:val="008000"/>
-          <w:sz w:val="19"/>
-          <w:szCs w:val="19"/>
-          <w:highlight w:val="white"/>
-          <w:lang w:val="en"/>
-        </w:rPr>
-        <w:t xml:space="preserve"> retrieve data from the physical file</w:t>
+        <w:t xml:space="preserve"> to retrieve data from the physical file</w:t>
       </w:r>
     </w:p>
     <w:p>
@@ -20785,7 +19596,6 @@
           <w:highlight w:val="white"/>
         </w:rPr>
       </w:pPr>
-      <w:proofErr w:type="spellStart"/>
       <w:r>
         <w:rPr>
           <w:color w:val="2B91AF"/>
@@ -20796,38 +19606,15 @@
         </w:rPr>
         <w:t>XmlDocument</w:t>
       </w:r>
-      <w:proofErr w:type="spellEnd"/>
-      <w:r>
-        <w:rPr>
-          <w:color w:val="000000"/>
-          <w:sz w:val="19"/>
-          <w:szCs w:val="19"/>
-          <w:highlight w:val="white"/>
-          <w:lang w:val="en"/>
-        </w:rPr>
-        <w:t xml:space="preserve"> </w:t>
-      </w:r>
-      <w:proofErr w:type="spellStart"/>
-      <w:r>
-        <w:rPr>
-          <w:color w:val="000000"/>
-          <w:sz w:val="19"/>
-          <w:szCs w:val="19"/>
-          <w:highlight w:val="white"/>
-          <w:lang w:val="en"/>
-        </w:rPr>
-        <w:t>xmlDoc</w:t>
-      </w:r>
-      <w:proofErr w:type="spellEnd"/>
-      <w:r>
-        <w:rPr>
-          <w:color w:val="000000"/>
-          <w:sz w:val="19"/>
-          <w:szCs w:val="19"/>
-          <w:highlight w:val="white"/>
-          <w:lang w:val="en"/>
-        </w:rPr>
-        <w:t xml:space="preserve"> = </w:t>
+      <w:r>
+        <w:rPr>
+          <w:color w:val="000000"/>
+          <w:sz w:val="19"/>
+          <w:szCs w:val="19"/>
+          <w:highlight w:val="white"/>
+          <w:lang w:val="en"/>
+        </w:rPr>
+        <w:t xml:space="preserve"> xmlDoc = </w:t>
       </w:r>
       <w:r>
         <w:rPr>
@@ -20847,41 +19634,17 @@
           <w:highlight w:val="white"/>
           <w:lang w:val="en"/>
         </w:rPr>
-        <w:t xml:space="preserve"> </w:t>
-      </w:r>
-      <w:proofErr w:type="spellStart"/>
-      <w:proofErr w:type="gramStart"/>
-      <w:r>
-        <w:rPr>
-          <w:color w:val="2B91AF"/>
-          <w:sz w:val="19"/>
-          <w:szCs w:val="19"/>
-          <w:highlight w:val="white"/>
-          <w:lang w:val="en"/>
-        </w:rPr>
-        <w:t>XmlDocument</w:t>
-      </w:r>
-      <w:proofErr w:type="spellEnd"/>
-      <w:r>
-        <w:rPr>
-          <w:color w:val="000000"/>
-          <w:sz w:val="19"/>
-          <w:szCs w:val="19"/>
-          <w:highlight w:val="white"/>
-          <w:lang w:val="en"/>
-        </w:rPr>
-        <w:t>(</w:t>
-      </w:r>
-      <w:proofErr w:type="gramEnd"/>
-      <w:r>
-        <w:rPr>
-          <w:color w:val="000000"/>
-          <w:sz w:val="19"/>
-          <w:szCs w:val="19"/>
-          <w:highlight w:val="white"/>
-          <w:lang w:val="en"/>
-        </w:rPr>
-        <w:t>);</w:t>
+        <w:t xml:space="preserve"> XmlDocument</w:t>
+      </w:r>
+      <w:r>
+        <w:rPr>
+          <w:color w:val="000000"/>
+          <w:sz w:val="19"/>
+          <w:szCs w:val="19"/>
+          <w:highlight w:val="white"/>
+          <w:lang w:val="en"/>
+        </w:rPr>
+        <w:t>();</w:t>
       </w:r>
     </w:p>
     <w:p>
@@ -20917,20 +19680,8 @@
           <w:highlight w:val="white"/>
           <w:lang w:val="en"/>
         </w:rPr>
-        <w:t xml:space="preserve">Reading the file from a </w:t>
-      </w:r>
-      <w:proofErr w:type="spellStart"/>
-      <w:r>
-        <w:rPr>
-          <w:color w:val="008000"/>
-          <w:sz w:val="19"/>
-          <w:szCs w:val="19"/>
-          <w:highlight w:val="white"/>
-          <w:lang w:val="en"/>
-        </w:rPr>
-        <w:t>StreamReader</w:t>
-      </w:r>
-      <w:proofErr w:type="spellEnd"/>
+        <w:t>Reading the file from a StreamReader</w:t>
+      </w:r>
       <w:r>
         <w:rPr>
           <w:lang w:val="en"/>
@@ -20954,7 +19705,6 @@
           <w:lang w:val="en-US"/>
         </w:rPr>
       </w:pPr>
-      <w:proofErr w:type="spellStart"/>
       <w:r>
         <w:rPr>
           <w:color w:val="2B91AF"/>
@@ -20965,38 +19715,15 @@
         </w:rPr>
         <w:t>StreamReader</w:t>
       </w:r>
-      <w:proofErr w:type="spellEnd"/>
-      <w:r>
-        <w:rPr>
-          <w:color w:val="000000"/>
-          <w:sz w:val="19"/>
-          <w:szCs w:val="19"/>
-          <w:highlight w:val="white"/>
-          <w:lang w:val="en"/>
-        </w:rPr>
-        <w:t xml:space="preserve"> </w:t>
-      </w:r>
-      <w:proofErr w:type="spellStart"/>
-      <w:r>
-        <w:rPr>
-          <w:color w:val="000000"/>
-          <w:sz w:val="19"/>
-          <w:szCs w:val="19"/>
-          <w:highlight w:val="white"/>
-          <w:lang w:val="en"/>
-        </w:rPr>
-        <w:t>streamDoc</w:t>
-      </w:r>
-      <w:proofErr w:type="spellEnd"/>
-      <w:r>
-        <w:rPr>
-          <w:color w:val="000000"/>
-          <w:sz w:val="19"/>
-          <w:szCs w:val="19"/>
-          <w:highlight w:val="white"/>
-          <w:lang w:val="en"/>
-        </w:rPr>
-        <w:t xml:space="preserve"> = </w:t>
+      <w:r>
+        <w:rPr>
+          <w:color w:val="000000"/>
+          <w:sz w:val="19"/>
+          <w:szCs w:val="19"/>
+          <w:highlight w:val="white"/>
+          <w:lang w:val="en"/>
+        </w:rPr>
+        <w:t xml:space="preserve"> streamDoc = </w:t>
       </w:r>
       <w:r>
         <w:rPr>
@@ -21016,42 +19743,18 @@
           <w:highlight w:val="white"/>
           <w:lang w:val="en"/>
         </w:rPr>
-        <w:t xml:space="preserve"> </w:t>
-      </w:r>
-      <w:proofErr w:type="spellStart"/>
-      <w:r>
-        <w:rPr>
-          <w:color w:val="2B91AF"/>
-          <w:sz w:val="19"/>
-          <w:szCs w:val="19"/>
-          <w:highlight w:val="white"/>
-          <w:lang w:val="en"/>
-        </w:rPr>
-        <w:t>StreamReader</w:t>
-      </w:r>
-      <w:proofErr w:type="spellEnd"/>
-      <w:r>
-        <w:rPr>
-          <w:color w:val="000000"/>
-          <w:sz w:val="19"/>
-          <w:szCs w:val="19"/>
-          <w:highlight w:val="white"/>
-          <w:lang w:val="en"/>
-        </w:rPr>
-        <w:t>(file</w:t>
-      </w:r>
-      <w:proofErr w:type="gramStart"/>
-      <w:r>
-        <w:rPr>
-          <w:color w:val="000000"/>
-          <w:sz w:val="19"/>
-          <w:szCs w:val="19"/>
-          <w:highlight w:val="white"/>
-          <w:lang w:val="en"/>
-        </w:rPr>
-        <w:t>);</w:t>
-      </w:r>
-      <w:proofErr w:type="gramEnd"/>
+        <w:t xml:space="preserve"> StreamReader</w:t>
+      </w:r>
+      <w:r>
+        <w:rPr>
+          <w:color w:val="000000"/>
+          <w:sz w:val="19"/>
+          <w:szCs w:val="19"/>
+          <w:highlight w:val="white"/>
+          <w:lang w:val="en"/>
+        </w:rPr>
+        <w:t>(file);</w:t>
+      </w:r>
     </w:p>
     <w:p>
       <w:pPr>
@@ -21096,64 +19799,8 @@
           <w:highlight w:val="white"/>
           <w:lang w:val="en"/>
         </w:rPr>
-        <w:t xml:space="preserve"> </w:t>
-      </w:r>
-      <w:proofErr w:type="spellStart"/>
-      <w:r>
-        <w:rPr>
-          <w:color w:val="000000"/>
-          <w:sz w:val="19"/>
-          <w:szCs w:val="19"/>
-          <w:highlight w:val="white"/>
-          <w:lang w:val="en"/>
-        </w:rPr>
-        <w:t>dataXml</w:t>
-      </w:r>
-      <w:proofErr w:type="spellEnd"/>
-      <w:r>
-        <w:rPr>
-          <w:color w:val="000000"/>
-          <w:sz w:val="19"/>
-          <w:szCs w:val="19"/>
-          <w:highlight w:val="white"/>
-          <w:lang w:val="en"/>
-        </w:rPr>
-        <w:t xml:space="preserve"> = </w:t>
-      </w:r>
-      <w:proofErr w:type="spellStart"/>
-      <w:r>
-        <w:rPr>
-          <w:color w:val="000000"/>
-          <w:sz w:val="19"/>
-          <w:szCs w:val="19"/>
-          <w:highlight w:val="white"/>
-          <w:lang w:val="en"/>
-        </w:rPr>
-        <w:t>streamDoc.ReadToEnd</w:t>
-      </w:r>
-      <w:proofErr w:type="spellEnd"/>
-      <w:r>
-        <w:rPr>
-          <w:color w:val="000000"/>
-          <w:sz w:val="19"/>
-          <w:szCs w:val="19"/>
-          <w:highlight w:val="white"/>
-          <w:lang w:val="en"/>
-        </w:rPr>
-        <w:t>(</w:t>
-      </w:r>
-      <w:proofErr w:type="gramStart"/>
-      <w:r>
-        <w:rPr>
-          <w:color w:val="000000"/>
-          <w:sz w:val="19"/>
-          <w:szCs w:val="19"/>
-          <w:highlight w:val="white"/>
-          <w:lang w:val="en"/>
-        </w:rPr>
-        <w:t>);</w:t>
-      </w:r>
-      <w:proofErr w:type="gramEnd"/>
+        <w:t xml:space="preserve"> dataXml = streamDoc.ReadToEnd();</w:t>
+      </w:r>
     </w:p>
     <w:p>
       <w:pPr>
@@ -21198,20 +19845,8 @@
           <w:highlight w:val="white"/>
           <w:lang w:val="en"/>
         </w:rPr>
-        <w:t xml:space="preserve">oading Data into the </w:t>
-      </w:r>
-      <w:proofErr w:type="spellStart"/>
-      <w:r>
-        <w:rPr>
-          <w:color w:val="008000"/>
-          <w:sz w:val="19"/>
-          <w:szCs w:val="19"/>
-          <w:highlight w:val="white"/>
-          <w:lang w:val="en"/>
-        </w:rPr>
-        <w:t>XmlDocument</w:t>
-      </w:r>
-      <w:proofErr w:type="spellEnd"/>
+        <w:t>oading Data into the XmlDocument</w:t>
+      </w:r>
     </w:p>
     <w:p>
       <w:pPr>
@@ -21226,54 +19861,19 @@
           <w:sz w:val="19"/>
           <w:szCs w:val="19"/>
           <w:highlight w:val="white"/>
-        </w:rPr>
-      </w:pPr>
-      <w:proofErr w:type="spellStart"/>
-      <w:r>
-        <w:rPr>
-          <w:color w:val="000000"/>
-          <w:sz w:val="19"/>
-          <w:szCs w:val="19"/>
-          <w:highlight w:val="white"/>
-          <w:lang w:val="en"/>
-        </w:rPr>
-        <w:t>xmlDoc.LoadXml</w:t>
-      </w:r>
-      <w:proofErr w:type="spellEnd"/>
-      <w:r>
-        <w:rPr>
-          <w:color w:val="000000"/>
-          <w:sz w:val="19"/>
-          <w:szCs w:val="19"/>
-          <w:highlight w:val="white"/>
-          <w:lang w:val="en"/>
-        </w:rPr>
-        <w:t>(</w:t>
-      </w:r>
-      <w:proofErr w:type="spellStart"/>
-      <w:r>
-        <w:rPr>
-          <w:color w:val="000000"/>
-          <w:sz w:val="19"/>
-          <w:szCs w:val="19"/>
-          <w:highlight w:val="white"/>
-          <w:lang w:val="en"/>
-        </w:rPr>
-        <w:t>dataXml</w:t>
-      </w:r>
-      <w:proofErr w:type="spellEnd"/>
-      <w:proofErr w:type="gramStart"/>
-      <w:r>
-        <w:rPr>
-          <w:color w:val="000000"/>
-          <w:sz w:val="19"/>
-          <w:szCs w:val="19"/>
-          <w:highlight w:val="white"/>
-          <w:lang w:val="en"/>
-        </w:rPr>
-        <w:t>);</w:t>
-      </w:r>
-      <w:proofErr w:type="gramEnd"/>
+          <w:lang w:val="en-US"/>
+        </w:rPr>
+      </w:pPr>
+      <w:r>
+        <w:rPr>
+          <w:color w:val="000000"/>
+          <w:sz w:val="19"/>
+          <w:szCs w:val="19"/>
+          <w:highlight w:val="white"/>
+          <w:lang w:val="en"/>
+        </w:rPr>
+        <w:t>xmlDoc.LoadXml(dataXml);</w:t>
+      </w:r>
     </w:p>
     <w:p>
       <w:pPr>
@@ -21287,6 +19887,7 @@
           <w:sz w:val="19"/>
           <w:szCs w:val="19"/>
           <w:highlight w:val="white"/>
+          <w:lang w:val="en-US"/>
         </w:rPr>
       </w:pPr>
     </w:p>
@@ -21303,6 +19904,7 @@
           <w:sz w:val="19"/>
           <w:szCs w:val="19"/>
           <w:highlight w:val="white"/>
+          <w:lang w:val="en-US"/>
         </w:rPr>
       </w:pPr>
       <w:r>
@@ -21312,6 +19914,7 @@
           <w:sz w:val="19"/>
           <w:szCs w:val="19"/>
           <w:highlight w:val="white"/>
+          <w:lang w:val="en-US"/>
         </w:rPr>
         <w:t xml:space="preserve">// </w:t>
       </w:r>
@@ -21329,14 +19932,7 @@
         <w:rPr>
           <w:lang w:val="en"/>
         </w:rPr>
-        <w:t xml:space="preserve"> </w:t>
-      </w:r>
-      <w:proofErr w:type="gramStart"/>
-      <w:r>
-        <w:rPr>
-          <w:lang w:val="en"/>
-        </w:rPr>
-        <w:t xml:space="preserve">to </w:t>
+        <w:t xml:space="preserve"> to </w:t>
       </w:r>
       <w:r>
         <w:rPr>
@@ -21346,9 +19942,14 @@
           <w:highlight w:val="white"/>
           <w:lang w:val="en"/>
         </w:rPr>
-        <w:t xml:space="preserve"> pass</w:t>
-      </w:r>
-      <w:proofErr w:type="gramEnd"/>
+        <w:t xml:space="preserve"> pass them as a Notice object and then adding them to the</w:t>
+      </w:r>
+      <w:r>
+        <w:rPr>
+          <w:lang w:val="en"/>
+        </w:rPr>
+        <w:t xml:space="preserve"> '</w:t>
+      </w:r>
       <w:r>
         <w:rPr>
           <w:color w:val="008000"/>
@@ -21357,35 +19958,7 @@
           <w:highlight w:val="white"/>
           <w:lang w:val="en"/>
         </w:rPr>
-        <w:t xml:space="preserve"> them as a Notice object and then adding them to the</w:t>
-      </w:r>
-      <w:r>
-        <w:rPr>
-          <w:lang w:val="en"/>
-        </w:rPr>
-        <w:t xml:space="preserve"> '</w:t>
-      </w:r>
-      <w:proofErr w:type="spellStart"/>
-      <w:r>
-        <w:rPr>
-          <w:color w:val="008000"/>
-          <w:sz w:val="19"/>
-          <w:szCs w:val="19"/>
-          <w:highlight w:val="white"/>
-          <w:lang w:val="en"/>
-        </w:rPr>
-        <w:t>ListNotices</w:t>
-      </w:r>
-      <w:proofErr w:type="spellEnd"/>
-      <w:r>
-        <w:rPr>
-          <w:color w:val="008000"/>
-          <w:sz w:val="19"/>
-          <w:szCs w:val="19"/>
-          <w:highlight w:val="white"/>
-          <w:lang w:val="en"/>
-        </w:rPr>
-        <w:t>'</w:t>
+        <w:t>ListNotices'</w:t>
       </w:r>
       <w:r>
         <w:rPr>
@@ -21407,6 +19980,7 @@
           <w:sz w:val="19"/>
           <w:szCs w:val="19"/>
           <w:highlight w:val="white"/>
+          <w:lang w:val="en-US"/>
         </w:rPr>
       </w:pPr>
       <w:r>
@@ -21416,6 +19990,7 @@
           <w:sz w:val="19"/>
           <w:szCs w:val="19"/>
           <w:highlight w:val="white"/>
+          <w:lang w:val="en-US"/>
         </w:rPr>
         <w:t xml:space="preserve">// </w:t>
       </w:r>
@@ -21433,14 +20008,7 @@
         <w:rPr>
           <w:lang w:val="en"/>
         </w:rPr>
-        <w:t xml:space="preserve"> </w:t>
-      </w:r>
-      <w:proofErr w:type="gramStart"/>
-      <w:r>
-        <w:rPr>
-          <w:lang w:val="en"/>
-        </w:rPr>
-        <w:t xml:space="preserve">of </w:t>
+        <w:t xml:space="preserve"> of </w:t>
       </w:r>
       <w:r>
         <w:rPr>
@@ -21450,62 +20018,7 @@
           <w:highlight w:val="white"/>
           <w:lang w:val="en"/>
         </w:rPr>
-        <w:t xml:space="preserve"> type</w:t>
-      </w:r>
-      <w:proofErr w:type="gramEnd"/>
-      <w:r>
-        <w:rPr>
-          <w:color w:val="008000"/>
-          <w:sz w:val="19"/>
-          <w:szCs w:val="19"/>
-          <w:highlight w:val="white"/>
-          <w:lang w:val="en"/>
-        </w:rPr>
-        <w:t xml:space="preserve"> </w:t>
-      </w:r>
-      <w:proofErr w:type="spellStart"/>
-      <w:r>
-        <w:rPr>
-          <w:color w:val="008000"/>
-          <w:sz w:val="19"/>
-          <w:szCs w:val="19"/>
-          <w:highlight w:val="white"/>
-          <w:lang w:val="en"/>
-        </w:rPr>
-        <w:t>XmlNode</w:t>
-      </w:r>
-      <w:proofErr w:type="spellEnd"/>
-      <w:r>
-        <w:rPr>
-          <w:color w:val="008000"/>
-          <w:sz w:val="19"/>
-          <w:szCs w:val="19"/>
-          <w:highlight w:val="white"/>
-          <w:lang w:val="en"/>
-        </w:rPr>
-        <w:t xml:space="preserve"> having for path "root/row" (</w:t>
-      </w:r>
-      <w:proofErr w:type="spellStart"/>
-      <w:r>
-        <w:rPr>
-          <w:color w:val="008000"/>
-          <w:sz w:val="19"/>
-          <w:szCs w:val="19"/>
-          <w:highlight w:val="white"/>
-          <w:lang w:val="en"/>
-        </w:rPr>
-        <w:t>cf</w:t>
-      </w:r>
-      <w:proofErr w:type="spellEnd"/>
-      <w:r>
-        <w:rPr>
-          <w:color w:val="008000"/>
-          <w:sz w:val="19"/>
-          <w:szCs w:val="19"/>
-          <w:highlight w:val="white"/>
-          <w:lang w:val="en"/>
-        </w:rPr>
-        <w:t xml:space="preserve"> structure of the xml file)</w:t>
+        <w:t xml:space="preserve"> type XmlNode having for path "root/row" (cf structure of the xml file)</w:t>
       </w:r>
     </w:p>
     <w:p>
@@ -21521,6 +20034,7 @@
           <w:sz w:val="19"/>
           <w:szCs w:val="19"/>
           <w:highlight w:val="white"/>
+          <w:lang w:val="en-US"/>
         </w:rPr>
       </w:pPr>
       <w:r>
@@ -21530,6 +20044,7 @@
           <w:sz w:val="19"/>
           <w:szCs w:val="19"/>
           <w:highlight w:val="white"/>
+          <w:lang w:val="en-US"/>
         </w:rPr>
         <w:t xml:space="preserve">// </w:t>
       </w:r>
@@ -21541,9 +20056,14 @@
           <w:highlight w:val="white"/>
           <w:lang w:val="en"/>
         </w:rPr>
-        <w:t xml:space="preserve">The </w:t>
-      </w:r>
-      <w:proofErr w:type="spellStart"/>
+        <w:t>The SelectNodes</w:t>
+      </w:r>
+      <w:r>
+        <w:rPr>
+          <w:lang w:val="en"/>
+        </w:rPr>
+        <w:t xml:space="preserve"> method </w:t>
+      </w:r>
       <w:r>
         <w:rPr>
           <w:color w:val="008000"/>
@@ -21552,42 +20072,7 @@
           <w:highlight w:val="white"/>
           <w:lang w:val="en"/>
         </w:rPr>
-        <w:t>SelectNodes</w:t>
-      </w:r>
-      <w:proofErr w:type="spellEnd"/>
-      <w:r>
-        <w:rPr>
-          <w:lang w:val="en"/>
-        </w:rPr>
-        <w:t xml:space="preserve"> </w:t>
-      </w:r>
-      <w:proofErr w:type="gramStart"/>
-      <w:r>
-        <w:rPr>
-          <w:lang w:val="en"/>
-        </w:rPr>
-        <w:t xml:space="preserve">method </w:t>
-      </w:r>
-      <w:r>
-        <w:rPr>
-          <w:color w:val="008000"/>
-          <w:sz w:val="19"/>
-          <w:szCs w:val="19"/>
-          <w:highlight w:val="white"/>
-          <w:lang w:val="en"/>
-        </w:rPr>
-        <w:t xml:space="preserve"> retrieves</w:t>
-      </w:r>
-      <w:proofErr w:type="gramEnd"/>
-      <w:r>
-        <w:rPr>
-          <w:color w:val="008000"/>
-          <w:sz w:val="19"/>
-          <w:szCs w:val="19"/>
-          <w:highlight w:val="white"/>
-          <w:lang w:val="en"/>
-        </w:rPr>
-        <w:t xml:space="preserve"> all nodes with the specified path</w:t>
+        <w:t xml:space="preserve"> retrieves all nodes with the specified path</w:t>
       </w:r>
     </w:p>
     <w:p>
@@ -21606,7 +20091,6 @@
           <w:lang w:val="en-US"/>
         </w:rPr>
       </w:pPr>
-      <w:proofErr w:type="gramStart"/>
       <w:r>
         <w:rPr>
           <w:color w:val="0000FF"/>
@@ -21631,22 +20115,7 @@
         <w:rPr>
           <w:lang w:val="en"/>
         </w:rPr>
-        <w:t xml:space="preserve"> (</w:t>
-      </w:r>
-      <w:proofErr w:type="spellStart"/>
-      <w:proofErr w:type="gramEnd"/>
-      <w:r>
-        <w:rPr>
-          <w:lang w:val="en"/>
-        </w:rPr>
-        <w:t>XmlNode</w:t>
-      </w:r>
-      <w:proofErr w:type="spellEnd"/>
-      <w:r>
-        <w:rPr>
-          <w:lang w:val="en"/>
-        </w:rPr>
-        <w:t xml:space="preserve"> </w:t>
+        <w:t xml:space="preserve"> (XmlNode </w:t>
       </w:r>
       <w:r>
         <w:rPr>
@@ -21676,29 +20145,7 @@
           <w:highlight w:val="white"/>
           <w:lang w:val="en"/>
         </w:rPr>
-        <w:t xml:space="preserve"> </w:t>
-      </w:r>
-      <w:proofErr w:type="spellStart"/>
-      <w:r>
-        <w:rPr>
-          <w:color w:val="000000"/>
-          <w:sz w:val="19"/>
-          <w:szCs w:val="19"/>
-          <w:highlight w:val="white"/>
-          <w:lang w:val="en"/>
-        </w:rPr>
-        <w:t>xmlDoc.SelectNodes</w:t>
-      </w:r>
-      <w:proofErr w:type="spellEnd"/>
-      <w:r>
-        <w:rPr>
-          <w:color w:val="000000"/>
-          <w:sz w:val="19"/>
-          <w:szCs w:val="19"/>
-          <w:highlight w:val="white"/>
-          <w:lang w:val="en"/>
-        </w:rPr>
-        <w:t>(</w:t>
+        <w:t xml:space="preserve"> xmlDoc.SelectNodes(</w:t>
       </w:r>
       <w:r>
         <w:rPr>
@@ -21875,32 +20322,8 @@
           <w:highlight w:val="white"/>
           <w:lang w:val="en"/>
         </w:rPr>
-        <w:t xml:space="preserve">]. </w:t>
-      </w:r>
-      <w:proofErr w:type="spellStart"/>
-      <w:proofErr w:type="gramStart"/>
-      <w:r>
-        <w:rPr>
-          <w:color w:val="000000"/>
-          <w:sz w:val="19"/>
-          <w:szCs w:val="19"/>
-          <w:highlight w:val="white"/>
-          <w:lang w:val="en"/>
-        </w:rPr>
-        <w:t>InnerText</w:t>
-      </w:r>
-      <w:proofErr w:type="spellEnd"/>
-      <w:r>
-        <w:rPr>
-          <w:color w:val="000000"/>
-          <w:sz w:val="19"/>
-          <w:szCs w:val="19"/>
-          <w:highlight w:val="white"/>
-          <w:lang w:val="en"/>
-        </w:rPr>
-        <w:t>;</w:t>
-      </w:r>
-      <w:proofErr w:type="gramEnd"/>
+        <w:t>]. InnerText;</w:t>
+      </w:r>
     </w:p>
     <w:p>
       <w:pPr>
@@ -21944,7 +20367,6 @@
         </w:rPr>
         <w:t>"</w:t>
       </w:r>
-      <w:proofErr w:type="spellStart"/>
       <w:r>
         <w:rPr>
           <w:color w:val="A31515"/>
@@ -21953,53 +20375,18 @@
           <w:highlight w:val="white"/>
           <w:lang w:val="en"/>
         </w:rPr>
-        <w:t>Firstname</w:t>
-      </w:r>
-      <w:proofErr w:type="spellEnd"/>
-      <w:r>
-        <w:rPr>
-          <w:color w:val="A31515"/>
-          <w:sz w:val="19"/>
-          <w:szCs w:val="19"/>
-          <w:highlight w:val="white"/>
-          <w:lang w:val="en"/>
-        </w:rPr>
-        <w:t>"</w:t>
-      </w:r>
-      <w:r>
-        <w:rPr>
-          <w:color w:val="000000"/>
-          <w:sz w:val="19"/>
-          <w:szCs w:val="19"/>
-          <w:highlight w:val="white"/>
-          <w:lang w:val="en"/>
-        </w:rPr>
-        <w:t xml:space="preserve">]. </w:t>
-      </w:r>
-      <w:proofErr w:type="spellStart"/>
-      <w:proofErr w:type="gramStart"/>
-      <w:r>
-        <w:rPr>
-          <w:color w:val="000000"/>
-          <w:sz w:val="19"/>
-          <w:szCs w:val="19"/>
-          <w:highlight w:val="white"/>
-          <w:lang w:val="en"/>
-        </w:rPr>
-        <w:t>InnerText</w:t>
-      </w:r>
-      <w:proofErr w:type="spellEnd"/>
-      <w:r>
-        <w:rPr>
-          <w:color w:val="000000"/>
-          <w:sz w:val="19"/>
-          <w:szCs w:val="19"/>
-          <w:highlight w:val="white"/>
-          <w:lang w:val="en"/>
-        </w:rPr>
-        <w:t>;</w:t>
-      </w:r>
-      <w:proofErr w:type="gramEnd"/>
+        <w:t>Firstname"</w:t>
+      </w:r>
+      <w:r>
+        <w:rPr>
+          <w:color w:val="000000"/>
+          <w:sz w:val="19"/>
+          <w:szCs w:val="19"/>
+          <w:highlight w:val="white"/>
+          <w:lang w:val="en"/>
+        </w:rPr>
+        <w:t>]. InnerText;</w:t>
+      </w:r>
     </w:p>
     <w:p>
       <w:pPr>
@@ -22034,86 +20421,50 @@
           <w:highlight w:val="white"/>
           <w:lang w:val="en"/>
         </w:rPr>
+        <w:t xml:space="preserve"> avisdonne = node[</w:t>
+      </w:r>
+      <w:r>
+        <w:rPr>
+          <w:lang w:val="en"/>
+        </w:rPr>
+        <w:t>"</w:t>
+      </w:r>
+      <w:r>
+        <w:rPr>
+          <w:color w:val="A31515"/>
+          <w:sz w:val="19"/>
+          <w:szCs w:val="19"/>
+          <w:highlight w:val="white"/>
+          <w:lang w:val="en"/>
+        </w:rPr>
+        <w:t>Avis"</w:t>
+      </w:r>
+      <w:r>
+        <w:rPr>
+          <w:color w:val="000000"/>
+          <w:sz w:val="19"/>
+          <w:szCs w:val="19"/>
+          <w:highlight w:val="white"/>
+          <w:lang w:val="en"/>
+        </w:rPr>
+        <w:t>].</w:t>
+      </w:r>
+      <w:r>
+        <w:rPr>
+          <w:lang w:val="en"/>
+        </w:rPr>
         <w:t xml:space="preserve"> </w:t>
       </w:r>
-      <w:proofErr w:type="spellStart"/>
-      <w:r>
-        <w:rPr>
-          <w:color w:val="000000"/>
-          <w:sz w:val="19"/>
-          <w:szCs w:val="19"/>
-          <w:highlight w:val="white"/>
-          <w:lang w:val="en"/>
-        </w:rPr>
-        <w:t>avisdonne</w:t>
-      </w:r>
-      <w:proofErr w:type="spellEnd"/>
-      <w:r>
-        <w:rPr>
-          <w:color w:val="000000"/>
-          <w:sz w:val="19"/>
-          <w:szCs w:val="19"/>
-          <w:highlight w:val="white"/>
-          <w:lang w:val="en"/>
-        </w:rPr>
-        <w:t xml:space="preserve"> = node[</w:t>
-      </w:r>
-      <w:r>
-        <w:rPr>
-          <w:lang w:val="en"/>
-        </w:rPr>
-        <w:t>"</w:t>
-      </w:r>
-      <w:r>
-        <w:rPr>
-          <w:color w:val="A31515"/>
-          <w:sz w:val="19"/>
-          <w:szCs w:val="19"/>
-          <w:highlight w:val="white"/>
-          <w:lang w:val="en"/>
-        </w:rPr>
-        <w:t>Avis"</w:t>
-      </w:r>
-      <w:r>
-        <w:rPr>
-          <w:color w:val="000000"/>
-          <w:sz w:val="19"/>
-          <w:szCs w:val="19"/>
-          <w:highlight w:val="white"/>
-          <w:lang w:val="en"/>
-        </w:rPr>
-        <w:t>].</w:t>
-      </w:r>
-      <w:r>
-        <w:rPr>
-          <w:lang w:val="en"/>
-        </w:rPr>
-        <w:t xml:space="preserve"> </w:t>
-      </w:r>
-      <w:proofErr w:type="spellStart"/>
-      <w:proofErr w:type="gramStart"/>
-      <w:r>
-        <w:rPr>
-          <w:color w:val="000000"/>
-          <w:sz w:val="19"/>
-          <w:szCs w:val="19"/>
-          <w:highlight w:val="white"/>
-          <w:lang w:val="en"/>
-        </w:rPr>
-        <w:t>InnerText</w:t>
-      </w:r>
-      <w:proofErr w:type="spellEnd"/>
-      <w:r>
-        <w:rPr>
-          <w:color w:val="000000"/>
-          <w:sz w:val="19"/>
-          <w:szCs w:val="19"/>
-          <w:highlight w:val="white"/>
-          <w:lang w:val="en"/>
-        </w:rPr>
-        <w:t>;</w:t>
-      </w:r>
-      <w:proofErr w:type="gramEnd"/>
+      <w:r>
+        <w:rPr>
+          <w:color w:val="000000"/>
+          <w:sz w:val="19"/>
+          <w:szCs w:val="19"/>
+          <w:highlight w:val="white"/>
+          <w:lang w:val="en"/>
+        </w:rPr>
+        <w:t>InnerText;</w:t>
+      </w:r>
     </w:p>
     <w:p>
       <w:pPr>
@@ -22199,29 +20550,7 @@
           <w:highlight w:val="white"/>
           <w:lang w:val="en"/>
         </w:rPr>
-        <w:t xml:space="preserve"> </w:t>
-      </w:r>
-      <w:proofErr w:type="spellStart"/>
-      <w:r>
-        <w:rPr>
-          <w:color w:val="000000"/>
-          <w:sz w:val="19"/>
-          <w:szCs w:val="19"/>
-          <w:highlight w:val="white"/>
-          <w:lang w:val="en"/>
-        </w:rPr>
-        <w:t>avis</w:t>
-      </w:r>
-      <w:proofErr w:type="spellEnd"/>
-      <w:r>
-        <w:rPr>
-          <w:color w:val="000000"/>
-          <w:sz w:val="19"/>
-          <w:szCs w:val="19"/>
-          <w:highlight w:val="white"/>
-          <w:lang w:val="en"/>
-        </w:rPr>
-        <w:t xml:space="preserve"> = </w:t>
+        <w:t xml:space="preserve"> avis = </w:t>
       </w:r>
       <w:r>
         <w:rPr>
@@ -22319,29 +20648,7 @@
           <w:highlight w:val="white"/>
           <w:lang w:val="en"/>
         </w:rPr>
-        <w:t xml:space="preserve">                    First name = </w:t>
-      </w:r>
-      <w:proofErr w:type="spellStart"/>
-      <w:r>
-        <w:rPr>
-          <w:color w:val="000000"/>
-          <w:sz w:val="19"/>
-          <w:szCs w:val="19"/>
-          <w:highlight w:val="white"/>
-          <w:lang w:val="en"/>
-        </w:rPr>
-        <w:t>firstname</w:t>
-      </w:r>
-      <w:proofErr w:type="spellEnd"/>
-      <w:r>
-        <w:rPr>
-          <w:color w:val="000000"/>
-          <w:sz w:val="19"/>
-          <w:szCs w:val="19"/>
-          <w:highlight w:val="white"/>
-          <w:lang w:val="en"/>
-        </w:rPr>
-        <w:t>,</w:t>
+        <w:t xml:space="preserve">                    First name = firstname,</w:t>
       </w:r>
     </w:p>
     <w:p>
@@ -22367,42 +20674,8 @@
           <w:highlight w:val="white"/>
           <w:lang w:val="en"/>
         </w:rPr>
-        <w:t xml:space="preserve">                    </w:t>
-      </w:r>
-      <w:proofErr w:type="spellStart"/>
-      <w:r>
-        <w:rPr>
-          <w:color w:val="000000"/>
-          <w:sz w:val="19"/>
-          <w:szCs w:val="19"/>
-          <w:highlight w:val="white"/>
-          <w:lang w:val="en"/>
-        </w:rPr>
-        <w:t>AvisDonne</w:t>
-      </w:r>
-      <w:proofErr w:type="spellEnd"/>
-      <w:r>
-        <w:rPr>
-          <w:color w:val="000000"/>
-          <w:sz w:val="19"/>
-          <w:szCs w:val="19"/>
-          <w:highlight w:val="white"/>
-          <w:lang w:val="en"/>
-        </w:rPr>
-        <w:t xml:space="preserve"> = </w:t>
-      </w:r>
-      <w:proofErr w:type="spellStart"/>
-      <w:r>
-        <w:rPr>
-          <w:color w:val="000000"/>
-          <w:sz w:val="19"/>
-          <w:szCs w:val="19"/>
-          <w:highlight w:val="white"/>
-          <w:lang w:val="en"/>
-        </w:rPr>
-        <w:t>avisdonne</w:t>
-      </w:r>
-      <w:proofErr w:type="spellEnd"/>
+        <w:t xml:space="preserve">                    AvisDonne = avisdonne</w:t>
+      </w:r>
     </w:p>
     <w:p>
       <w:pPr>
@@ -22494,42 +20767,8 @@
           <w:highlight w:val="white"/>
           <w:lang w:val="en"/>
         </w:rPr>
-        <w:t xml:space="preserve">                </w:t>
-      </w:r>
-      <w:proofErr w:type="spellStart"/>
-      <w:r>
-        <w:rPr>
-          <w:color w:val="000000"/>
-          <w:sz w:val="19"/>
-          <w:szCs w:val="19"/>
-          <w:highlight w:val="white"/>
-          <w:lang w:val="en"/>
-        </w:rPr>
-        <w:t>listNotice.Add</w:t>
-      </w:r>
-      <w:proofErr w:type="spellEnd"/>
-      <w:r>
-        <w:rPr>
-          <w:color w:val="000000"/>
-          <w:sz w:val="19"/>
-          <w:szCs w:val="19"/>
-          <w:highlight w:val="white"/>
-          <w:lang w:val="en"/>
-        </w:rPr>
-        <w:t>(notice</w:t>
-      </w:r>
-      <w:proofErr w:type="gramStart"/>
-      <w:r>
-        <w:rPr>
-          <w:color w:val="000000"/>
-          <w:sz w:val="19"/>
-          <w:szCs w:val="19"/>
-          <w:highlight w:val="white"/>
-          <w:lang w:val="en"/>
-        </w:rPr>
-        <w:t>);</w:t>
-      </w:r>
-      <w:proofErr w:type="gramEnd"/>
+        <w:t xml:space="preserve">                listNotice.Add(notice);</w:t>
+      </w:r>
     </w:p>
     <w:p>
       <w:pPr>
@@ -22641,42 +20880,8 @@
           <w:highlight w:val="white"/>
           <w:lang w:val="en"/>
         </w:rPr>
-        <w:t xml:space="preserve"> </w:t>
-      </w:r>
-      <w:proofErr w:type="gramStart"/>
-      <w:r>
-        <w:rPr>
-          <w:color w:val="000000"/>
-          <w:sz w:val="19"/>
-          <w:szCs w:val="19"/>
-          <w:highlight w:val="white"/>
-          <w:lang w:val="en"/>
-        </w:rPr>
-        <w:t>l</w:t>
-      </w:r>
-      <w:proofErr w:type="spellStart"/>
-      <w:r>
-        <w:rPr>
-          <w:color w:val="000000"/>
-          <w:sz w:val="19"/>
-          <w:szCs w:val="19"/>
-          <w:highlight w:val="white"/>
-          <w:lang w:val="en"/>
-        </w:rPr>
-        <w:t>istReviews</w:t>
-      </w:r>
-      <w:proofErr w:type="spellEnd"/>
-      <w:r>
-        <w:rPr>
-          <w:color w:val="000000"/>
-          <w:sz w:val="19"/>
-          <w:szCs w:val="19"/>
-          <w:highlight w:val="white"/>
-          <w:lang w:val="en"/>
-        </w:rPr>
-        <w:t>;</w:t>
-      </w:r>
-      <w:proofErr w:type="gramEnd"/>
+        <w:t xml:space="preserve"> listReviews;</w:t>
+      </w:r>
     </w:p>
     <w:p>
       <w:pPr>
@@ -22776,7 +20981,6 @@
         </w:rPr>
         <w:t xml:space="preserve"> </w:t>
       </w:r>
-      <w:proofErr w:type="gramStart"/>
       <w:r>
         <w:rPr>
           <w:color w:val="008000"/>
@@ -22787,7 +20991,6 @@
         </w:rPr>
         <w:t>:Info:.</w:t>
       </w:r>
-      <w:proofErr w:type="gramEnd"/>
     </w:p>
     <w:p>
       <w:pPr>
@@ -23018,17 +21221,7 @@
           <w:szCs w:val="19"/>
           <w:highlight w:val="white"/>
         </w:rPr>
-        <w:t>//</w:t>
-      </w:r>
-      <w:r>
-        <w:rPr>
-          <w:rFonts w:ascii="Consolas" w:hAnsi="Consolas" w:cs="Consolas"/>
-          <w:color w:val="808080"/>
-          <w:sz w:val="19"/>
-          <w:szCs w:val="19"/>
-          <w:highlight w:val="white"/>
-        </w:rPr>
-        <w:t>/</w:t>
+        <w:t>///</w:t>
       </w:r>
       <w:r>
         <w:rPr>
@@ -23315,17 +21508,7 @@
           <w:szCs w:val="19"/>
           <w:highlight w:val="white"/>
         </w:rPr>
-        <w:t>//</w:t>
-      </w:r>
-      <w:r>
-        <w:rPr>
-          <w:rFonts w:ascii="Consolas" w:hAnsi="Consolas" w:cs="Consolas"/>
-          <w:color w:val="808080"/>
-          <w:sz w:val="19"/>
-          <w:szCs w:val="19"/>
-          <w:highlight w:val="white"/>
-        </w:rPr>
-        <w:t>/</w:t>
+        <w:t>///</w:t>
       </w:r>
       <w:r>
         <w:rPr>
@@ -23429,17 +21612,7 @@
           <w:szCs w:val="19"/>
           <w:highlight w:val="white"/>
         </w:rPr>
-        <w:t>//</w:t>
-      </w:r>
-      <w:r>
-        <w:rPr>
-          <w:rFonts w:ascii="Consolas" w:hAnsi="Consolas" w:cs="Consolas"/>
-          <w:color w:val="808080"/>
-          <w:sz w:val="19"/>
-          <w:szCs w:val="19"/>
-          <w:highlight w:val="white"/>
-        </w:rPr>
-        <w:t>/</w:t>
+        <w:t>///</w:t>
       </w:r>
       <w:r>
         <w:rPr>
@@ -23506,18 +21679,7 @@
           <w:highlight w:val="white"/>
           <w:lang w:val="en"/>
         </w:rPr>
-        <w:t xml:space="preserve"> Name </w:t>
-      </w:r>
-      <w:proofErr w:type="gramStart"/>
-      <w:r>
-        <w:rPr>
-          <w:color w:val="000000"/>
-          <w:sz w:val="19"/>
-          <w:szCs w:val="19"/>
-          <w:highlight w:val="white"/>
-          <w:lang w:val="en"/>
-        </w:rPr>
-        <w:t xml:space="preserve">{ </w:t>
+        <w:t xml:space="preserve"> Name { </w:t>
       </w:r>
       <w:r>
         <w:rPr>
@@ -23529,7 +21691,6 @@
         </w:rPr>
         <w:t>get</w:t>
       </w:r>
-      <w:proofErr w:type="gramEnd"/>
       <w:r>
         <w:rPr>
           <w:color w:val="000000"/>
@@ -23742,40 +21903,7 @@
           <w:highlight w:val="white"/>
           <w:lang w:val="en"/>
         </w:rPr>
-        <w:t xml:space="preserve"> </w:t>
-      </w:r>
-      <w:proofErr w:type="spellStart"/>
-      <w:r>
-        <w:rPr>
-          <w:color w:val="000000"/>
-          <w:sz w:val="19"/>
-          <w:szCs w:val="19"/>
-          <w:highlight w:val="white"/>
-          <w:lang w:val="en"/>
-        </w:rPr>
-        <w:t>Prenom</w:t>
-      </w:r>
-      <w:proofErr w:type="spellEnd"/>
-      <w:r>
-        <w:rPr>
-          <w:color w:val="000000"/>
-          <w:sz w:val="19"/>
-          <w:szCs w:val="19"/>
-          <w:highlight w:val="white"/>
-          <w:lang w:val="en"/>
-        </w:rPr>
-        <w:t xml:space="preserve"> </w:t>
-      </w:r>
-      <w:proofErr w:type="gramStart"/>
-      <w:r>
-        <w:rPr>
-          <w:color w:val="000000"/>
-          <w:sz w:val="19"/>
-          <w:szCs w:val="19"/>
-          <w:highlight w:val="white"/>
-          <w:lang w:val="en"/>
-        </w:rPr>
-        <w:t xml:space="preserve">{ </w:t>
+        <w:t xml:space="preserve"> Prenom { </w:t>
       </w:r>
       <w:r>
         <w:rPr>
@@ -23787,7 +21915,6 @@
         </w:rPr>
         <w:t>get</w:t>
       </w:r>
-      <w:proofErr w:type="gramEnd"/>
       <w:r>
         <w:rPr>
           <w:color w:val="000000"/>
@@ -24018,40 +22145,7 @@
           <w:highlight w:val="white"/>
           <w:lang w:val="en"/>
         </w:rPr>
-        <w:t xml:space="preserve"> </w:t>
-      </w:r>
-      <w:proofErr w:type="spellStart"/>
-      <w:r>
-        <w:rPr>
-          <w:color w:val="000000"/>
-          <w:sz w:val="19"/>
-          <w:szCs w:val="19"/>
-          <w:highlight w:val="white"/>
-          <w:lang w:val="en"/>
-        </w:rPr>
-        <w:t>AvisDonne</w:t>
-      </w:r>
-      <w:proofErr w:type="spellEnd"/>
-      <w:r>
-        <w:rPr>
-          <w:color w:val="000000"/>
-          <w:sz w:val="19"/>
-          <w:szCs w:val="19"/>
-          <w:highlight w:val="white"/>
-          <w:lang w:val="en"/>
-        </w:rPr>
-        <w:t xml:space="preserve"> </w:t>
-      </w:r>
-      <w:proofErr w:type="gramStart"/>
-      <w:r>
-        <w:rPr>
-          <w:color w:val="000000"/>
-          <w:sz w:val="19"/>
-          <w:szCs w:val="19"/>
-          <w:highlight w:val="white"/>
-          <w:lang w:val="en"/>
-        </w:rPr>
-        <w:t xml:space="preserve">{ </w:t>
+        <w:t xml:space="preserve"> AvisDonne { </w:t>
       </w:r>
       <w:r>
         <w:rPr>
@@ -24063,7 +22157,6 @@
         </w:rPr>
         <w:t>get</w:t>
       </w:r>
-      <w:proofErr w:type="gramEnd"/>
       <w:r>
         <w:rPr>
           <w:color w:val="000000"/>
@@ -24243,7 +22336,7 @@
 </file>
 
 <file path=word/endnotes.xml><?xml version="1.0" encoding="utf-8"?>
-<w:endnotes xmlns:wpc="http://schemas.microsoft.com/office/word/2010/wordprocessingCanvas" xmlns:cx="http://schemas.microsoft.com/office/drawing/2014/chartex" xmlns:cx1="http://schemas.microsoft.com/office/drawing/2015/9/8/chartex" xmlns:cx2="http://schemas.microsoft.com/office/drawing/2015/10/21/chartex" xmlns:cx3="http://schemas.microsoft.com/office/drawing/2016/5/9/chartex" xmlns:cx4="http://schemas.microsoft.com/office/drawing/2016/5/10/chartex" xmlns:cx5="http://schemas.microsoft.com/office/drawing/2016/5/11/chartex" xmlns:cx6="http://schemas.microsoft.com/office/drawing/2016/5/12/chartex" xmlns:cx7="http://schemas.microsoft.com/office/drawing/2016/5/13/chartex" xmlns:cx8="http://schemas.microsoft.com/office/drawing/2016/5/14/chartex" xmlns:mc="http://schemas.openxmlformats.org/markup-compatibility/2006" xmlns:aink="http://schemas.microsoft.com/office/drawing/2016/ink" xmlns:am3d="http://schemas.microsoft.com/office/drawing/2017/model3d" xmlns:o="urn:schemas-microsoft-com:office:office" xmlns:oel="http://schemas.microsoft.com/office/2019/extlst" xmlns:r="http://schemas.openxmlformats.org/officeDocument/2006/relationships" xmlns:m="http://schemas.openxmlformats.org/officeDocument/2006/math" xmlns:v="urn:schemas-microsoft-com:vml" xmlns:wp14="http://schemas.microsoft.com/office/word/2010/wordprocessingDrawing" xmlns:wp="http://schemas.openxmlformats.org/drawingml/2006/wordprocessingDrawing" xmlns:w10="urn:schemas-microsoft-com:office:word" xmlns:w="http://schemas.openxmlformats.org/wordprocessingml/2006/main" xmlns:w14="http://schemas.microsoft.com/office/word/2010/wordml" xmlns:w15="http://schemas.microsoft.com/office/word/2012/wordml" xmlns:w16cex="http://schemas.microsoft.com/office/word/2018/wordml/cex" xmlns:w16cid="http://schemas.microsoft.com/office/word/2016/wordml/cid" xmlns:w16="http://schemas.microsoft.com/office/word/2018/wordml" xmlns:w16sdtdh="http://schemas.microsoft.com/office/word/2020/wordml/sdtdatahash" xmlns:w16se="http://schemas.microsoft.com/office/word/2015/wordml/symex" xmlns:wpg="http://schemas.microsoft.com/office/word/2010/wordprocessingGroup" xmlns:wpi="http://schemas.microsoft.com/office/word/2010/wordprocessingInk" xmlns:wne="http://schemas.microsoft.com/office/word/2006/wordml" xmlns:wps="http://schemas.microsoft.com/office/word/2010/wordprocessingShape" mc:Ignorable="w14 w15 w16se w16cid w16 w16cex w16sdtdh wp14">
+<w:endnotes xmlns:wpc="http://schemas.microsoft.com/office/word/2010/wordprocessingCanvas" xmlns:cx="http://schemas.microsoft.com/office/drawing/2014/chartex" xmlns:cx1="http://schemas.microsoft.com/office/drawing/2015/9/8/chartex" xmlns:cx2="http://schemas.microsoft.com/office/drawing/2015/10/21/chartex" xmlns:cx3="http://schemas.microsoft.com/office/drawing/2016/5/9/chartex" xmlns:cx4="http://schemas.microsoft.com/office/drawing/2016/5/10/chartex" xmlns:cx5="http://schemas.microsoft.com/office/drawing/2016/5/11/chartex" xmlns:cx6="http://schemas.microsoft.com/office/drawing/2016/5/12/chartex" xmlns:cx7="http://schemas.microsoft.com/office/drawing/2016/5/13/chartex" xmlns:cx8="http://schemas.microsoft.com/office/drawing/2016/5/14/chartex" xmlns:mc="http://schemas.openxmlformats.org/markup-compatibility/2006" xmlns:aink="http://schemas.microsoft.com/office/drawing/2016/ink" xmlns:am3d="http://schemas.microsoft.com/office/drawing/2017/model3d" xmlns:o="urn:schemas-microsoft-com:office:office" xmlns:oel="http://schemas.microsoft.com/office/2019/extlst" xmlns:r="http://schemas.openxmlformats.org/officeDocument/2006/relationships" xmlns:m="http://schemas.openxmlformats.org/officeDocument/2006/math" xmlns:v="urn:schemas-microsoft-com:vml" xmlns:wp14="http://schemas.microsoft.com/office/word/2010/wordprocessingDrawing" xmlns:wp="http://schemas.openxmlformats.org/drawingml/2006/wordprocessingDrawing" xmlns:w10="urn:schemas-microsoft-com:office:word" xmlns:w="http://schemas.openxmlformats.org/wordprocessingml/2006/main" xmlns:w14="http://schemas.microsoft.com/office/word/2010/wordml" xmlns:w15="http://schemas.microsoft.com/office/word/2012/wordml" xmlns:w16cex="http://schemas.microsoft.com/office/word/2018/wordml/cex" xmlns:w16cid="http://schemas.microsoft.com/office/word/2016/wordml/cid" xmlns:w16="http://schemas.microsoft.com/office/word/2018/wordml" xmlns:w16du="http://schemas.microsoft.com/office/word/2023/wordml/word16du" xmlns:w16sdtdh="http://schemas.microsoft.com/office/word/2020/wordml/sdtdatahash" xmlns:w16se="http://schemas.microsoft.com/office/word/2015/wordml/symex" xmlns:wpg="http://schemas.microsoft.com/office/word/2010/wordprocessingGroup" xmlns:wpi="http://schemas.microsoft.com/office/word/2010/wordprocessingInk" xmlns:wne="http://schemas.microsoft.com/office/word/2006/wordml" xmlns:wps="http://schemas.microsoft.com/office/word/2010/wordprocessingShape" mc:Ignorable="w14 w15 w16se w16cid w16 w16cex w16sdtdh wp14">
   <w:endnote w:type="separator" w:id="-1">
     <w:p>
       <w:pPr>
@@ -24274,7 +22367,7 @@
 </file>
 
 <file path=word/footnotes.xml><?xml version="1.0" encoding="utf-8"?>
-<w:footnotes xmlns:wpc="http://schemas.microsoft.com/office/word/2010/wordprocessingCanvas" xmlns:cx="http://schemas.microsoft.com/office/drawing/2014/chartex" xmlns:cx1="http://schemas.microsoft.com/office/drawing/2015/9/8/chartex" xmlns:cx2="http://schemas.microsoft.com/office/drawing/2015/10/21/chartex" xmlns:cx3="http://schemas.microsoft.com/office/drawing/2016/5/9/chartex" xmlns:cx4="http://schemas.microsoft.com/office/drawing/2016/5/10/chartex" xmlns:cx5="http://schemas.microsoft.com/office/drawing/2016/5/11/chartex" xmlns:cx6="http://schemas.microsoft.com/office/drawing/2016/5/12/chartex" xmlns:cx7="http://schemas.microsoft.com/office/drawing/2016/5/13/chartex" xmlns:cx8="http://schemas.microsoft.com/office/drawing/2016/5/14/chartex" xmlns:mc="http://schemas.openxmlformats.org/markup-compatibility/2006" xmlns:aink="http://schemas.microsoft.com/office/drawing/2016/ink" xmlns:am3d="http://schemas.microsoft.com/office/drawing/2017/model3d" xmlns:o="urn:schemas-microsoft-com:office:office" xmlns:oel="http://schemas.microsoft.com/office/2019/extlst" xmlns:r="http://schemas.openxmlformats.org/officeDocument/2006/relationships" xmlns:m="http://schemas.openxmlformats.org/officeDocument/2006/math" xmlns:v="urn:schemas-microsoft-com:vml" xmlns:wp14="http://schemas.microsoft.com/office/word/2010/wordprocessingDrawing" xmlns:wp="http://schemas.openxmlformats.org/drawingml/2006/wordprocessingDrawing" xmlns:w10="urn:schemas-microsoft-com:office:word" xmlns:w="http://schemas.openxmlformats.org/wordprocessingml/2006/main" xmlns:w14="http://schemas.microsoft.com/office/word/2010/wordml" xmlns:w15="http://schemas.microsoft.com/office/word/2012/wordml" xmlns:w16cex="http://schemas.microsoft.com/office/word/2018/wordml/cex" xmlns:w16cid="http://schemas.microsoft.com/office/word/2016/wordml/cid" xmlns:w16="http://schemas.microsoft.com/office/word/2018/wordml" xmlns:w16sdtdh="http://schemas.microsoft.com/office/word/2020/wordml/sdtdatahash" xmlns:w16se="http://schemas.microsoft.com/office/word/2015/wordml/symex" xmlns:wpg="http://schemas.microsoft.com/office/word/2010/wordprocessingGroup" xmlns:wpi="http://schemas.microsoft.com/office/word/2010/wordprocessingInk" xmlns:wne="http://schemas.microsoft.com/office/word/2006/wordml" xmlns:wps="http://schemas.microsoft.com/office/word/2010/wordprocessingShape" mc:Ignorable="w14 w15 w16se w16cid w16 w16cex w16sdtdh wp14">
+<w:footnotes xmlns:wpc="http://schemas.microsoft.com/office/word/2010/wordprocessingCanvas" xmlns:cx="http://schemas.microsoft.com/office/drawing/2014/chartex" xmlns:cx1="http://schemas.microsoft.com/office/drawing/2015/9/8/chartex" xmlns:cx2="http://schemas.microsoft.com/office/drawing/2015/10/21/chartex" xmlns:cx3="http://schemas.microsoft.com/office/drawing/2016/5/9/chartex" xmlns:cx4="http://schemas.microsoft.com/office/drawing/2016/5/10/chartex" xmlns:cx5="http://schemas.microsoft.com/office/drawing/2016/5/11/chartex" xmlns:cx6="http://schemas.microsoft.com/office/drawing/2016/5/12/chartex" xmlns:cx7="http://schemas.microsoft.com/office/drawing/2016/5/13/chartex" xmlns:cx8="http://schemas.microsoft.com/office/drawing/2016/5/14/chartex" xmlns:mc="http://schemas.openxmlformats.org/markup-compatibility/2006" xmlns:aink="http://schemas.microsoft.com/office/drawing/2016/ink" xmlns:am3d="http://schemas.microsoft.com/office/drawing/2017/model3d" xmlns:o="urn:schemas-microsoft-com:office:office" xmlns:oel="http://schemas.microsoft.com/office/2019/extlst" xmlns:r="http://schemas.openxmlformats.org/officeDocument/2006/relationships" xmlns:m="http://schemas.openxmlformats.org/officeDocument/2006/math" xmlns:v="urn:schemas-microsoft-com:vml" xmlns:wp14="http://schemas.microsoft.com/office/word/2010/wordprocessingDrawing" xmlns:wp="http://schemas.openxmlformats.org/drawingml/2006/wordprocessingDrawing" xmlns:w10="urn:schemas-microsoft-com:office:word" xmlns:w="http://schemas.openxmlformats.org/wordprocessingml/2006/main" xmlns:w14="http://schemas.microsoft.com/office/word/2010/wordml" xmlns:w15="http://schemas.microsoft.com/office/word/2012/wordml" xmlns:w16cex="http://schemas.microsoft.com/office/word/2018/wordml/cex" xmlns:w16cid="http://schemas.microsoft.com/office/word/2016/wordml/cid" xmlns:w16="http://schemas.microsoft.com/office/word/2018/wordml" xmlns:w16du="http://schemas.microsoft.com/office/word/2023/wordml/word16du" xmlns:w16sdtdh="http://schemas.microsoft.com/office/word/2020/wordml/sdtdatahash" xmlns:w16se="http://schemas.microsoft.com/office/word/2015/wordml/symex" xmlns:wpg="http://schemas.microsoft.com/office/word/2010/wordprocessingGroup" xmlns:wpi="http://schemas.microsoft.com/office/word/2010/wordprocessingInk" xmlns:wne="http://schemas.microsoft.com/office/word/2006/wordml" xmlns:wps="http://schemas.microsoft.com/office/word/2010/wordprocessingShape" mc:Ignorable="w14 w15 w16se w16cid w16 w16cex w16sdtdh wp14">
   <w:footnote w:type="separator" w:id="-1">
     <w:p>
       <w:pPr>
@@ -24305,7 +22398,7 @@
 </file>
 
 <file path=word/numbering.xml><?xml version="1.0" encoding="utf-8"?>
-<w:numbering xmlns:wpc="http://schemas.microsoft.com/office/word/2010/wordprocessingCanvas" xmlns:cx="http://schemas.microsoft.com/office/drawing/2014/chartex" xmlns:cx1="http://schemas.microsoft.com/office/drawing/2015/9/8/chartex" xmlns:cx2="http://schemas.microsoft.com/office/drawing/2015/10/21/chartex" xmlns:cx3="http://schemas.microsoft.com/office/drawing/2016/5/9/chartex" xmlns:cx4="http://schemas.microsoft.com/office/drawing/2016/5/10/chartex" xmlns:cx5="http://schemas.microsoft.com/office/drawing/2016/5/11/chartex" xmlns:cx6="http://schemas.microsoft.com/office/drawing/2016/5/12/chartex" xmlns:cx7="http://schemas.microsoft.com/office/drawing/2016/5/13/chartex" xmlns:cx8="http://schemas.microsoft.com/office/drawing/2016/5/14/chartex" xmlns:mc="http://schemas.openxmlformats.org/markup-compatibility/2006" xmlns:aink="http://schemas.microsoft.com/office/drawing/2016/ink" xmlns:am3d="http://schemas.microsoft.com/office/drawing/2017/model3d" xmlns:o="urn:schemas-microsoft-com:office:office" xmlns:oel="http://schemas.microsoft.com/office/2019/extlst" xmlns:r="http://schemas.openxmlformats.org/officeDocument/2006/relationships" xmlns:m="http://schemas.openxmlformats.org/officeDocument/2006/math" xmlns:v="urn:schemas-microsoft-com:vml" xmlns:wp14="http://schemas.microsoft.com/office/word/2010/wordprocessingDrawing" xmlns:wp="http://schemas.openxmlformats.org/drawingml/2006/wordprocessingDrawing" xmlns:w10="urn:schemas-microsoft-com:office:word" xmlns:w="http://schemas.openxmlformats.org/wordprocessingml/2006/main" xmlns:w14="http://schemas.microsoft.com/office/word/2010/wordml" xmlns:w15="http://schemas.microsoft.com/office/word/2012/wordml" xmlns:w16cex="http://schemas.microsoft.com/office/word/2018/wordml/cex" xmlns:w16cid="http://schemas.microsoft.com/office/word/2016/wordml/cid" xmlns:w16="http://schemas.microsoft.com/office/word/2018/wordml" xmlns:w16sdtdh="http://schemas.microsoft.com/office/word/2020/wordml/sdtdatahash" xmlns:w16se="http://schemas.microsoft.com/office/word/2015/wordml/symex" xmlns:wpg="http://schemas.microsoft.com/office/word/2010/wordprocessingGroup" xmlns:wpi="http://schemas.microsoft.com/office/word/2010/wordprocessingInk" xmlns:wne="http://schemas.microsoft.com/office/word/2006/wordml" xmlns:wps="http://schemas.microsoft.com/office/word/2010/wordprocessingShape" mc:Ignorable="w14 w15 w16se w16cid w16 w16cex w16sdtdh wp14">
+<w:numbering xmlns:wpc="http://schemas.microsoft.com/office/word/2010/wordprocessingCanvas" xmlns:cx="http://schemas.microsoft.com/office/drawing/2014/chartex" xmlns:cx1="http://schemas.microsoft.com/office/drawing/2015/9/8/chartex" xmlns:cx2="http://schemas.microsoft.com/office/drawing/2015/10/21/chartex" xmlns:cx3="http://schemas.microsoft.com/office/drawing/2016/5/9/chartex" xmlns:cx4="http://schemas.microsoft.com/office/drawing/2016/5/10/chartex" xmlns:cx5="http://schemas.microsoft.com/office/drawing/2016/5/11/chartex" xmlns:cx6="http://schemas.microsoft.com/office/drawing/2016/5/12/chartex" xmlns:cx7="http://schemas.microsoft.com/office/drawing/2016/5/13/chartex" xmlns:cx8="http://schemas.microsoft.com/office/drawing/2016/5/14/chartex" xmlns:mc="http://schemas.openxmlformats.org/markup-compatibility/2006" xmlns:aink="http://schemas.microsoft.com/office/drawing/2016/ink" xmlns:am3d="http://schemas.microsoft.com/office/drawing/2017/model3d" xmlns:o="urn:schemas-microsoft-com:office:office" xmlns:oel="http://schemas.microsoft.com/office/2019/extlst" xmlns:r="http://schemas.openxmlformats.org/officeDocument/2006/relationships" xmlns:m="http://schemas.openxmlformats.org/officeDocument/2006/math" xmlns:v="urn:schemas-microsoft-com:vml" xmlns:wp14="http://schemas.microsoft.com/office/word/2010/wordprocessingDrawing" xmlns:wp="http://schemas.openxmlformats.org/drawingml/2006/wordprocessingDrawing" xmlns:w10="urn:schemas-microsoft-com:office:word" xmlns:w="http://schemas.openxmlformats.org/wordprocessingml/2006/main" xmlns:w14="http://schemas.microsoft.com/office/word/2010/wordml" xmlns:w15="http://schemas.microsoft.com/office/word/2012/wordml" xmlns:w16cex="http://schemas.microsoft.com/office/word/2018/wordml/cex" xmlns:w16cid="http://schemas.microsoft.com/office/word/2016/wordml/cid" xmlns:w16="http://schemas.microsoft.com/office/word/2018/wordml" xmlns:w16du="http://schemas.microsoft.com/office/word/2023/wordml/word16du" xmlns:w16sdtdh="http://schemas.microsoft.com/office/word/2020/wordml/sdtdatahash" xmlns:w16se="http://schemas.microsoft.com/office/word/2015/wordml/symex" xmlns:wpg="http://schemas.microsoft.com/office/word/2010/wordprocessingGroup" xmlns:wpi="http://schemas.microsoft.com/office/word/2010/wordprocessingInk" xmlns:wne="http://schemas.microsoft.com/office/word/2006/wordml" xmlns:wps="http://schemas.microsoft.com/office/word/2010/wordprocessingShape" mc:Ignorable="w14 w15 w16se w16cid w16 w16cex w16sdtdh wp14">
   <w:abstractNum w:abstractNumId="0" w15:restartNumberingAfterBreak="0">
     <w:nsid w:val="07421918"/>
     <w:multiLevelType w:val="hybridMultilevel"/>

--- a/Setting up TP Double skill formation.docx
+++ b/Setting up TP Double skill formation.docx
@@ -9,6 +9,9 @@
           <w:tab w:val="left" w:pos="7938"/>
         </w:tabs>
         <w:jc w:val="both"/>
+        <w:rPr>
+          <w:lang w:val="en-US"/>
+        </w:rPr>
       </w:pPr>
       <w:r>
         <w:rPr>
@@ -48,6 +51,9 @@
           <w:tab w:val="left" w:pos="7938"/>
         </w:tabs>
         <w:jc w:val="both"/>
+        <w:rPr>
+          <w:lang w:val="en-US"/>
+        </w:rPr>
       </w:pPr>
     </w:p>
     <w:sdt>
@@ -5791,6 +5797,9 @@
           <w:p>
             <w:pPr>
               <w:jc w:val="both"/>
+              <w:rPr>
+                <w:lang w:val="en-US"/>
+              </w:rPr>
             </w:pPr>
             <w:r>
               <w:rPr>
@@ -5930,6 +5939,9 @@
     <w:p>
       <w:pPr>
         <w:jc w:val="both"/>
+        <w:rPr>
+          <w:lang w:val="en-US"/>
+        </w:rPr>
       </w:pPr>
       <w:r>
         <w:rPr>
@@ -5941,12 +5953,18 @@
     <w:p>
       <w:pPr>
         <w:jc w:val="both"/>
+        <w:rPr>
+          <w:lang w:val="en-US"/>
+        </w:rPr>
       </w:pPr>
     </w:p>
     <w:p>
       <w:pPr>
         <w:pStyle w:val="Titre1"/>
         <w:jc w:val="both"/>
+        <w:rPr>
+          <w:lang w:val="en-US"/>
+        </w:rPr>
       </w:pPr>
       <w:bookmarkStart w:id="3" w:name="_Principe"/>
       <w:bookmarkStart w:id="4" w:name="_Toc7705759"/>
@@ -6042,6 +6060,9 @@
           <w:numId w:val="5"/>
         </w:numPr>
         <w:jc w:val="both"/>
+        <w:rPr>
+          <w:lang w:val="en-US"/>
+        </w:rPr>
       </w:pPr>
       <w:r>
         <w:rPr>
@@ -6079,6 +6100,9 @@
           <w:numId w:val="5"/>
         </w:numPr>
         <w:jc w:val="both"/>
+        <w:rPr>
+          <w:lang w:val="en-US"/>
+        </w:rPr>
       </w:pPr>
       <w:r>
         <w:rPr>
@@ -6114,12 +6138,18 @@
     <w:p>
       <w:pPr>
         <w:jc w:val="both"/>
+        <w:rPr>
+          <w:lang w:val="en-US"/>
+        </w:rPr>
       </w:pPr>
     </w:p>
     <w:p>
       <w:pPr>
         <w:pStyle w:val="Titre1"/>
         <w:jc w:val="both"/>
+        <w:rPr>
+          <w:lang w:val="en-US"/>
+        </w:rPr>
       </w:pPr>
       <w:bookmarkStart w:id="6" w:name="_Toc7705760"/>
       <w:bookmarkStart w:id="7" w:name="_Toc58247792"/>
@@ -6135,6 +6165,9 @@
     <w:p>
       <w:pPr>
         <w:jc w:val="both"/>
+        <w:rPr>
+          <w:lang w:val="en-US"/>
+        </w:rPr>
       </w:pPr>
       <w:r>
         <w:rPr>
@@ -6151,6 +6184,9 @@
           <w:numId w:val="5"/>
         </w:numPr>
         <w:jc w:val="both"/>
+        <w:rPr>
+          <w:lang w:val="en-US"/>
+        </w:rPr>
       </w:pPr>
       <w:r>
         <w:rPr>
@@ -6173,6 +6209,9 @@
           <w:numId w:val="5"/>
         </w:numPr>
         <w:jc w:val="both"/>
+        <w:rPr>
+          <w:lang w:val="en-US"/>
+        </w:rPr>
       </w:pPr>
       <w:r>
         <w:rPr>
@@ -6189,6 +6228,9 @@
           <w:numId w:val="5"/>
         </w:numPr>
         <w:jc w:val="both"/>
+        <w:rPr>
+          <w:lang w:val="en-US"/>
+        </w:rPr>
       </w:pPr>
       <w:r>
         <w:rPr>
@@ -6205,6 +6247,9 @@
           <w:numId w:val="5"/>
         </w:numPr>
         <w:jc w:val="both"/>
+        <w:rPr>
+          <w:lang w:val="en-US"/>
+        </w:rPr>
       </w:pPr>
       <w:r>
         <w:rPr>
@@ -6255,6 +6300,9 @@
           <w:numId w:val="5"/>
         </w:numPr>
         <w:jc w:val="both"/>
+        <w:rPr>
+          <w:lang w:val="en-US"/>
+        </w:rPr>
       </w:pPr>
       <w:r>
         <w:rPr>
@@ -6266,12 +6314,18 @@
     <w:p>
       <w:pPr>
         <w:jc w:val="both"/>
+        <w:rPr>
+          <w:lang w:val="en-US"/>
+        </w:rPr>
       </w:pPr>
     </w:p>
     <w:p>
       <w:pPr>
         <w:pStyle w:val="Titre1"/>
         <w:jc w:val="both"/>
+        <w:rPr>
+          <w:lang w:val="en-US"/>
+        </w:rPr>
       </w:pPr>
       <w:bookmarkStart w:id="8" w:name="_Titre_2"/>
       <w:bookmarkStart w:id="9" w:name="_Toc7705761"/>
@@ -6290,6 +6344,9 @@
       <w:pPr>
         <w:pStyle w:val="Titre2"/>
         <w:jc w:val="both"/>
+        <w:rPr>
+          <w:lang w:val="en-US"/>
+        </w:rPr>
       </w:pPr>
       <w:bookmarkStart w:id="11" w:name="_Page_d’accueil"/>
       <w:bookmarkStart w:id="12" w:name="_Toc7705762"/>
@@ -6307,6 +6364,9 @@
     <w:p>
       <w:pPr>
         <w:jc w:val="both"/>
+        <w:rPr>
+          <w:lang w:val="en-US"/>
+        </w:rPr>
       </w:pPr>
       <w:r>
         <w:rPr>
@@ -6315,6 +6375,9 @@
         <w:t xml:space="preserve">In order to start </w:t>
       </w:r>
       <w:r>
+        <w:rPr>
+          <w:lang w:val="en-US"/>
+        </w:rPr>
         <w:t>calmly</w:t>
       </w:r>
       <w:r>
@@ -6342,6 +6405,9 @@
     <w:p>
       <w:pPr>
         <w:jc w:val="both"/>
+        <w:rPr>
+          <w:lang w:val="en-US"/>
+        </w:rPr>
       </w:pPr>
       <w:r>
         <w:rPr>
@@ -6358,6 +6424,9 @@
           <w:numId w:val="5"/>
         </w:numPr>
         <w:jc w:val="both"/>
+        <w:rPr>
+          <w:lang w:val="en-US"/>
+        </w:rPr>
       </w:pPr>
       <w:r>
         <w:rPr>
@@ -6390,6 +6459,9 @@
           <w:numId w:val="5"/>
         </w:numPr>
         <w:jc w:val="both"/>
+        <w:rPr>
+          <w:lang w:val="en-US"/>
+        </w:rPr>
       </w:pPr>
       <w:r>
         <w:rPr>
@@ -7074,6 +7146,9 @@
         <w:autoSpaceDN w:val="0"/>
         <w:adjustRightInd w:val="0"/>
         <w:spacing w:after="0" w:line="240" w:lineRule="auto"/>
+        <w:rPr>
+          <w:lang w:val="en-US"/>
+        </w:rPr>
       </w:pPr>
       <w:r>
         <w:rPr>
@@ -7325,6 +7400,11 @@
       </w:r>
     </w:p>
     <w:p>
+      <w:pPr>
+        <w:rPr>
+          <w:lang w:val="en-US"/>
+        </w:rPr>
+      </w:pPr>
       <w:r>
         <w:rPr>
           <w:lang w:val="en"/>
@@ -7425,6 +7505,9 @@
         <w:autoSpaceDN w:val="0"/>
         <w:adjustRightInd w:val="0"/>
         <w:spacing w:after="0" w:line="240" w:lineRule="auto"/>
+        <w:rPr>
+          <w:lang w:val="en-US"/>
+        </w:rPr>
       </w:pPr>
       <w:r>
         <w:rPr>
@@ -7523,6 +7606,9 @@
         <w:autoSpaceDN w:val="0"/>
         <w:adjustRightInd w:val="0"/>
         <w:spacing w:after="0" w:line="240" w:lineRule="auto"/>
+        <w:rPr>
+          <w:lang w:val="en-US"/>
+        </w:rPr>
       </w:pPr>
       <w:r>
         <w:rPr>
@@ -7549,6 +7635,9 @@
         <w:autoSpaceDN w:val="0"/>
         <w:adjustRightInd w:val="0"/>
         <w:spacing w:after="0" w:line="240" w:lineRule="auto"/>
+        <w:rPr>
+          <w:lang w:val="en-US"/>
+        </w:rPr>
       </w:pPr>
     </w:p>
     <w:p>
@@ -7563,6 +7652,7 @@
           <w:sz w:val="19"/>
           <w:szCs w:val="19"/>
           <w:highlight w:val="white"/>
+          <w:lang w:val="en-US"/>
         </w:rPr>
       </w:pPr>
       <w:r>
@@ -7770,6 +7860,7 @@
           <w:sz w:val="19"/>
           <w:szCs w:val="19"/>
           <w:highlight w:val="white"/>
+          <w:lang w:val="en-US"/>
         </w:rPr>
       </w:pPr>
       <w:r>
@@ -8025,6 +8116,7 @@
           <w:sz w:val="19"/>
           <w:szCs w:val="19"/>
           <w:highlight w:val="white"/>
+          <w:lang w:val="en-US"/>
         </w:rPr>
       </w:pPr>
       <w:r>
@@ -8045,6 +8137,7 @@
           <w:color w:val="7030A0"/>
           <w:sz w:val="19"/>
           <w:szCs w:val="19"/>
+          <w:lang w:val="en-US"/>
         </w:rPr>
       </w:pPr>
       <w:r>
@@ -8298,6 +8391,11 @@
       </w:r>
     </w:p>
     <w:p>
+      <w:pPr>
+        <w:rPr>
+          <w:lang w:val="en-US"/>
+        </w:rPr>
+      </w:pPr>
       <w:r>
         <w:rPr>
           <w:lang w:val="en"/>
@@ -8390,6 +8488,7 @@
           <w:color w:val="7030A0"/>
           <w:sz w:val="19"/>
           <w:szCs w:val="19"/>
+          <w:lang w:val="en-US"/>
         </w:rPr>
       </w:pPr>
       <w:r>
@@ -8404,6 +8503,11 @@
       </w:r>
     </w:p>
     <w:p>
+      <w:pPr>
+        <w:rPr>
+          <w:lang w:val="en-US"/>
+        </w:rPr>
+      </w:pPr>
       <w:r>
         <w:rPr>
           <w:lang w:val="en"/>
@@ -8415,6 +8519,9 @@
       <w:pPr>
         <w:pStyle w:val="Titre3"/>
         <w:jc w:val="both"/>
+        <w:rPr>
+          <w:lang w:val="en-US"/>
+        </w:rPr>
       </w:pPr>
       <w:bookmarkStart w:id="17" w:name="_2ème_Etape_:"/>
       <w:bookmarkStart w:id="18" w:name="_Toc7705764"/>
@@ -8432,6 +8539,9 @@
     <w:p>
       <w:pPr>
         <w:jc w:val="both"/>
+        <w:rPr>
+          <w:lang w:val="en-US"/>
+        </w:rPr>
       </w:pPr>
       <w:r>
         <w:rPr>
@@ -8473,6 +8583,9 @@
     <w:p>
       <w:pPr>
         <w:jc w:val="both"/>
+        <w:rPr>
+          <w:lang w:val="en-US"/>
+        </w:rPr>
       </w:pPr>
       <w:r>
         <w:rPr>
@@ -8509,6 +8622,9 @@
     <w:p>
       <w:pPr>
         <w:jc w:val="both"/>
+        <w:rPr>
+          <w:lang w:val="en-US"/>
+        </w:rPr>
       </w:pPr>
       <w:r>
         <w:rPr>
@@ -8529,6 +8645,7 @@
           <w:sz w:val="19"/>
           <w:szCs w:val="19"/>
           <w:highlight w:val="white"/>
+          <w:lang w:val="en-US"/>
         </w:rPr>
       </w:pPr>
       <w:r>
@@ -8554,6 +8671,7 @@
           <w:sz w:val="19"/>
           <w:szCs w:val="19"/>
           <w:highlight w:val="white"/>
+          <w:lang w:val="en-US"/>
         </w:rPr>
       </w:pPr>
       <w:r>
@@ -8579,6 +8697,7 @@
           <w:sz w:val="19"/>
           <w:szCs w:val="19"/>
           <w:highlight w:val="white"/>
+          <w:lang w:val="en-US"/>
         </w:rPr>
       </w:pPr>
       <w:r>
@@ -8604,6 +8723,7 @@
           <w:sz w:val="19"/>
           <w:szCs w:val="19"/>
           <w:highlight w:val="white"/>
+          <w:lang w:val="en-US"/>
         </w:rPr>
       </w:pPr>
       <w:r>
@@ -8629,6 +8749,7 @@
           <w:sz w:val="19"/>
           <w:szCs w:val="19"/>
           <w:highlight w:val="white"/>
+          <w:lang w:val="en-US"/>
         </w:rPr>
       </w:pPr>
       <w:r>
@@ -8647,6 +8768,7 @@
         <w:jc w:val="both"/>
         <w:rPr>
           <w:color w:val="7030A0"/>
+          <w:lang w:val="en-US"/>
         </w:rPr>
       </w:pPr>
       <w:r>
@@ -8663,6 +8785,9 @@
     <w:p>
       <w:pPr>
         <w:jc w:val="both"/>
+        <w:rPr>
+          <w:lang w:val="en-US"/>
+        </w:rPr>
       </w:pPr>
       <w:r>
         <w:rPr>
@@ -8679,6 +8804,9 @@
           <w:numId w:val="5"/>
         </w:numPr>
         <w:jc w:val="both"/>
+        <w:rPr>
+          <w:lang w:val="en-US"/>
+        </w:rPr>
       </w:pPr>
       <w:r>
         <w:rPr>
@@ -8725,6 +8853,9 @@
           <w:numId w:val="5"/>
         </w:numPr>
         <w:jc w:val="both"/>
+        <w:rPr>
+          <w:lang w:val="en-US"/>
+        </w:rPr>
       </w:pPr>
       <w:r>
         <w:rPr>
@@ -8748,6 +8879,9 @@
           <w:numId w:val="5"/>
         </w:numPr>
         <w:jc w:val="both"/>
+        <w:rPr>
+          <w:lang w:val="en-US"/>
+        </w:rPr>
       </w:pPr>
       <w:r>
         <w:rPr>
@@ -8816,6 +8950,9 @@
     <w:p>
       <w:pPr>
         <w:jc w:val="both"/>
+        <w:rPr>
+          <w:lang w:val="en-US"/>
+        </w:rPr>
       </w:pPr>
       <w:r>
         <w:rPr>
@@ -9153,6 +9290,7 @@
           <w:sz w:val="19"/>
           <w:szCs w:val="19"/>
           <w:highlight w:val="white"/>
+          <w:lang w:val="en-US"/>
         </w:rPr>
       </w:pPr>
       <w:r>
@@ -9185,6 +9323,7 @@
           <w:sz w:val="19"/>
           <w:szCs w:val="19"/>
           <w:highlight w:val="white"/>
+          <w:lang w:val="en-US"/>
         </w:rPr>
       </w:pPr>
       <w:r>
@@ -9210,6 +9349,7 @@
           <w:sz w:val="19"/>
           <w:szCs w:val="19"/>
           <w:highlight w:val="white"/>
+          <w:lang w:val="en-US"/>
         </w:rPr>
       </w:pPr>
       <w:r>
@@ -9255,6 +9395,7 @@
           <w:sz w:val="19"/>
           <w:szCs w:val="19"/>
           <w:highlight w:val="white"/>
+          <w:lang w:val="en-US"/>
         </w:rPr>
       </w:pPr>
       <w:r>
@@ -9280,10 +9421,16 @@
           <w:sz w:val="19"/>
           <w:szCs w:val="19"/>
           <w:highlight w:val="white"/>
-        </w:rPr>
-      </w:pPr>
-    </w:p>
-    <w:p>
+          <w:lang w:val="en-US"/>
+        </w:rPr>
+      </w:pPr>
+    </w:p>
+    <w:p>
+      <w:pPr>
+        <w:rPr>
+          <w:lang w:val="en-US"/>
+        </w:rPr>
+      </w:pPr>
       <w:r>
         <w:rPr>
           <w:lang w:val="en"/>
@@ -9354,6 +9501,9 @@
           <w:ilvl w:val="0"/>
           <w:numId w:val="5"/>
         </w:numPr>
+        <w:rPr>
+          <w:lang w:val="en-US"/>
+        </w:rPr>
       </w:pPr>
       <w:r>
         <w:rPr>
@@ -9376,6 +9526,9 @@
           <w:ilvl w:val="0"/>
           <w:numId w:val="5"/>
         </w:numPr>
+        <w:rPr>
+          <w:lang w:val="en-US"/>
+        </w:rPr>
       </w:pPr>
       <w:r>
         <w:rPr>
@@ -9443,6 +9596,9 @@
           <w:ilvl w:val="0"/>
           <w:numId w:val="5"/>
         </w:numPr>
+        <w:rPr>
+          <w:lang w:val="en-US"/>
+        </w:rPr>
       </w:pPr>
       <w:r>
         <w:rPr>
@@ -9538,6 +9694,9 @@
           <w:ilvl w:val="0"/>
           <w:numId w:val="5"/>
         </w:numPr>
+        <w:rPr>
+          <w:lang w:val="en-US"/>
+        </w:rPr>
       </w:pPr>
       <w:r>
         <w:rPr>
@@ -9560,6 +9719,9 @@
           <w:ilvl w:val="0"/>
           <w:numId w:val="5"/>
         </w:numPr>
+        <w:rPr>
+          <w:lang w:val="en-US"/>
+        </w:rPr>
       </w:pPr>
       <w:r>
         <w:rPr>
@@ -9576,6 +9738,11 @@
       </w:r>
     </w:p>
     <w:p>
+      <w:pPr>
+        <w:rPr>
+          <w:lang w:val="en-US"/>
+        </w:rPr>
+      </w:pPr>
       <w:r>
         <w:rPr>
           <w:lang w:val="en"/>
@@ -9587,6 +9754,9 @@
       <w:pPr>
         <w:pStyle w:val="Titre3"/>
         <w:jc w:val="both"/>
+        <w:rPr>
+          <w:lang w:val="en-US"/>
+        </w:rPr>
       </w:pPr>
       <w:bookmarkStart w:id="20" w:name="_3ème_Etape_:"/>
       <w:bookmarkStart w:id="21" w:name="_Toc7705765"/>
@@ -9607,6 +9777,7 @@
         <w:rPr>
           <w:b/>
           <w:color w:val="FF0000"/>
+          <w:lang w:val="en-US"/>
         </w:rPr>
       </w:pPr>
       <w:r>
@@ -9649,6 +9820,9 @@
     <w:p>
       <w:pPr>
         <w:jc w:val="both"/>
+        <w:rPr>
+          <w:lang w:val="en-US"/>
+        </w:rPr>
       </w:pPr>
       <w:r>
         <w:rPr>
@@ -9685,6 +9859,9 @@
     <w:p>
       <w:pPr>
         <w:jc w:val="both"/>
+        <w:rPr>
+          <w:lang w:val="en-US"/>
+        </w:rPr>
       </w:pPr>
       <w:r>
         <w:rPr>
@@ -9705,6 +9882,7 @@
           <w:sz w:val="19"/>
           <w:szCs w:val="19"/>
           <w:highlight w:val="white"/>
+          <w:lang w:val="en-US"/>
         </w:rPr>
       </w:pPr>
       <w:r>
@@ -9730,6 +9908,7 @@
           <w:sz w:val="19"/>
           <w:szCs w:val="19"/>
           <w:highlight w:val="white"/>
+          <w:lang w:val="en-US"/>
         </w:rPr>
       </w:pPr>
       <w:r>
@@ -9755,6 +9934,7 @@
           <w:sz w:val="19"/>
           <w:szCs w:val="19"/>
           <w:highlight w:val="white"/>
+          <w:lang w:val="en-US"/>
         </w:rPr>
       </w:pPr>
       <w:r>
@@ -9780,6 +9960,7 @@
           <w:sz w:val="19"/>
           <w:szCs w:val="19"/>
           <w:highlight w:val="white"/>
+          <w:lang w:val="en-US"/>
         </w:rPr>
       </w:pPr>
       <w:r>
@@ -9801,6 +9982,7 @@
           <w:color w:val="7030A0"/>
           <w:sz w:val="19"/>
           <w:szCs w:val="19"/>
+          <w:lang w:val="en-US"/>
         </w:rPr>
       </w:pPr>
       <w:r>
@@ -9815,6 +9997,11 @@
       </w:r>
     </w:p>
     <w:p>
+      <w:pPr>
+        <w:rPr>
+          <w:lang w:val="en-US"/>
+        </w:rPr>
+      </w:pPr>
       <w:r>
         <w:rPr>
           <w:lang w:val="en"/>
@@ -9829,6 +10016,9 @@
           <w:ilvl w:val="0"/>
           <w:numId w:val="5"/>
         </w:numPr>
+        <w:rPr>
+          <w:lang w:val="en-US"/>
+        </w:rPr>
       </w:pPr>
       <w:r>
         <w:rPr>
@@ -9944,6 +10134,11 @@
       </w:r>
     </w:p>
     <w:p>
+      <w:pPr>
+        <w:rPr>
+          <w:lang w:val="en-US"/>
+        </w:rPr>
+      </w:pPr>
       <w:r>
         <w:rPr>
           <w:lang w:val="en"/>
@@ -10014,6 +10209,7 @@
           <w:sz w:val="19"/>
           <w:szCs w:val="19"/>
           <w:highlight w:val="white"/>
+          <w:lang w:val="en-US"/>
         </w:rPr>
       </w:pPr>
       <w:r>
@@ -10070,6 +10266,7 @@
           <w:sz w:val="19"/>
           <w:szCs w:val="19"/>
           <w:highlight w:val="white"/>
+          <w:lang w:val="en-US"/>
         </w:rPr>
       </w:pPr>
       <w:r>
@@ -10095,6 +10292,7 @@
           <w:sz w:val="19"/>
           <w:szCs w:val="19"/>
           <w:highlight w:val="white"/>
+          <w:lang w:val="en-US"/>
         </w:rPr>
       </w:pPr>
       <w:r>
@@ -10115,6 +10313,7 @@
           <w:color w:val="7030A0"/>
           <w:sz w:val="19"/>
           <w:szCs w:val="19"/>
+          <w:lang w:val="en-US"/>
         </w:rPr>
       </w:pPr>
       <w:r>
@@ -10131,6 +10330,9 @@
     <w:p>
       <w:pPr>
         <w:pStyle w:val="Titre3"/>
+        <w:rPr>
+          <w:lang w:val="en-US"/>
+        </w:rPr>
       </w:pPr>
       <w:bookmarkStart w:id="23" w:name="_Toc7705766"/>
       <w:bookmarkStart w:id="24" w:name="_Toc58247798"/>
@@ -10144,6 +10346,11 @@
       <w:bookmarkEnd w:id="24"/>
     </w:p>
     <w:p>
+      <w:pPr>
+        <w:rPr>
+          <w:lang w:val="en-US"/>
+        </w:rPr>
+      </w:pPr>
       <w:r>
         <w:rPr>
           <w:lang w:val="en"/>
@@ -10158,6 +10365,11 @@
       </w:r>
     </w:p>
     <w:p>
+      <w:pPr>
+        <w:rPr>
+          <w:lang w:val="en-US"/>
+        </w:rPr>
+      </w:pPr>
       <w:r>
         <w:rPr>
           <w:lang w:val="en"/>
@@ -10365,6 +10577,11 @@
       </w:r>
     </w:p>
     <w:p>
+      <w:pPr>
+        <w:rPr>
+          <w:lang w:val="en-US"/>
+        </w:rPr>
+      </w:pPr>
       <w:r>
         <w:rPr>
           <w:lang w:val="en"/>
@@ -10394,6 +10611,7 @@
       <w:pPr>
         <w:rPr>
           <w:rFonts w:cstheme="minorHAnsi"/>
+          <w:lang w:val="en-US"/>
         </w:rPr>
       </w:pPr>
       <w:r>
@@ -10474,6 +10692,9 @@
     <w:p>
       <w:pPr>
         <w:jc w:val="both"/>
+        <w:rPr>
+          <w:lang w:val="en-US"/>
+        </w:rPr>
       </w:pPr>
       <w:r>
         <w:rPr>
@@ -10485,6 +10706,9 @@
     <w:p>
       <w:pPr>
         <w:jc w:val="both"/>
+        <w:rPr>
+          <w:lang w:val="en-US"/>
+        </w:rPr>
       </w:pPr>
       <w:r>
         <w:rPr>
@@ -10575,6 +10799,9 @@
       <w:pPr>
         <w:pStyle w:val="Titre2"/>
         <w:jc w:val="both"/>
+        <w:rPr>
+          <w:lang w:val="en-US"/>
+        </w:rPr>
       </w:pPr>
       <w:bookmarkStart w:id="25" w:name="_Sous_titre_2.1"/>
       <w:bookmarkStart w:id="26" w:name="_Formulaire"/>
@@ -10594,6 +10821,9 @@
     <w:p>
       <w:pPr>
         <w:jc w:val="both"/>
+        <w:rPr>
+          <w:lang w:val="en-US"/>
+        </w:rPr>
       </w:pPr>
       <w:r>
         <w:rPr>
@@ -10605,6 +10835,9 @@
     <w:p>
       <w:pPr>
         <w:jc w:val="both"/>
+        <w:rPr>
+          <w:lang w:val="en-US"/>
+        </w:rPr>
       </w:pPr>
       <w:r>
         <w:rPr>
@@ -10631,6 +10864,9 @@
     <w:p>
       <w:pPr>
         <w:jc w:val="both"/>
+        <w:rPr>
+          <w:lang w:val="en-US"/>
+        </w:rPr>
       </w:pPr>
       <w:r>
         <w:rPr>
@@ -10647,6 +10883,9 @@
           <w:numId w:val="5"/>
         </w:numPr>
         <w:jc w:val="both"/>
+        <w:rPr>
+          <w:lang w:val="en-US"/>
+        </w:rPr>
       </w:pPr>
       <w:r>
         <w:rPr>
@@ -10698,6 +10937,9 @@
     <w:p>
       <w:pPr>
         <w:jc w:val="both"/>
+        <w:rPr>
+          <w:lang w:val="en-US"/>
+        </w:rPr>
       </w:pPr>
       <w:r>
         <w:rPr>
@@ -10710,6 +10952,9 @@
       <w:pPr>
         <w:pStyle w:val="Titre3"/>
         <w:jc w:val="both"/>
+        <w:rPr>
+          <w:lang w:val="en-US"/>
+        </w:rPr>
       </w:pPr>
       <w:bookmarkStart w:id="29" w:name="_Toc7705768"/>
       <w:bookmarkStart w:id="30" w:name="_Toc58247800"/>
@@ -10726,6 +10971,9 @@
     <w:p>
       <w:pPr>
         <w:jc w:val="both"/>
+        <w:rPr>
+          <w:lang w:val="en-US"/>
+        </w:rPr>
       </w:pPr>
       <w:r>
         <w:rPr>
@@ -10799,6 +11047,9 @@
     <w:p>
       <w:pPr>
         <w:jc w:val="both"/>
+        <w:rPr>
+          <w:lang w:val="en-US"/>
+        </w:rPr>
       </w:pPr>
       <w:r>
         <w:rPr>
@@ -10853,12 +11104,18 @@
     <w:p>
       <w:pPr>
         <w:jc w:val="both"/>
+        <w:rPr>
+          <w:lang w:val="en-US"/>
+        </w:rPr>
       </w:pPr>
     </w:p>
     <w:p>
       <w:pPr>
         <w:pStyle w:val="Titre3"/>
         <w:jc w:val="both"/>
+        <w:rPr>
+          <w:lang w:val="en-US"/>
+        </w:rPr>
       </w:pPr>
       <w:bookmarkStart w:id="33" w:name="_Toc7705770"/>
       <w:bookmarkStart w:id="34" w:name="_Toc58247802"/>
@@ -10894,6 +11151,9 @@
     <w:p>
       <w:pPr>
         <w:jc w:val="both"/>
+        <w:rPr>
+          <w:lang w:val="en-US"/>
+        </w:rPr>
       </w:pPr>
       <w:r>
         <w:rPr>
@@ -10905,6 +11165,9 @@
     <w:p>
       <w:pPr>
         <w:jc w:val="both"/>
+        <w:rPr>
+          <w:lang w:val="en-US"/>
+        </w:rPr>
       </w:pPr>
       <w:r>
         <w:rPr>
@@ -10916,6 +11179,9 @@
     <w:p>
       <w:pPr>
         <w:jc w:val="both"/>
+        <w:rPr>
+          <w:lang w:val="en-US"/>
+        </w:rPr>
       </w:pPr>
       <w:r>
         <w:rPr>
@@ -10967,6 +11233,7 @@
               <w:jc w:val="both"/>
               <w:rPr>
                 <w:b/>
+                <w:lang w:val="en-US"/>
               </w:rPr>
             </w:pPr>
             <w:r>
@@ -11108,6 +11375,9 @@
               </w:numPr>
               <w:ind w:left="411"/>
               <w:jc w:val="both"/>
+              <w:rPr>
+                <w:lang w:val="en-US"/>
+              </w:rPr>
             </w:pPr>
             <w:r>
               <w:rPr>
@@ -11161,10 +11431,7 @@
               <w:jc w:val="both"/>
             </w:pPr>
             <w:r>
-              <w:rPr>
-                <w:lang w:val="en"/>
-              </w:rPr>
-              <w:t>Wife</w:t>
+              <w:t>Woman</w:t>
             </w:r>
           </w:p>
           <w:p>
@@ -11287,6 +11554,9 @@
               </w:numPr>
               <w:ind w:left="411"/>
               <w:jc w:val="both"/>
+              <w:rPr>
+                <w:lang w:val="en-US"/>
+              </w:rPr>
             </w:pPr>
             <w:r>
               <w:rPr>
@@ -11409,6 +11679,9 @@
     <w:p>
       <w:pPr>
         <w:jc w:val="both"/>
+        <w:rPr>
+          <w:lang w:val="en-US"/>
+        </w:rPr>
       </w:pPr>
       <w:r>
         <w:rPr>
@@ -11422,30 +11695,26 @@
         <w:jc w:val="both"/>
       </w:pPr>
       <w:r>
-        <w:rPr>
-          <w:lang w:val="en"/>
-        </w:rPr>
         <w:t xml:space="preserve">(Source: </w:t>
       </w:r>
       <w:hyperlink r:id="rId8" w:history="1">
         <w:r>
           <w:rPr>
             <w:rStyle w:val="Lienhypertexte"/>
-            <w:lang w:val="en"/>
           </w:rPr>
           <w:t>https://lgmorand.developpez.com/dotnet/regex/</w:t>
         </w:r>
       </w:hyperlink>
       <w:r>
-        <w:rPr>
-          <w:lang w:val="en"/>
-        </w:rPr>
         <w:t>)</w:t>
       </w:r>
     </w:p>
     <w:p>
       <w:pPr>
         <w:jc w:val="both"/>
+        <w:rPr>
+          <w:lang w:val="en-US"/>
+        </w:rPr>
       </w:pPr>
       <w:r>
         <w:rPr>
@@ -11457,6 +11726,9 @@
     <w:p>
       <w:pPr>
         <w:jc w:val="both"/>
+        <w:rPr>
+          <w:lang w:val="en-US"/>
+        </w:rPr>
       </w:pPr>
     </w:p>
     <w:p>
@@ -11514,6 +11786,9 @@
     <w:p>
       <w:pPr>
         <w:jc w:val="both"/>
+        <w:rPr>
+          <w:lang w:val="en-US"/>
+        </w:rPr>
       </w:pPr>
       <w:r>
         <w:rPr>
@@ -11525,6 +11800,9 @@
     <w:p>
       <w:pPr>
         <w:jc w:val="both"/>
+        <w:rPr>
+          <w:lang w:val="en-US"/>
+        </w:rPr>
       </w:pPr>
       <w:r>
         <w:rPr>
@@ -11536,6 +11814,9 @@
     <w:p>
       <w:pPr>
         <w:jc w:val="both"/>
+        <w:rPr>
+          <w:lang w:val="en-US"/>
+        </w:rPr>
       </w:pPr>
       <w:r>
         <w:rPr>
@@ -11587,6 +11868,7 @@
               <w:jc w:val="both"/>
               <w:rPr>
                 <w:b/>
+                <w:lang w:val="en-US"/>
               </w:rPr>
             </w:pPr>
             <w:r>
@@ -11671,6 +11953,9 @@
               </w:numPr>
               <w:ind w:left="411"/>
               <w:jc w:val="both"/>
+              <w:rPr>
+                <w:lang w:val="en-US"/>
+              </w:rPr>
             </w:pPr>
             <w:r>
               <w:rPr>
@@ -11728,6 +12013,9 @@
               </w:numPr>
               <w:ind w:left="411"/>
               <w:jc w:val="both"/>
+              <w:rPr>
+                <w:lang w:val="en-US"/>
+              </w:rPr>
             </w:pPr>
             <w:r>
               <w:rPr>
@@ -11839,6 +12127,9 @@
       <w:pPr>
         <w:pStyle w:val="Titre3"/>
         <w:jc w:val="both"/>
+        <w:rPr>
+          <w:lang w:val="en-US"/>
+        </w:rPr>
       </w:pPr>
       <w:bookmarkStart w:id="37" w:name="_Toc7705772"/>
       <w:bookmarkStart w:id="38" w:name="_Toc58247804"/>
@@ -11872,6 +12163,9 @@
     <w:p>
       <w:pPr>
         <w:jc w:val="both"/>
+        <w:rPr>
+          <w:lang w:val="en-US"/>
+        </w:rPr>
       </w:pPr>
       <w:r>
         <w:rPr>
@@ -11883,6 +12177,9 @@
     <w:p>
       <w:pPr>
         <w:jc w:val="both"/>
+        <w:rPr>
+          <w:lang w:val="en-US"/>
+        </w:rPr>
       </w:pPr>
       <w:r>
         <w:rPr>
@@ -11894,6 +12191,9 @@
     <w:p>
       <w:pPr>
         <w:jc w:val="both"/>
+        <w:rPr>
+          <w:lang w:val="en-US"/>
+        </w:rPr>
       </w:pPr>
       <w:r>
         <w:rPr>
@@ -12073,6 +12373,9 @@
     <w:p>
       <w:pPr>
         <w:jc w:val="both"/>
+        <w:rPr>
+          <w:lang w:val="en-US"/>
+        </w:rPr>
       </w:pPr>
       <w:r>
         <w:rPr>
@@ -12245,6 +12548,9 @@
           <w:numId w:val="7"/>
         </w:numPr>
         <w:jc w:val="both"/>
+        <w:rPr>
+          <w:lang w:val="en-US"/>
+        </w:rPr>
       </w:pPr>
       <w:r>
         <w:rPr>
@@ -12315,6 +12621,9 @@
           <w:numId w:val="7"/>
         </w:numPr>
         <w:jc w:val="both"/>
+        <w:rPr>
+          <w:lang w:val="en-US"/>
+        </w:rPr>
       </w:pPr>
       <w:r>
         <w:rPr>
@@ -12425,6 +12734,9 @@
       <w:pPr>
         <w:ind w:left="357"/>
         <w:jc w:val="both"/>
+        <w:rPr>
+          <w:lang w:val="en-US"/>
+        </w:rPr>
       </w:pPr>
       <w:r>
         <w:rPr>
@@ -12447,6 +12759,9 @@
           <w:numId w:val="7"/>
         </w:numPr>
         <w:jc w:val="both"/>
+        <w:rPr>
+          <w:lang w:val="en-US"/>
+        </w:rPr>
       </w:pPr>
       <w:r>
         <w:rPr>
@@ -12587,6 +12902,7 @@
           <w:color w:val="000000"/>
           <w:sz w:val="19"/>
           <w:szCs w:val="19"/>
+          <w:lang w:val="en-US"/>
         </w:rPr>
       </w:pPr>
       <w:r>
@@ -12603,6 +12919,9 @@
       <w:pPr>
         <w:ind w:left="357"/>
         <w:jc w:val="both"/>
+        <w:rPr>
+          <w:lang w:val="en-US"/>
+        </w:rPr>
       </w:pPr>
       <w:r>
         <w:rPr>
@@ -12800,6 +13119,9 @@
       <w:pPr>
         <w:pStyle w:val="Titre3"/>
         <w:jc w:val="both"/>
+        <w:rPr>
+          <w:lang w:val="en-US"/>
+        </w:rPr>
       </w:pPr>
       <w:bookmarkStart w:id="39" w:name="_Toc7705773"/>
       <w:bookmarkStart w:id="40" w:name="_Toc58247805"/>
@@ -12822,6 +13144,9 @@
     <w:p>
       <w:pPr>
         <w:jc w:val="both"/>
+        <w:rPr>
+          <w:lang w:val="en-US"/>
+        </w:rPr>
       </w:pPr>
       <w:r>
         <w:rPr>
@@ -12838,6 +13163,9 @@
           <w:numId w:val="6"/>
         </w:numPr>
         <w:jc w:val="both"/>
+        <w:rPr>
+          <w:lang w:val="en-US"/>
+        </w:rPr>
       </w:pPr>
       <w:r>
         <w:rPr>
@@ -12860,6 +13188,9 @@
           <w:numId w:val="6"/>
         </w:numPr>
         <w:jc w:val="both"/>
+        <w:rPr>
+          <w:lang w:val="en-US"/>
+        </w:rPr>
       </w:pPr>
       <w:r>
         <w:rPr>
@@ -12889,6 +13220,9 @@
     <w:p>
       <w:pPr>
         <w:jc w:val="both"/>
+        <w:rPr>
+          <w:lang w:val="en-US"/>
+        </w:rPr>
       </w:pPr>
       <w:r>
         <w:rPr>
@@ -12925,6 +13259,9 @@
       <w:pPr>
         <w:pStyle w:val="Titre2"/>
         <w:jc w:val="both"/>
+        <w:rPr>
+          <w:lang w:val="en-US"/>
+        </w:rPr>
       </w:pPr>
       <w:bookmarkStart w:id="41" w:name="_Page_de_confirmation"/>
       <w:bookmarkStart w:id="42" w:name="_Toc7705774"/>
@@ -12942,6 +13279,9 @@
     <w:p>
       <w:pPr>
         <w:jc w:val="both"/>
+        <w:rPr>
+          <w:lang w:val="en-US"/>
+        </w:rPr>
       </w:pPr>
       <w:r>
         <w:rPr>
@@ -12968,6 +13308,9 @@
     <w:p>
       <w:pPr>
         <w:jc w:val="both"/>
+        <w:rPr>
+          <w:lang w:val="en-US"/>
+        </w:rPr>
       </w:pPr>
       <w:r>
         <w:rPr>
@@ -12984,6 +13327,9 @@
           <w:numId w:val="5"/>
         </w:numPr>
         <w:jc w:val="both"/>
+        <w:rPr>
+          <w:lang w:val="en-US"/>
+        </w:rPr>
       </w:pPr>
       <w:r>
         <w:rPr>
@@ -12998,12 +13344,16 @@
         <w:jc w:val="both"/>
         <w:rPr>
           <w:color w:val="C45911" w:themeColor="accent2" w:themeShade="BF"/>
+          <w:lang w:val="en-US"/>
         </w:rPr>
       </w:pPr>
     </w:p>
     <w:p>
       <w:pPr>
         <w:jc w:val="both"/>
+        <w:rPr>
+          <w:lang w:val="en-US"/>
+        </w:rPr>
       </w:pPr>
       <w:r>
         <w:rPr>
@@ -13020,6 +13370,9 @@
           <w:numId w:val="5"/>
         </w:numPr>
         <w:jc w:val="both"/>
+        <w:rPr>
+          <w:lang w:val="en-US"/>
+        </w:rPr>
       </w:pPr>
       <w:r>
         <w:rPr>
@@ -13042,6 +13395,9 @@
           <w:numId w:val="5"/>
         </w:numPr>
         <w:jc w:val="both"/>
+        <w:rPr>
+          <w:lang w:val="en-US"/>
+        </w:rPr>
       </w:pPr>
       <w:r>
         <w:rPr>
@@ -13059,6 +13415,7 @@
           <w:color w:val="000000"/>
           <w:sz w:val="19"/>
           <w:szCs w:val="19"/>
+          <w:lang w:val="en-US"/>
         </w:rPr>
       </w:pPr>
       <w:r>
@@ -13092,6 +13449,9 @@
       <w:pPr>
         <w:pStyle w:val="Paragraphedeliste"/>
         <w:jc w:val="both"/>
+        <w:rPr>
+          <w:lang w:val="en-US"/>
+        </w:rPr>
       </w:pPr>
       <w:r>
         <w:rPr>
@@ -13104,6 +13464,9 @@
       <w:pPr>
         <w:pStyle w:val="Paragraphedeliste"/>
         <w:jc w:val="both"/>
+        <w:rPr>
+          <w:lang w:val="en-US"/>
+        </w:rPr>
       </w:pPr>
       <w:r>
         <w:rPr>
@@ -13120,6 +13483,9 @@
           <w:numId w:val="5"/>
         </w:numPr>
         <w:jc w:val="both"/>
+        <w:rPr>
+          <w:lang w:val="en-US"/>
+        </w:rPr>
       </w:pPr>
       <w:r>
         <w:rPr>
@@ -13142,6 +13508,9 @@
           <w:numId w:val="5"/>
         </w:numPr>
         <w:jc w:val="both"/>
+        <w:rPr>
+          <w:lang w:val="en-US"/>
+        </w:rPr>
       </w:pPr>
       <w:r>
         <w:rPr>
@@ -13154,6 +13523,9 @@
       <w:pPr>
         <w:pStyle w:val="Titre2"/>
         <w:jc w:val="both"/>
+        <w:rPr>
+          <w:lang w:val="en-US"/>
+        </w:rPr>
       </w:pPr>
       <w:bookmarkStart w:id="44" w:name="_Page_Liste"/>
       <w:bookmarkStart w:id="45" w:name="_Page_Liste_1"/>
@@ -13173,6 +13545,9 @@
     <w:p>
       <w:pPr>
         <w:jc w:val="both"/>
+        <w:rPr>
+          <w:lang w:val="en-US"/>
+        </w:rPr>
       </w:pPr>
       <w:r>
         <w:rPr>
@@ -13199,6 +13574,9 @@
     <w:p>
       <w:pPr>
         <w:jc w:val="both"/>
+        <w:rPr>
+          <w:lang w:val="en-US"/>
+        </w:rPr>
       </w:pPr>
       <w:r>
         <w:rPr>
@@ -13215,6 +13593,9 @@
           <w:numId w:val="5"/>
         </w:numPr>
         <w:jc w:val="both"/>
+        <w:rPr>
+          <w:lang w:val="en-US"/>
+        </w:rPr>
       </w:pPr>
       <w:r>
         <w:rPr>
@@ -13231,6 +13612,9 @@
           <w:numId w:val="5"/>
         </w:numPr>
         <w:jc w:val="both"/>
+        <w:rPr>
+          <w:lang w:val="en-US"/>
+        </w:rPr>
       </w:pPr>
       <w:r>
         <w:rPr>
@@ -13242,6 +13626,9 @@
     <w:p>
       <w:pPr>
         <w:jc w:val="both"/>
+        <w:rPr>
+          <w:lang w:val="en-US"/>
+        </w:rPr>
       </w:pPr>
       <w:r>
         <w:rPr>
@@ -13254,6 +13641,9 @@
       <w:pPr>
         <w:pStyle w:val="Titre3"/>
         <w:jc w:val="both"/>
+        <w:rPr>
+          <w:lang w:val="en-US"/>
+        </w:rPr>
       </w:pPr>
       <w:bookmarkStart w:id="48" w:name="_Toc7705776"/>
       <w:bookmarkStart w:id="49" w:name="_Toc58247808"/>
@@ -13269,6 +13659,9 @@
     <w:p>
       <w:pPr>
         <w:jc w:val="both"/>
+        <w:rPr>
+          <w:lang w:val="en-US"/>
+        </w:rPr>
       </w:pPr>
       <w:r>
         <w:rPr>
@@ -13330,6 +13723,9 @@
     <w:p>
       <w:pPr>
         <w:jc w:val="both"/>
+        <w:rPr>
+          <w:lang w:val="en-US"/>
+        </w:rPr>
       </w:pPr>
       <w:r>
         <w:rPr>
@@ -13373,6 +13769,9 @@
       <w:pPr>
         <w:pStyle w:val="Titre3"/>
         <w:jc w:val="both"/>
+        <w:rPr>
+          <w:lang w:val="en-US"/>
+        </w:rPr>
       </w:pPr>
       <w:bookmarkStart w:id="52" w:name="_3ème_Etape_:_1"/>
       <w:bookmarkStart w:id="53" w:name="_Toc7705778"/>
@@ -13411,6 +13810,9 @@
     <w:p>
       <w:pPr>
         <w:jc w:val="both"/>
+        <w:rPr>
+          <w:lang w:val="en-US"/>
+        </w:rPr>
       </w:pPr>
       <w:r>
         <w:rPr>
@@ -13422,6 +13824,9 @@
     <w:p>
       <w:pPr>
         <w:jc w:val="both"/>
+        <w:rPr>
+          <w:lang w:val="en-US"/>
+        </w:rPr>
       </w:pPr>
       <w:r>
         <w:rPr>
@@ -13481,6 +13886,9 @@
     <w:p>
       <w:pPr>
         <w:jc w:val="both"/>
+        <w:rPr>
+          <w:lang w:val="en-US"/>
+        </w:rPr>
       </w:pPr>
       <w:r>
         <w:rPr>
@@ -13624,6 +14032,9 @@
           <w:p>
             <w:pPr>
               <w:jc w:val="both"/>
+              <w:rPr>
+                <w:lang w:val="en-US"/>
+              </w:rPr>
             </w:pPr>
             <w:r>
               <w:rPr>
@@ -13640,6 +14051,9 @@
           <w:p>
             <w:pPr>
               <w:jc w:val="both"/>
+              <w:rPr>
+                <w:lang w:val="en-US"/>
+              </w:rPr>
             </w:pPr>
             <w:r>
               <w:rPr>
@@ -13702,6 +14116,9 @@
               </w:numPr>
               <w:ind w:left="367"/>
               <w:jc w:val="both"/>
+              <w:rPr>
+                <w:lang w:val="en-US"/>
+              </w:rPr>
             </w:pPr>
             <w:r>
               <w:rPr>
@@ -13849,6 +14266,9 @@
               </w:numPr>
               <w:ind w:left="367"/>
               <w:jc w:val="both"/>
+              <w:rPr>
+                <w:lang w:val="en-US"/>
+              </w:rPr>
             </w:pPr>
             <w:r>
               <w:rPr>
@@ -13996,6 +14416,9 @@
               </w:numPr>
               <w:ind w:left="367"/>
               <w:jc w:val="both"/>
+              <w:rPr>
+                <w:lang w:val="en-US"/>
+              </w:rPr>
             </w:pPr>
             <w:r>
               <w:rPr>
@@ -14156,6 +14579,9 @@
     <w:p>
       <w:pPr>
         <w:jc w:val="both"/>
+        <w:rPr>
+          <w:lang w:val="en-US"/>
+        </w:rPr>
       </w:pPr>
       <w:r>
         <w:rPr>
@@ -14248,6 +14674,9 @@
     <w:p>
       <w:pPr>
         <w:jc w:val="both"/>
+        <w:rPr>
+          <w:lang w:val="en-US"/>
+        </w:rPr>
       </w:pPr>
       <w:r>
         <w:rPr>
@@ -14278,6 +14707,9 @@
       <w:pPr>
         <w:pStyle w:val="Titre2"/>
         <w:jc w:val="both"/>
+        <w:rPr>
+          <w:lang w:val="en-US"/>
+        </w:rPr>
       </w:pPr>
       <w:bookmarkStart w:id="55" w:name="_Toc7705779"/>
       <w:bookmarkStart w:id="56" w:name="_Toc58247811"/>
@@ -14294,6 +14726,9 @@
       <w:pPr>
         <w:pStyle w:val="Titre3"/>
         <w:jc w:val="both"/>
+        <w:rPr>
+          <w:lang w:val="en-US"/>
+        </w:rPr>
       </w:pPr>
       <w:bookmarkStart w:id="57" w:name="_Toc7705780"/>
       <w:bookmarkStart w:id="58" w:name="_Toc58247812"/>
@@ -14309,6 +14744,9 @@
     <w:p>
       <w:pPr>
         <w:jc w:val="both"/>
+        <w:rPr>
+          <w:lang w:val="en-US"/>
+        </w:rPr>
       </w:pPr>
       <w:r>
         <w:rPr>
@@ -14361,6 +14799,9 @@
           <w:numId w:val="5"/>
         </w:numPr>
         <w:jc w:val="both"/>
+        <w:rPr>
+          <w:lang w:val="en-US"/>
+        </w:rPr>
       </w:pPr>
       <w:r>
         <w:rPr>
@@ -14383,6 +14824,9 @@
           <w:numId w:val="5"/>
         </w:numPr>
         <w:jc w:val="both"/>
+        <w:rPr>
+          <w:lang w:val="en-US"/>
+        </w:rPr>
       </w:pPr>
       <w:r>
         <w:rPr>
@@ -14395,6 +14839,9 @@
     <w:p>
       <w:pPr>
         <w:pStyle w:val="Titre3"/>
+        <w:rPr>
+          <w:lang w:val="en-US"/>
+        </w:rPr>
       </w:pPr>
       <w:bookmarkStart w:id="61" w:name="_Toc58247814"/>
       <w:r>
@@ -14406,6 +14853,11 @@
       <w:bookmarkEnd w:id="61"/>
     </w:p>
     <w:p>
+      <w:pPr>
+        <w:rPr>
+          <w:lang w:val="en-US"/>
+        </w:rPr>
+      </w:pPr>
       <w:r>
         <w:rPr>
           <w:lang w:val="en"/>
@@ -14440,11 +14892,17 @@
     <w:p>
       <w:pPr>
         <w:jc w:val="both"/>
+        <w:rPr>
+          <w:lang w:val="en-US"/>
+        </w:rPr>
       </w:pPr>
     </w:p>
     <w:p>
       <w:pPr>
         <w:jc w:val="both"/>
+        <w:rPr>
+          <w:lang w:val="en-US"/>
+        </w:rPr>
         <w:sectPr>
           <w:pgSz w:w="11906" w:h="16838"/>
           <w:pgMar w:top="1417" w:right="1417" w:bottom="1417" w:left="1417" w:header="708" w:footer="708" w:gutter="0"/>
@@ -14457,6 +14915,9 @@
       <w:pPr>
         <w:pStyle w:val="Titre1"/>
         <w:jc w:val="both"/>
+        <w:rPr>
+          <w:lang w:val="en-US"/>
+        </w:rPr>
       </w:pPr>
       <w:bookmarkStart w:id="62" w:name="_Toc7705782"/>
       <w:bookmarkStart w:id="63" w:name="_Toc58247815"/>
@@ -14473,12 +14934,18 @@
     <w:p>
       <w:pPr>
         <w:jc w:val="both"/>
+        <w:rPr>
+          <w:lang w:val="en-US"/>
+        </w:rPr>
       </w:pPr>
     </w:p>
     <w:p>
       <w:pPr>
         <w:pStyle w:val="Titre2"/>
         <w:jc w:val="both"/>
+        <w:rPr>
+          <w:lang w:val="en-US"/>
+        </w:rPr>
       </w:pPr>
       <w:bookmarkStart w:id="64" w:name="_Annexe_1"/>
       <w:bookmarkStart w:id="65" w:name="_Toc7705783"/>
@@ -14502,6 +14969,9 @@
     <w:p>
       <w:pPr>
         <w:jc w:val="both"/>
+        <w:rPr>
+          <w:lang w:val="en-US"/>
+        </w:rPr>
       </w:pPr>
       <w:r>
         <w:rPr>
@@ -14591,6 +15061,9 @@
       <w:pPr>
         <w:pStyle w:val="Titre2"/>
         <w:jc w:val="both"/>
+        <w:rPr>
+          <w:lang w:val="en-US"/>
+        </w:rPr>
       </w:pPr>
       <w:bookmarkStart w:id="67" w:name="_Annexe_2_:"/>
       <w:bookmarkStart w:id="68" w:name="_Toc7705784"/>
@@ -14609,6 +15082,9 @@
     <w:p>
       <w:pPr>
         <w:jc w:val="both"/>
+        <w:rPr>
+          <w:lang w:val="en-US"/>
+        </w:rPr>
       </w:pPr>
       <w:r>
         <w:rPr>
@@ -14718,6 +15194,9 @@
       <w:pPr>
         <w:pStyle w:val="Titre2"/>
         <w:jc w:val="both"/>
+        <w:rPr>
+          <w:lang w:val="en-US"/>
+        </w:rPr>
       </w:pPr>
       <w:bookmarkStart w:id="70" w:name="_Annexe_3_:"/>
       <w:bookmarkStart w:id="71" w:name="_Toc7705785"/>
@@ -14736,6 +15215,9 @@
     <w:p>
       <w:pPr>
         <w:jc w:val="both"/>
+        <w:rPr>
+          <w:lang w:val="en-US"/>
+        </w:rPr>
       </w:pPr>
       <w:r>
         <w:rPr>
@@ -14756,6 +15238,9 @@
     <w:p>
       <w:pPr>
         <w:jc w:val="both"/>
+        <w:rPr>
+          <w:lang w:val="en-US"/>
+        </w:rPr>
       </w:pPr>
       <w:r>
         <w:rPr>
@@ -14882,6 +15367,9 @@
       <w:pPr>
         <w:pStyle w:val="Titre2"/>
         <w:jc w:val="both"/>
+        <w:rPr>
+          <w:lang w:val="en-US"/>
+        </w:rPr>
       </w:pPr>
       <w:bookmarkStart w:id="73" w:name="_Annexe_4_:"/>
       <w:bookmarkStart w:id="74" w:name="_Toc7705786"/>
@@ -14900,6 +15388,9 @@
     <w:p>
       <w:pPr>
         <w:jc w:val="both"/>
+        <w:rPr>
+          <w:lang w:val="en-US"/>
+        </w:rPr>
       </w:pPr>
       <w:r>
         <w:rPr>
@@ -14920,6 +15411,9 @@
     <w:p>
       <w:pPr>
         <w:jc w:val="both"/>
+        <w:rPr>
+          <w:lang w:val="en-US"/>
+        </w:rPr>
       </w:pPr>
       <w:r>
         <w:rPr>
@@ -15037,6 +15531,9 @@
     <w:p>
       <w:pPr>
         <w:pStyle w:val="Titre2"/>
+        <w:rPr>
+          <w:lang w:val="en-US"/>
+        </w:rPr>
       </w:pPr>
       <w:bookmarkStart w:id="76" w:name="_Annexe_5_:"/>
       <w:bookmarkStart w:id="77" w:name="_Annexe_6_:_1"/>
@@ -15057,6 +15554,9 @@
     <w:p>
       <w:pPr>
         <w:jc w:val="both"/>
+        <w:rPr>
+          <w:lang w:val="en-US"/>
+        </w:rPr>
       </w:pPr>
       <w:r>
         <w:rPr>
@@ -15082,6 +15582,9 @@
     </w:p>
     <w:p>
       <w:r>
+        <w:rPr>
+          <w:lang w:val="en-US"/>
+        </w:rPr>
         <w:br/>
       </w:r>
       <w:r>
@@ -15244,6 +15747,9 @@
       <w:pPr>
         <w:pStyle w:val="Titre2"/>
         <w:jc w:val="both"/>
+        <w:rPr>
+          <w:lang w:val="en-US"/>
+        </w:rPr>
       </w:pPr>
       <w:bookmarkStart w:id="81" w:name="_Annexe_8_:"/>
       <w:bookmarkStart w:id="82" w:name="_Toc7705790"/>
@@ -15356,6 +15862,9 @@
       <w:pPr>
         <w:pStyle w:val="Titre2"/>
         <w:jc w:val="both"/>
+        <w:rPr>
+          <w:lang w:val="en-US"/>
+        </w:rPr>
       </w:pPr>
       <w:bookmarkStart w:id="84" w:name="_Annexe_6_:"/>
       <w:bookmarkStart w:id="85" w:name="_Annexe_9_:"/>
@@ -15376,6 +15885,9 @@
     <w:p>
       <w:pPr>
         <w:jc w:val="both"/>
+        <w:rPr>
+          <w:lang w:val="en-US"/>
+        </w:rPr>
       </w:pPr>
       <w:r>
         <w:rPr>
@@ -15402,6 +15914,9 @@
     <w:p>
       <w:pPr>
         <w:jc w:val="both"/>
+        <w:rPr>
+          <w:lang w:val="en-US"/>
+        </w:rPr>
       </w:pPr>
     </w:p>
     <w:p>
@@ -15474,6 +15989,9 @@
       <w:pPr>
         <w:pStyle w:val="Titre2"/>
         <w:jc w:val="both"/>
+        <w:rPr>
+          <w:lang w:val="en-US"/>
+        </w:rPr>
       </w:pPr>
       <w:bookmarkStart w:id="88" w:name="_Annexe_7_:"/>
       <w:bookmarkStart w:id="89" w:name="_Toc7705792"/>
@@ -15504,6 +16022,9 @@
     <w:p>
       <w:pPr>
         <w:jc w:val="both"/>
+        <w:rPr>
+          <w:lang w:val="en-US"/>
+        </w:rPr>
       </w:pPr>
       <w:r>
         <w:rPr>
@@ -15530,6 +16051,9 @@
     <w:p>
       <w:pPr>
         <w:jc w:val="both"/>
+        <w:rPr>
+          <w:lang w:val="en-US"/>
+        </w:rPr>
       </w:pPr>
     </w:p>
     <w:p>
@@ -15650,6 +16174,9 @@
     <w:p>
       <w:pPr>
         <w:pStyle w:val="Titre2"/>
+        <w:rPr>
+          <w:lang w:val="en-US"/>
+        </w:rPr>
       </w:pPr>
       <w:bookmarkStart w:id="91" w:name="_Annexe_11_:"/>
       <w:bookmarkStart w:id="92" w:name="_Toc7705793"/>
@@ -15686,6 +16213,9 @@
     <w:p>
       <w:pPr>
         <w:jc w:val="both"/>
+        <w:rPr>
+          <w:lang w:val="en-US"/>
+        </w:rPr>
       </w:pPr>
       <w:r>
         <w:rPr>
@@ -16250,6 +16780,7 @@
           <w:color w:val="000000"/>
           <w:sz w:val="19"/>
           <w:szCs w:val="19"/>
+          <w:lang w:val="en-US"/>
         </w:rPr>
       </w:pPr>
       <w:r>
@@ -16331,6 +16862,7 @@
           <w:color w:val="000000"/>
           <w:sz w:val="19"/>
           <w:szCs w:val="19"/>
+          <w:lang w:val="en-US"/>
         </w:rPr>
       </w:pPr>
       <w:r>
@@ -16373,6 +16905,7 @@
           <w:color w:val="000000"/>
           <w:sz w:val="19"/>
           <w:szCs w:val="19"/>
+          <w:lang w:val="en-US"/>
         </w:rPr>
       </w:pPr>
     </w:p>
@@ -16388,6 +16921,7 @@
           <w:color w:val="000000"/>
           <w:sz w:val="19"/>
           <w:szCs w:val="19"/>
+          <w:lang w:val="en-US"/>
         </w:rPr>
       </w:pPr>
       <w:r>
@@ -16430,6 +16964,7 @@
           <w:color w:val="000000"/>
           <w:sz w:val="19"/>
           <w:szCs w:val="19"/>
+          <w:lang w:val="en-US"/>
         </w:rPr>
       </w:pPr>
       <w:r>
@@ -16472,6 +17007,7 @@
           <w:color w:val="000000"/>
           <w:sz w:val="19"/>
           <w:szCs w:val="19"/>
+          <w:lang w:val="en-US"/>
         </w:rPr>
       </w:pPr>
       <w:r>
@@ -16749,6 +17285,7 @@
           <w:color w:val="000000"/>
           <w:sz w:val="19"/>
           <w:szCs w:val="19"/>
+          <w:lang w:val="en-US"/>
         </w:rPr>
       </w:pPr>
       <w:r>
@@ -16791,6 +17328,7 @@
           <w:color w:val="000000"/>
           <w:sz w:val="19"/>
           <w:szCs w:val="19"/>
+          <w:lang w:val="en-US"/>
         </w:rPr>
       </w:pPr>
       <w:r>
@@ -16833,6 +17371,7 @@
           <w:color w:val="000000"/>
           <w:sz w:val="19"/>
           <w:szCs w:val="19"/>
+          <w:lang w:val="en-US"/>
         </w:rPr>
       </w:pPr>
     </w:p>
@@ -16848,6 +17387,7 @@
           <w:color w:val="000000"/>
           <w:sz w:val="19"/>
           <w:szCs w:val="19"/>
+          <w:lang w:val="en-US"/>
         </w:rPr>
       </w:pPr>
       <w:r>
@@ -16890,6 +17430,7 @@
           <w:color w:val="000000"/>
           <w:sz w:val="19"/>
           <w:szCs w:val="19"/>
+          <w:lang w:val="en-US"/>
         </w:rPr>
       </w:pPr>
       <w:r>
@@ -16932,6 +17473,7 @@
           <w:color w:val="000000"/>
           <w:sz w:val="19"/>
           <w:szCs w:val="19"/>
+          <w:lang w:val="en-US"/>
         </w:rPr>
       </w:pPr>
       <w:r>
@@ -17215,6 +17757,9 @@
     <w:p>
       <w:pPr>
         <w:jc w:val="both"/>
+        <w:rPr>
+          <w:lang w:val="en-US"/>
+        </w:rPr>
       </w:pPr>
       <w:r>
         <w:rPr>
@@ -18437,6 +18982,7 @@
           <w:color w:val="000000"/>
           <w:sz w:val="19"/>
           <w:szCs w:val="19"/>
+          <w:lang w:val="en-US"/>
         </w:rPr>
       </w:pPr>
       <w:r>
@@ -18460,6 +19006,7 @@
           <w:color w:val="000000"/>
           <w:sz w:val="19"/>
           <w:szCs w:val="19"/>
+          <w:lang w:val="en-US"/>
         </w:rPr>
       </w:pPr>
     </w:p>
@@ -18474,6 +19021,7 @@
           <w:color w:val="000000"/>
           <w:sz w:val="19"/>
           <w:szCs w:val="19"/>
+          <w:lang w:val="en-US"/>
         </w:rPr>
       </w:pPr>
       <w:r>
@@ -18506,6 +19054,7 @@
           <w:color w:val="000000"/>
           <w:sz w:val="19"/>
           <w:szCs w:val="19"/>
+          <w:lang w:val="en-US"/>
         </w:rPr>
       </w:pPr>
       <w:r>
@@ -18556,6 +19105,7 @@
           <w:color w:val="000000"/>
           <w:sz w:val="19"/>
           <w:szCs w:val="19"/>
+          <w:lang w:val="en-US"/>
         </w:rPr>
       </w:pPr>
       <w:r>
@@ -18579,6 +19129,7 @@
           <w:color w:val="000000"/>
           <w:sz w:val="19"/>
           <w:szCs w:val="19"/>
+          <w:lang w:val="en-US"/>
         </w:rPr>
       </w:pPr>
     </w:p>
@@ -18593,22 +19144,37 @@
           <w:color w:val="000000"/>
           <w:sz w:val="19"/>
           <w:szCs w:val="19"/>
+          <w:lang w:val="en-US"/>
         </w:rPr>
       </w:pPr>
     </w:p>
     <w:p>
       <w:pPr>
         <w:jc w:val="both"/>
-      </w:pPr>
-    </w:p>
-    <w:p>
-      <w:r>
+        <w:rPr>
+          <w:lang w:val="en-US"/>
+        </w:rPr>
+      </w:pPr>
+    </w:p>
+    <w:p>
+      <w:pPr>
+        <w:rPr>
+          <w:lang w:val="en-US"/>
+        </w:rPr>
+      </w:pPr>
+      <w:r>
+        <w:rPr>
+          <w:lang w:val="en-US"/>
+        </w:rPr>
         <w:br w:type="page"/>
       </w:r>
     </w:p>
     <w:p>
       <w:pPr>
         <w:pStyle w:val="Titre2"/>
+        <w:rPr>
+          <w:lang w:val="en-US"/>
+        </w:rPr>
       </w:pPr>
       <w:bookmarkStart w:id="97" w:name="_Annexe_13_:"/>
       <w:bookmarkStart w:id="98" w:name="_Toc7705795"/>
@@ -19058,6 +19624,7 @@
           <w:sz w:val="19"/>
           <w:szCs w:val="19"/>
           <w:highlight w:val="white"/>
+          <w:lang w:val="en-US"/>
         </w:rPr>
       </w:pPr>
       <w:r>
@@ -19067,6 +19634,7 @@
           <w:sz w:val="19"/>
           <w:szCs w:val="19"/>
           <w:highlight w:val="white"/>
+          <w:lang w:val="en-US"/>
         </w:rPr>
         <w:t>///</w:t>
       </w:r>
@@ -19077,6 +19645,7 @@
           <w:sz w:val="19"/>
           <w:szCs w:val="19"/>
           <w:highlight w:val="white"/>
+          <w:lang w:val="en-US"/>
         </w:rPr>
         <w:t xml:space="preserve"> </w:t>
       </w:r>
@@ -19104,6 +19673,7 @@
           <w:sz w:val="19"/>
           <w:szCs w:val="19"/>
           <w:highlight w:val="white"/>
+          <w:lang w:val="en-US"/>
         </w:rPr>
       </w:pPr>
       <w:r>
@@ -19113,6 +19683,7 @@
           <w:sz w:val="19"/>
           <w:szCs w:val="19"/>
           <w:highlight w:val="white"/>
+          <w:lang w:val="en-US"/>
         </w:rPr>
         <w:t>///</w:t>
       </w:r>
@@ -19123,6 +19694,7 @@
           <w:sz w:val="19"/>
           <w:szCs w:val="19"/>
           <w:highlight w:val="white"/>
+          <w:lang w:val="en-US"/>
         </w:rPr>
         <w:t xml:space="preserve"> </w:t>
       </w:r>
@@ -19150,6 +19722,7 @@
           <w:sz w:val="19"/>
           <w:szCs w:val="19"/>
           <w:highlight w:val="white"/>
+          <w:lang w:val="en-US"/>
         </w:rPr>
       </w:pPr>
       <w:r>
@@ -19159,6 +19732,7 @@
           <w:sz w:val="19"/>
           <w:szCs w:val="19"/>
           <w:highlight w:val="white"/>
+          <w:lang w:val="en-US"/>
         </w:rPr>
         <w:t>///</w:t>
       </w:r>
@@ -19169,6 +19743,7 @@
           <w:sz w:val="19"/>
           <w:szCs w:val="19"/>
           <w:highlight w:val="white"/>
+          <w:lang w:val="en-US"/>
         </w:rPr>
         <w:t xml:space="preserve"> </w:t>
       </w:r>
@@ -19196,6 +19771,7 @@
           <w:sz w:val="19"/>
           <w:szCs w:val="19"/>
           <w:highlight w:val="white"/>
+          <w:lang w:val="en-US"/>
         </w:rPr>
       </w:pPr>
       <w:r>
@@ -19205,6 +19781,7 @@
           <w:sz w:val="19"/>
           <w:szCs w:val="19"/>
           <w:highlight w:val="white"/>
+          <w:lang w:val="en-US"/>
         </w:rPr>
         <w:t>///</w:t>
       </w:r>
@@ -19215,6 +19792,7 @@
           <w:sz w:val="19"/>
           <w:szCs w:val="19"/>
           <w:highlight w:val="white"/>
+          <w:lang w:val="en-US"/>
         </w:rPr>
         <w:t xml:space="preserve"> </w:t>
       </w:r>
@@ -19355,6 +19933,7 @@
           <w:sz w:val="19"/>
           <w:szCs w:val="19"/>
           <w:highlight w:val="white"/>
+          <w:lang w:val="en-US"/>
         </w:rPr>
       </w:pPr>
       <w:r>
@@ -19381,6 +19960,7 @@
           <w:sz w:val="19"/>
           <w:szCs w:val="19"/>
           <w:highlight w:val="white"/>
+          <w:lang w:val="en-US"/>
         </w:rPr>
       </w:pPr>
       <w:r>
@@ -19390,6 +19970,7 @@
           <w:sz w:val="19"/>
           <w:szCs w:val="19"/>
           <w:highlight w:val="white"/>
+          <w:lang w:val="en-US"/>
         </w:rPr>
         <w:t xml:space="preserve">// </w:t>
       </w:r>
@@ -19594,6 +20175,7 @@
           <w:sz w:val="19"/>
           <w:szCs w:val="19"/>
           <w:highlight w:val="white"/>
+          <w:lang w:val="en-US"/>
         </w:rPr>
       </w:pPr>
       <w:r>
@@ -19660,6 +20242,7 @@
           <w:sz w:val="19"/>
           <w:szCs w:val="19"/>
           <w:highlight w:val="white"/>
+          <w:lang w:val="en-US"/>
         </w:rPr>
       </w:pPr>
       <w:r>
@@ -19669,6 +20252,7 @@
           <w:sz w:val="19"/>
           <w:szCs w:val="19"/>
           <w:highlight w:val="white"/>
+          <w:lang w:val="en-US"/>
         </w:rPr>
         <w:t xml:space="preserve">// </w:t>
       </w:r>
@@ -19769,6 +20353,7 @@
           <w:sz w:val="19"/>
           <w:szCs w:val="19"/>
           <w:highlight w:val="white"/>
+          <w:lang w:val="en-US"/>
         </w:rPr>
       </w:pPr>
       <w:r>
@@ -19815,6 +20400,7 @@
           <w:sz w:val="19"/>
           <w:szCs w:val="19"/>
           <w:highlight w:val="white"/>
+          <w:lang w:val="en-US"/>
         </w:rPr>
       </w:pPr>
       <w:r>
@@ -19824,6 +20410,7 @@
           <w:sz w:val="19"/>
           <w:szCs w:val="19"/>
           <w:highlight w:val="white"/>
+          <w:lang w:val="en-US"/>
         </w:rPr>
         <w:t xml:space="preserve">// </w:t>
       </w:r>
@@ -20187,6 +20774,7 @@
           <w:sz w:val="19"/>
           <w:szCs w:val="19"/>
           <w:highlight w:val="white"/>
+          <w:lang w:val="en-US"/>
         </w:rPr>
       </w:pPr>
       <w:r>
@@ -20213,6 +20801,7 @@
           <w:sz w:val="19"/>
           <w:szCs w:val="19"/>
           <w:highlight w:val="white"/>
+          <w:lang w:val="en-US"/>
         </w:rPr>
       </w:pPr>
       <w:r>
@@ -20222,6 +20811,7 @@
           <w:sz w:val="19"/>
           <w:szCs w:val="19"/>
           <w:highlight w:val="white"/>
+          <w:lang w:val="en-US"/>
         </w:rPr>
         <w:t xml:space="preserve">// </w:t>
       </w:r>
@@ -20401,6 +20991,7 @@
           <w:sz w:val="19"/>
           <w:szCs w:val="19"/>
           <w:highlight w:val="white"/>
+          <w:lang w:val="en-US"/>
         </w:rPr>
       </w:pPr>
       <w:r>
@@ -20478,6 +21069,7 @@
           <w:sz w:val="19"/>
           <w:szCs w:val="19"/>
           <w:highlight w:val="white"/>
+          <w:lang w:val="en-US"/>
         </w:rPr>
       </w:pPr>
     </w:p>
@@ -20494,6 +21086,7 @@
           <w:sz w:val="19"/>
           <w:szCs w:val="19"/>
           <w:highlight w:val="white"/>
+          <w:lang w:val="en-US"/>
         </w:rPr>
       </w:pPr>
       <w:r>
@@ -20503,6 +21096,7 @@
           <w:sz w:val="19"/>
           <w:szCs w:val="19"/>
           <w:highlight w:val="white"/>
+          <w:lang w:val="en-US"/>
         </w:rPr>
         <w:t xml:space="preserve">// </w:t>
       </w:r>
@@ -20530,6 +21124,7 @@
           <w:sz w:val="19"/>
           <w:szCs w:val="19"/>
           <w:highlight w:val="white"/>
+          <w:lang w:val="en-US"/>
         </w:rPr>
       </w:pPr>
       <w:r>
@@ -20586,6 +21181,7 @@
           <w:sz w:val="19"/>
           <w:szCs w:val="19"/>
           <w:highlight w:val="white"/>
+          <w:lang w:val="en-US"/>
         </w:rPr>
       </w:pPr>
       <w:r>
@@ -20612,6 +21208,7 @@
           <w:sz w:val="19"/>
           <w:szCs w:val="19"/>
           <w:highlight w:val="white"/>
+          <w:lang w:val="en-US"/>
         </w:rPr>
       </w:pPr>
       <w:r>
@@ -20638,6 +21235,7 @@
           <w:sz w:val="19"/>
           <w:szCs w:val="19"/>
           <w:highlight w:val="white"/>
+          <w:lang w:val="en-US"/>
         </w:rPr>
       </w:pPr>
       <w:r>
@@ -20664,6 +21262,7 @@
           <w:sz w:val="19"/>
           <w:szCs w:val="19"/>
           <w:highlight w:val="white"/>
+          <w:lang w:val="en-US"/>
         </w:rPr>
       </w:pPr>
       <w:r>
@@ -20690,6 +21289,7 @@
           <w:sz w:val="19"/>
           <w:szCs w:val="19"/>
           <w:highlight w:val="white"/>
+          <w:lang w:val="en-US"/>
         </w:rPr>
       </w:pPr>
       <w:r>
@@ -20715,6 +21315,7 @@
           <w:sz w:val="19"/>
           <w:szCs w:val="19"/>
           <w:highlight w:val="white"/>
+          <w:lang w:val="en-US"/>
         </w:rPr>
       </w:pPr>
     </w:p>
@@ -20731,6 +21332,7 @@
           <w:sz w:val="19"/>
           <w:szCs w:val="19"/>
           <w:highlight w:val="white"/>
+          <w:lang w:val="en-US"/>
         </w:rPr>
       </w:pPr>
       <w:r>
@@ -20757,6 +21359,7 @@
           <w:sz w:val="19"/>
           <w:szCs w:val="19"/>
           <w:highlight w:val="white"/>
+          <w:lang w:val="en-US"/>
         </w:rPr>
       </w:pPr>
       <w:r>
@@ -20783,6 +21386,7 @@
           <w:sz w:val="19"/>
           <w:szCs w:val="19"/>
           <w:highlight w:val="white"/>
+          <w:lang w:val="en-US"/>
         </w:rPr>
       </w:pPr>
       <w:r>
@@ -20808,6 +21412,7 @@
           <w:sz w:val="19"/>
           <w:szCs w:val="19"/>
           <w:highlight w:val="white"/>
+          <w:lang w:val="en-US"/>
         </w:rPr>
       </w:pPr>
     </w:p>
@@ -20824,6 +21429,7 @@
           <w:sz w:val="19"/>
           <w:szCs w:val="19"/>
           <w:highlight w:val="white"/>
+          <w:lang w:val="en-US"/>
         </w:rPr>
       </w:pPr>
       <w:r>
@@ -20833,6 +21439,7 @@
           <w:sz w:val="19"/>
           <w:szCs w:val="19"/>
           <w:highlight w:val="white"/>
+          <w:lang w:val="en-US"/>
         </w:rPr>
         <w:t xml:space="preserve">// </w:t>
       </w:r>
@@ -20860,6 +21467,7 @@
           <w:sz w:val="19"/>
           <w:szCs w:val="19"/>
           <w:highlight w:val="white"/>
+          <w:lang w:val="en-US"/>
         </w:rPr>
       </w:pPr>
       <w:r>
@@ -20896,6 +21504,7 @@
           <w:sz w:val="19"/>
           <w:szCs w:val="19"/>
           <w:highlight w:val="white"/>
+          <w:lang w:val="en-US"/>
         </w:rPr>
       </w:pPr>
       <w:r>
@@ -20922,6 +21531,7 @@
           <w:sz w:val="19"/>
           <w:szCs w:val="19"/>
           <w:highlight w:val="white"/>
+          <w:lang w:val="en-US"/>
         </w:rPr>
       </w:pPr>
       <w:r>
@@ -20947,6 +21557,7 @@
           <w:sz w:val="19"/>
           <w:szCs w:val="19"/>
           <w:highlight w:val="white"/>
+          <w:lang w:val="en-US"/>
         </w:rPr>
       </w:pPr>
     </w:p>
@@ -20963,6 +21574,7 @@
           <w:sz w:val="19"/>
           <w:szCs w:val="19"/>
           <w:highlight w:val="white"/>
+          <w:lang w:val="en-US"/>
         </w:rPr>
       </w:pPr>
       <w:r>
@@ -21005,6 +21617,7 @@
           <w:sz w:val="19"/>
           <w:szCs w:val="19"/>
           <w:highlight w:val="white"/>
+          <w:lang w:val="en-US"/>
         </w:rPr>
       </w:pPr>
       <w:r>
@@ -21024,6 +21637,7 @@
           <w:sz w:val="19"/>
           <w:szCs w:val="19"/>
           <w:highlight w:val="white"/>
+          <w:lang w:val="en-US"/>
         </w:rPr>
         <w:t xml:space="preserve"> </w:t>
       </w:r>
@@ -21093,6 +21707,7 @@
           <w:sz w:val="19"/>
           <w:szCs w:val="19"/>
           <w:highlight w:val="white"/>
+          <w:lang w:val="en-US"/>
         </w:rPr>
       </w:pPr>
       <w:r>
@@ -21112,6 +21727,7 @@
           <w:sz w:val="19"/>
           <w:szCs w:val="19"/>
           <w:highlight w:val="white"/>
+          <w:lang w:val="en-US"/>
         </w:rPr>
         <w:t xml:space="preserve"> </w:t>
       </w:r>
@@ -21165,6 +21781,7 @@
           <w:sz w:val="19"/>
           <w:szCs w:val="19"/>
           <w:highlight w:val="white"/>
+          <w:lang w:val="en-US"/>
         </w:rPr>
       </w:pPr>
       <w:r>
@@ -21184,6 +21801,7 @@
           <w:sz w:val="19"/>
           <w:szCs w:val="19"/>
           <w:highlight w:val="white"/>
+          <w:lang w:val="en-US"/>
         </w:rPr>
         <w:t xml:space="preserve"> </w:t>
       </w:r>
@@ -21211,6 +21829,7 @@
           <w:sz w:val="19"/>
           <w:szCs w:val="19"/>
           <w:highlight w:val="white"/>
+          <w:lang w:val="en-US"/>
         </w:rPr>
       </w:pPr>
       <w:r>
@@ -21220,6 +21839,7 @@
           <w:sz w:val="19"/>
           <w:szCs w:val="19"/>
           <w:highlight w:val="white"/>
+          <w:lang w:val="en-US"/>
         </w:rPr>
         <w:t>///</w:t>
       </w:r>
@@ -21230,6 +21850,7 @@
           <w:sz w:val="19"/>
           <w:szCs w:val="19"/>
           <w:highlight w:val="white"/>
+          <w:lang w:val="en-US"/>
         </w:rPr>
         <w:t xml:space="preserve"> </w:t>
       </w:r>
@@ -21267,6 +21888,7 @@
           <w:sz w:val="19"/>
           <w:szCs w:val="19"/>
           <w:highlight w:val="white"/>
+          <w:lang w:val="en-US"/>
         </w:rPr>
       </w:pPr>
       <w:r>
@@ -21276,6 +21898,7 @@
           <w:sz w:val="19"/>
           <w:szCs w:val="19"/>
           <w:highlight w:val="white"/>
+          <w:lang w:val="en-US"/>
         </w:rPr>
         <w:t>///</w:t>
       </w:r>
@@ -21286,6 +21909,7 @@
           <w:sz w:val="19"/>
           <w:szCs w:val="19"/>
           <w:highlight w:val="white"/>
+          <w:lang w:val="en-US"/>
         </w:rPr>
         <w:t xml:space="preserve"> </w:t>
       </w:r>
@@ -21323,6 +21947,7 @@
           <w:sz w:val="19"/>
           <w:szCs w:val="19"/>
           <w:highlight w:val="white"/>
+          <w:lang w:val="en-US"/>
         </w:rPr>
       </w:pPr>
       <w:r>
@@ -21332,6 +21957,7 @@
           <w:sz w:val="19"/>
           <w:szCs w:val="19"/>
           <w:highlight w:val="white"/>
+          <w:lang w:val="en-US"/>
         </w:rPr>
         <w:t>///</w:t>
       </w:r>
@@ -21342,6 +21968,7 @@
           <w:sz w:val="19"/>
           <w:szCs w:val="19"/>
           <w:highlight w:val="white"/>
+          <w:lang w:val="en-US"/>
         </w:rPr>
         <w:t xml:space="preserve"> </w:t>
       </w:r>
@@ -21389,6 +22016,7 @@
           <w:sz w:val="19"/>
           <w:szCs w:val="19"/>
           <w:highlight w:val="white"/>
+          <w:lang w:val="en-US"/>
         </w:rPr>
       </w:pPr>
       <w:r>
@@ -21398,6 +22026,7 @@
           <w:sz w:val="19"/>
           <w:szCs w:val="19"/>
           <w:highlight w:val="white"/>
+          <w:lang w:val="en-US"/>
         </w:rPr>
         <w:t>///</w:t>
       </w:r>
@@ -21408,6 +22037,7 @@
           <w:sz w:val="19"/>
           <w:szCs w:val="19"/>
           <w:highlight w:val="white"/>
+          <w:lang w:val="en-US"/>
         </w:rPr>
         <w:t xml:space="preserve"> </w:t>
       </w:r>
@@ -21435,6 +22065,7 @@
           <w:sz w:val="19"/>
           <w:szCs w:val="19"/>
           <w:highlight w:val="white"/>
+          <w:lang w:val="en-US"/>
         </w:rPr>
       </w:pPr>
       <w:r>
@@ -21471,6 +22102,7 @@
           <w:sz w:val="19"/>
           <w:szCs w:val="19"/>
           <w:highlight w:val="white"/>
+          <w:lang w:val="en-US"/>
         </w:rPr>
       </w:pPr>
       <w:r>
@@ -21507,6 +22139,7 @@
           <w:sz w:val="19"/>
           <w:szCs w:val="19"/>
           <w:highlight w:val="white"/>
+          <w:lang w:val="en-US"/>
         </w:rPr>
         <w:t>///</w:t>
       </w:r>
@@ -21517,6 +22150,7 @@
           <w:sz w:val="19"/>
           <w:szCs w:val="19"/>
           <w:highlight w:val="white"/>
+          <w:lang w:val="en-US"/>
         </w:rPr>
         <w:t xml:space="preserve"> </w:t>
       </w:r>
@@ -21564,6 +22198,7 @@
           <w:sz w:val="19"/>
           <w:szCs w:val="19"/>
           <w:highlight w:val="white"/>
+          <w:lang w:val="en-US"/>
         </w:rPr>
         <w:t>///</w:t>
       </w:r>
@@ -21574,6 +22209,7 @@
           <w:sz w:val="19"/>
           <w:szCs w:val="19"/>
           <w:highlight w:val="white"/>
+          <w:lang w:val="en-US"/>
         </w:rPr>
         <w:t xml:space="preserve"> </w:t>
       </w:r>
@@ -21611,6 +22247,7 @@
           <w:sz w:val="19"/>
           <w:szCs w:val="19"/>
           <w:highlight w:val="white"/>
+          <w:lang w:val="en-US"/>
         </w:rPr>
         <w:t>///</w:t>
       </w:r>
@@ -21621,6 +22258,7 @@
           <w:sz w:val="19"/>
           <w:szCs w:val="19"/>
           <w:highlight w:val="white"/>
+          <w:lang w:val="en-US"/>
         </w:rPr>
         <w:t xml:space="preserve"> </w:t>
       </w:r>
@@ -21751,6 +22389,7 @@
           <w:sz w:val="19"/>
           <w:szCs w:val="19"/>
           <w:highlight w:val="white"/>
+          <w:lang w:val="en-US"/>
         </w:rPr>
         <w:t>///</w:t>
       </w:r>
@@ -21761,6 +22400,7 @@
           <w:sz w:val="19"/>
           <w:szCs w:val="19"/>
           <w:highlight w:val="white"/>
+          <w:lang w:val="en-US"/>
         </w:rPr>
         <w:t xml:space="preserve"> </w:t>
       </w:r>
@@ -21798,6 +22438,7 @@
           <w:sz w:val="19"/>
           <w:szCs w:val="19"/>
           <w:highlight w:val="white"/>
+          <w:lang w:val="en-US"/>
         </w:rPr>
         <w:t>///</w:t>
       </w:r>
@@ -21808,6 +22449,7 @@
           <w:sz w:val="19"/>
           <w:szCs w:val="19"/>
           <w:highlight w:val="white"/>
+          <w:lang w:val="en-US"/>
         </w:rPr>
         <w:t xml:space="preserve"> </w:t>
       </w:r>
@@ -21845,6 +22487,7 @@
           <w:sz w:val="19"/>
           <w:szCs w:val="19"/>
           <w:highlight w:val="white"/>
+          <w:lang w:val="en-US"/>
         </w:rPr>
         <w:t>///</w:t>
       </w:r>
@@ -21855,6 +22498,7 @@
           <w:sz w:val="19"/>
           <w:szCs w:val="19"/>
           <w:highlight w:val="white"/>
+          <w:lang w:val="en-US"/>
         </w:rPr>
         <w:t xml:space="preserve"> </w:t>
       </w:r>
@@ -21965,6 +22609,7 @@
           <w:sz w:val="19"/>
           <w:szCs w:val="19"/>
           <w:highlight w:val="white"/>
+          <w:lang w:val="en-US"/>
         </w:rPr>
       </w:pPr>
       <w:r>
@@ -21974,6 +22619,7 @@
           <w:sz w:val="19"/>
           <w:szCs w:val="19"/>
           <w:highlight w:val="white"/>
+          <w:lang w:val="en-US"/>
         </w:rPr>
         <w:t>///</w:t>
       </w:r>
@@ -21984,6 +22630,7 @@
           <w:sz w:val="19"/>
           <w:szCs w:val="19"/>
           <w:highlight w:val="white"/>
+          <w:lang w:val="en-US"/>
         </w:rPr>
         <w:t xml:space="preserve"> </w:t>
       </w:r>
@@ -22011,6 +22658,7 @@
           <w:sz w:val="19"/>
           <w:szCs w:val="19"/>
           <w:highlight w:val="white"/>
+          <w:lang w:val="en-US"/>
         </w:rPr>
       </w:pPr>
       <w:r>
@@ -22020,6 +22668,7 @@
           <w:sz w:val="19"/>
           <w:szCs w:val="19"/>
           <w:highlight w:val="white"/>
+          <w:lang w:val="en-US"/>
         </w:rPr>
         <w:t>///</w:t>
       </w:r>
@@ -22030,6 +22679,7 @@
           <w:sz w:val="19"/>
           <w:szCs w:val="19"/>
           <w:highlight w:val="white"/>
+          <w:lang w:val="en-US"/>
         </w:rPr>
         <w:t xml:space="preserve"> </w:t>
       </w:r>
@@ -22087,6 +22737,7 @@
           <w:sz w:val="19"/>
           <w:szCs w:val="19"/>
           <w:highlight w:val="white"/>
+          <w:lang w:val="en-US"/>
         </w:rPr>
         <w:t>///</w:t>
       </w:r>
@@ -22097,6 +22748,7 @@
           <w:sz w:val="19"/>
           <w:szCs w:val="19"/>
           <w:highlight w:val="white"/>
+          <w:lang w:val="en-US"/>
         </w:rPr>
         <w:t xml:space="preserve"> </w:t>
       </w:r>
@@ -22207,6 +22859,7 @@
           <w:sz w:val="19"/>
           <w:szCs w:val="19"/>
           <w:highlight w:val="white"/>
+          <w:lang w:val="en-US"/>
         </w:rPr>
       </w:pPr>
       <w:r>
@@ -22229,6 +22882,7 @@
           <w:sz w:val="19"/>
           <w:szCs w:val="19"/>
           <w:highlight w:val="white"/>
+          <w:lang w:val="en-US"/>
         </w:rPr>
       </w:pPr>
       <w:r>
@@ -22245,16 +22899,25 @@
     <w:p>
       <w:pPr>
         <w:jc w:val="both"/>
+        <w:rPr>
+          <w:lang w:val="en-US"/>
+        </w:rPr>
       </w:pPr>
     </w:p>
     <w:p>
       <w:pPr>
         <w:jc w:val="both"/>
+        <w:rPr>
+          <w:lang w:val="en-US"/>
+        </w:rPr>
       </w:pPr>
     </w:p>
     <w:p>
       <w:pPr>
         <w:pStyle w:val="Titre2"/>
+        <w:rPr>
+          <w:lang w:val="en-US"/>
+        </w:rPr>
       </w:pPr>
       <w:bookmarkStart w:id="100" w:name="_Toc58247827"/>
       <w:r>

--- a/Setting up TP Double skill formation.docx
+++ b/Setting up TP Double skill formation.docx
@@ -11358,7 +11358,7 @@
               <w:rPr>
                 <w:lang w:val="en"/>
               </w:rPr>
-              <w:t>Sex</w:t>
+              <w:t>Gender</w:t>
             </w:r>
           </w:p>
         </w:tc>

--- a/Setting up TP Double skill formation.docx
+++ b/Setting up TP Double skill formation.docx
@@ -1,6 +1,6 @@
 
 <file path=word/document.xml><?xml version="1.0" encoding="utf-8"?>
-<w:document xmlns:wpc="http://schemas.microsoft.com/office/word/2010/wordprocessingCanvas" xmlns:cx="http://schemas.microsoft.com/office/drawing/2014/chartex" xmlns:cx1="http://schemas.microsoft.com/office/drawing/2015/9/8/chartex" xmlns:cx2="http://schemas.microsoft.com/office/drawing/2015/10/21/chartex" xmlns:cx3="http://schemas.microsoft.com/office/drawing/2016/5/9/chartex" xmlns:cx4="http://schemas.microsoft.com/office/drawing/2016/5/10/chartex" xmlns:cx5="http://schemas.microsoft.com/office/drawing/2016/5/11/chartex" xmlns:cx6="http://schemas.microsoft.com/office/drawing/2016/5/12/chartex" xmlns:cx7="http://schemas.microsoft.com/office/drawing/2016/5/13/chartex" xmlns:cx8="http://schemas.microsoft.com/office/drawing/2016/5/14/chartex" xmlns:mc="http://schemas.openxmlformats.org/markup-compatibility/2006" xmlns:aink="http://schemas.microsoft.com/office/drawing/2016/ink" xmlns:am3d="http://schemas.microsoft.com/office/drawing/2017/model3d" xmlns:o="urn:schemas-microsoft-com:office:office" xmlns:oel="http://schemas.microsoft.com/office/2019/extlst" xmlns:r="http://schemas.openxmlformats.org/officeDocument/2006/relationships" xmlns:m="http://schemas.openxmlformats.org/officeDocument/2006/math" xmlns:v="urn:schemas-microsoft-com:vml" xmlns:wp14="http://schemas.microsoft.com/office/word/2010/wordprocessingDrawing" xmlns:wp="http://schemas.openxmlformats.org/drawingml/2006/wordprocessingDrawing" xmlns:w10="urn:schemas-microsoft-com:office:word" xmlns:w="http://schemas.openxmlformats.org/wordprocessingml/2006/main" xmlns:w14="http://schemas.microsoft.com/office/word/2010/wordml" xmlns:w15="http://schemas.microsoft.com/office/word/2012/wordml" xmlns:w16cex="http://schemas.microsoft.com/office/word/2018/wordml/cex" xmlns:w16cid="http://schemas.microsoft.com/office/word/2016/wordml/cid" xmlns:w16="http://schemas.microsoft.com/office/word/2018/wordml" xmlns:w16du="http://schemas.microsoft.com/office/word/2023/wordml/word16du" xmlns:w16sdtdh="http://schemas.microsoft.com/office/word/2020/wordml/sdtdatahash" xmlns:w16se="http://schemas.microsoft.com/office/word/2015/wordml/symex" xmlns:wpg="http://schemas.microsoft.com/office/word/2010/wordprocessingGroup" xmlns:wpi="http://schemas.microsoft.com/office/word/2010/wordprocessingInk" xmlns:wne="http://schemas.microsoft.com/office/word/2006/wordml" xmlns:wps="http://schemas.microsoft.com/office/word/2010/wordprocessingShape" mc:Ignorable="w14 w15 w16se w16cid w16 w16cex w16sdtdh wp14">
+<w:document xmlns:wpc="http://schemas.microsoft.com/office/word/2010/wordprocessingCanvas" xmlns:cx="http://schemas.microsoft.com/office/drawing/2014/chartex" xmlns:cx1="http://schemas.microsoft.com/office/drawing/2015/9/8/chartex" xmlns:cx2="http://schemas.microsoft.com/office/drawing/2015/10/21/chartex" xmlns:cx3="http://schemas.microsoft.com/office/drawing/2016/5/9/chartex" xmlns:cx4="http://schemas.microsoft.com/office/drawing/2016/5/10/chartex" xmlns:cx5="http://schemas.microsoft.com/office/drawing/2016/5/11/chartex" xmlns:cx6="http://schemas.microsoft.com/office/drawing/2016/5/12/chartex" xmlns:cx7="http://schemas.microsoft.com/office/drawing/2016/5/13/chartex" xmlns:cx8="http://schemas.microsoft.com/office/drawing/2016/5/14/chartex" xmlns:mc="http://schemas.openxmlformats.org/markup-compatibility/2006" xmlns:aink="http://schemas.microsoft.com/office/drawing/2016/ink" xmlns:am3d="http://schemas.microsoft.com/office/drawing/2017/model3d" xmlns:o="urn:schemas-microsoft-com:office:office" xmlns:oel="http://schemas.microsoft.com/office/2019/extlst" xmlns:r="http://schemas.openxmlformats.org/officeDocument/2006/relationships" xmlns:m="http://schemas.openxmlformats.org/officeDocument/2006/math" xmlns:v="urn:schemas-microsoft-com:vml" xmlns:wp14="http://schemas.microsoft.com/office/word/2010/wordprocessingDrawing" xmlns:wp="http://schemas.openxmlformats.org/drawingml/2006/wordprocessingDrawing" xmlns:w10="urn:schemas-microsoft-com:office:word" xmlns:w="http://schemas.openxmlformats.org/wordprocessingml/2006/main" xmlns:w14="http://schemas.microsoft.com/office/word/2010/wordml" xmlns:w15="http://schemas.microsoft.com/office/word/2012/wordml" xmlns:w16cex="http://schemas.microsoft.com/office/word/2018/wordml/cex" xmlns:w16cid="http://schemas.microsoft.com/office/word/2016/wordml/cid" xmlns:w16="http://schemas.microsoft.com/office/word/2018/wordml" xmlns:w16du="http://schemas.microsoft.com/office/word/2023/wordml/word16du" xmlns:w16sdtdh="http://schemas.microsoft.com/office/word/2020/wordml/sdtdatahash" xmlns:w16se="http://schemas.microsoft.com/office/word/2015/wordml/symex" xmlns:wpg="http://schemas.microsoft.com/office/word/2010/wordprocessingGroup" xmlns:wpi="http://schemas.microsoft.com/office/word/2010/wordprocessingInk" xmlns:wne="http://schemas.microsoft.com/office/word/2006/wordml" xmlns:wps="http://schemas.microsoft.com/office/word/2010/wordprocessingShape" mc:Ignorable="w14 w15 w16se w16cid w16 w16cex w16sdtdh w16du wp14">
   <w:body>
     <w:p>
       <w:pPr>
@@ -5947,7 +5947,21 @@
         <w:rPr>
           <w:lang w:val="en"/>
         </w:rPr>
-        <w:t>This document describes a practical work dedicated to employees trained in dual skills and destined in particular to evolve on the EI sites of the CM-CIC. It follows from the observation that the LOCAL(C#) part of the dual competence training delivered until then by HN Institut is not in line with the work subsequently requested from the client.</w:t>
+        <w:t xml:space="preserve">This document describes a practical work dedicated to employees trained in dual skills and destined in particular to evolve on the EI sites of the CM-CIC. It follows from the observation that the LOCAL(C#) part of the dual competence training delivered until then by HN </w:t>
+      </w:r>
+      <w:proofErr w:type="spellStart"/>
+      <w:r>
+        <w:rPr>
+          <w:lang w:val="en"/>
+        </w:rPr>
+        <w:t>Institut</w:t>
+      </w:r>
+      <w:proofErr w:type="spellEnd"/>
+      <w:r>
+        <w:rPr>
+          <w:lang w:val="en"/>
+        </w:rPr>
+        <w:t xml:space="preserve"> is not in line with the work subsequently requested from the client.</w:t>
       </w:r>
     </w:p>
     <w:p>
@@ -6523,7 +6537,35 @@
           <w:lang w:val="en"/>
         </w:rPr>
         <w:lastRenderedPageBreak/>
-        <w:t>The view contains what is seen on the web browser screen. It will consist of cshtml pages, which allows both html code and c# code.</w:t>
+        <w:t xml:space="preserve">The view contains what is seen on the web browser screen. It will consist of </w:t>
+      </w:r>
+      <w:proofErr w:type="spellStart"/>
+      <w:r>
+        <w:rPr>
+          <w:lang w:val="en"/>
+        </w:rPr>
+        <w:t>cshtml</w:t>
+      </w:r>
+      <w:proofErr w:type="spellEnd"/>
+      <w:r>
+        <w:rPr>
+          <w:lang w:val="en"/>
+        </w:rPr>
+        <w:t xml:space="preserve"> pages, which allows both html code and </w:t>
+      </w:r>
+      <w:proofErr w:type="spellStart"/>
+      <w:r>
+        <w:rPr>
+          <w:lang w:val="en"/>
+        </w:rPr>
+        <w:t>c#</w:t>
+      </w:r>
+      <w:proofErr w:type="spellEnd"/>
+      <w:r>
+        <w:rPr>
+          <w:lang w:val="en"/>
+        </w:rPr>
+        <w:t xml:space="preserve"> code.</w:t>
       </w:r>
     </w:p>
     <w:p>
@@ -6690,7 +6732,21 @@
         <w:rPr>
           <w:lang w:val="en"/>
         </w:rPr>
-        <w:t xml:space="preserve"> cshtml view page.</w:t>
+        <w:t xml:space="preserve"> </w:t>
+      </w:r>
+      <w:proofErr w:type="spellStart"/>
+      <w:r>
+        <w:rPr>
+          <w:lang w:val="en"/>
+        </w:rPr>
+        <w:t>cshtml</w:t>
+      </w:r>
+      <w:proofErr w:type="spellEnd"/>
+      <w:r>
+        <w:rPr>
+          <w:lang w:val="en"/>
+        </w:rPr>
+        <w:t xml:space="preserve"> view page.</w:t>
       </w:r>
       <w:r>
         <w:rPr>
@@ -6857,13 +6913,27 @@
         <w:rPr>
           <w:lang w:val="en"/>
         </w:rPr>
-        <w:t>This addition creates a</w:t>
-      </w:r>
-      <w:r>
-        <w:rPr>
-          <w:lang w:val="en"/>
-        </w:rPr>
-        <w:t xml:space="preserve">cshtml page, in which we will put html code, and which is recognized by the MVC engine. This page contains </w:t>
+        <w:t xml:space="preserve">This addition creates </w:t>
+      </w:r>
+      <w:proofErr w:type="spellStart"/>
+      <w:r>
+        <w:rPr>
+          <w:lang w:val="en"/>
+        </w:rPr>
+        <w:t>a</w:t>
+      </w:r>
+      <w:r>
+        <w:rPr>
+          <w:lang w:val="en"/>
+        </w:rPr>
+        <w:t>cshtml</w:t>
+      </w:r>
+      <w:proofErr w:type="spellEnd"/>
+      <w:r>
+        <w:rPr>
+          <w:lang w:val="en"/>
+        </w:rPr>
+        <w:t xml:space="preserve"> page, in which we will put html code, and which is recognized by the MVC engine. This page contains </w:t>
       </w:r>
       <w:r>
         <w:rPr>
@@ -6938,13 +7008,27 @@
         <w:rPr>
           <w:lang w:val="en"/>
         </w:rPr>
-        <w:t>The body</w:t>
-      </w:r>
-      <w:r>
-        <w:rPr>
-          <w:lang w:val="en"/>
-        </w:rPr>
-        <w:t xml:space="preserve">s </w:t>
+        <w:t xml:space="preserve">The </w:t>
+      </w:r>
+      <w:proofErr w:type="spellStart"/>
+      <w:r>
+        <w:rPr>
+          <w:lang w:val="en"/>
+        </w:rPr>
+        <w:t>body</w:t>
+      </w:r>
+      <w:r>
+        <w:rPr>
+          <w:lang w:val="en"/>
+        </w:rPr>
+        <w:t>s</w:t>
+      </w:r>
+      <w:proofErr w:type="spellEnd"/>
+      <w:r>
+        <w:rPr>
+          <w:lang w:val="en"/>
+        </w:rPr>
+        <w:t xml:space="preserve"> </w:t>
       </w:r>
       <w:r>
         <w:rPr>
@@ -7248,13 +7332,41 @@
         <w:rPr>
           <w:lang w:val="en"/>
         </w:rPr>
-        <w:t>On the Index page. cshtml, you must add a tag</w:t>
-      </w:r>
-      <w:r>
-        <w:rPr>
-          <w:lang w:val="en"/>
-        </w:rPr>
-        <w:t xml:space="preserve"> &lt;img&gt;: </w:t>
+        <w:t xml:space="preserve">On the Index page. </w:t>
+      </w:r>
+      <w:proofErr w:type="spellStart"/>
+      <w:r>
+        <w:rPr>
+          <w:lang w:val="en"/>
+        </w:rPr>
+        <w:t>cshtml</w:t>
+      </w:r>
+      <w:proofErr w:type="spellEnd"/>
+      <w:r>
+        <w:rPr>
+          <w:lang w:val="en"/>
+        </w:rPr>
+        <w:t>, you must add a tag</w:t>
+      </w:r>
+      <w:r>
+        <w:rPr>
+          <w:lang w:val="en"/>
+        </w:rPr>
+        <w:t xml:space="preserve"> &lt;</w:t>
+      </w:r>
+      <w:proofErr w:type="spellStart"/>
+      <w:r>
+        <w:rPr>
+          <w:lang w:val="en"/>
+        </w:rPr>
+        <w:t>img</w:t>
+      </w:r>
+      <w:proofErr w:type="spellEnd"/>
+      <w:r>
+        <w:rPr>
+          <w:lang w:val="en"/>
+        </w:rPr>
+        <w:t xml:space="preserve">&gt;: </w:t>
       </w:r>
       <w:r>
         <w:rPr>
@@ -7276,6 +7388,7 @@
         </w:rPr>
         <w:t>&lt;</w:t>
       </w:r>
+      <w:proofErr w:type="spellStart"/>
       <w:r>
         <w:rPr>
           <w:rFonts w:ascii="Cascadia Mono" w:hAnsi="Cascadia Mono" w:cs="Cascadia Mono"/>
@@ -7288,6 +7401,7 @@
         </w:rPr>
         <w:t>img</w:t>
       </w:r>
+      <w:proofErr w:type="spellEnd"/>
       <w:r>
         <w:rPr>
           <w:rFonts w:ascii="Cascadia Mono" w:hAnsi="Cascadia Mono" w:cs="Cascadia Mono"/>
@@ -7298,6 +7412,7 @@
         </w:rPr>
         <w:t xml:space="preserve"> </w:t>
       </w:r>
+      <w:proofErr w:type="spellStart"/>
       <w:r>
         <w:rPr>
           <w:rFonts w:ascii="Cascadia Mono" w:hAnsi="Cascadia Mono" w:cs="Cascadia Mono"/>
@@ -7308,6 +7423,7 @@
         </w:rPr>
         <w:t>src</w:t>
       </w:r>
+      <w:proofErr w:type="spellEnd"/>
       <w:r>
         <w:rPr>
           <w:rFonts w:ascii="Cascadia Mono" w:hAnsi="Cascadia Mono" w:cs="Cascadia Mono"/>
@@ -7376,18 +7492,9 @@
           <w:szCs w:val="19"/>
           <w:lang w:val="en-US"/>
         </w:rPr>
-        <w:t>="GroupeHN"</w:t>
-      </w:r>
-      <w:r>
-        <w:rPr>
-          <w:rFonts w:ascii="Cascadia Mono" w:hAnsi="Cascadia Mono" w:cs="Cascadia Mono"/>
-          <w:color w:val="000000"/>
-          <w:sz w:val="19"/>
-          <w:szCs w:val="19"/>
-          <w:lang w:val="en-US"/>
-        </w:rPr>
-        <w:t xml:space="preserve"> </w:t>
-      </w:r>
+        <w:t>="</w:t>
+      </w:r>
+      <w:proofErr w:type="spellStart"/>
       <w:r>
         <w:rPr>
           <w:rFonts w:ascii="Cascadia Mono" w:hAnsi="Cascadia Mono" w:cs="Cascadia Mono"/>
@@ -7396,6 +7503,37 @@
           <w:szCs w:val="19"/>
           <w:lang w:val="en-US"/>
         </w:rPr>
+        <w:t>GroupeHN</w:t>
+      </w:r>
+      <w:proofErr w:type="spellEnd"/>
+      <w:r>
+        <w:rPr>
+          <w:rFonts w:ascii="Cascadia Mono" w:hAnsi="Cascadia Mono" w:cs="Cascadia Mono"/>
+          <w:color w:val="0000FF"/>
+          <w:sz w:val="19"/>
+          <w:szCs w:val="19"/>
+          <w:lang w:val="en-US"/>
+        </w:rPr>
+        <w:t>"</w:t>
+      </w:r>
+      <w:r>
+        <w:rPr>
+          <w:rFonts w:ascii="Cascadia Mono" w:hAnsi="Cascadia Mono" w:cs="Cascadia Mono"/>
+          <w:color w:val="000000"/>
+          <w:sz w:val="19"/>
+          <w:szCs w:val="19"/>
+          <w:lang w:val="en-US"/>
+        </w:rPr>
+        <w:t xml:space="preserve"> </w:t>
+      </w:r>
+      <w:r>
+        <w:rPr>
+          <w:rFonts w:ascii="Cascadia Mono" w:hAnsi="Cascadia Mono" w:cs="Cascadia Mono"/>
+          <w:color w:val="0000FF"/>
+          <w:sz w:val="19"/>
+          <w:szCs w:val="19"/>
+          <w:lang w:val="en-US"/>
+        </w:rPr>
         <w:t>/&gt;</w:t>
       </w:r>
     </w:p>
@@ -7412,6 +7550,7 @@
         <w:br/>
         <w:t xml:space="preserve">The </w:t>
       </w:r>
+      <w:proofErr w:type="spellStart"/>
       <w:r>
         <w:rPr>
           <w:color w:val="7030A0"/>
@@ -7422,6 +7561,7 @@
         </w:rPr>
         <w:t>src</w:t>
       </w:r>
+      <w:proofErr w:type="spellEnd"/>
       <w:r>
         <w:rPr>
           <w:lang w:val="en"/>
@@ -7533,6 +7673,7 @@
         </w:rPr>
         <w:t xml:space="preserve"> (on the </w:t>
       </w:r>
+      <w:proofErr w:type="spellStart"/>
       <w:r>
         <w:rPr>
           <w:lang w:val="en"/>
@@ -7545,6 +7686,7 @@
         </w:rPr>
         <w:t>html</w:t>
       </w:r>
+      <w:proofErr w:type="spellEnd"/>
       <w:r>
         <w:rPr>
           <w:lang w:val="en"/>
@@ -7575,12 +7717,14 @@
         </w:rPr>
         <w:t xml:space="preserve">, the </w:t>
       </w:r>
+      <w:proofErr w:type="spellStart"/>
       <w:r>
         <w:rPr>
           <w:lang w:val="en"/>
         </w:rPr>
         <w:t>ValidationForm</w:t>
       </w:r>
+      <w:proofErr w:type="spellEnd"/>
       <w:r>
         <w:rPr>
           <w:lang w:val="en"/>
@@ -8239,14 +8383,36 @@
         <w:rPr>
           <w:lang w:val="en"/>
         </w:rPr>
-        <w:t xml:space="preserve"> the css page </w:t>
-      </w:r>
-      <w:r>
-        <w:rPr>
-          <w:lang w:val="en"/>
-        </w:rPr>
-        <w:t xml:space="preserve"> to the html page, you must create a link between these 2 pages in the cshtml</w:t>
-      </w:r>
+        <w:t xml:space="preserve"> the </w:t>
+      </w:r>
+      <w:proofErr w:type="spellStart"/>
+      <w:r>
+        <w:rPr>
+          <w:lang w:val="en"/>
+        </w:rPr>
+        <w:t>css</w:t>
+      </w:r>
+      <w:proofErr w:type="spellEnd"/>
+      <w:r>
+        <w:rPr>
+          <w:lang w:val="en"/>
+        </w:rPr>
+        <w:t xml:space="preserve"> page </w:t>
+      </w:r>
+      <w:r>
+        <w:rPr>
+          <w:lang w:val="en"/>
+        </w:rPr>
+        <w:t xml:space="preserve"> to the html page, you must create a link between these 2 pages in the </w:t>
+      </w:r>
+      <w:proofErr w:type="spellStart"/>
+      <w:r>
+        <w:rPr>
+          <w:lang w:val="en"/>
+        </w:rPr>
+        <w:t>cshtml</w:t>
+      </w:r>
+      <w:proofErr w:type="spellEnd"/>
       <w:r>
         <w:rPr>
           <w:lang w:val="en"/>
@@ -8348,8 +8514,19 @@
           <w:szCs w:val="19"/>
           <w:lang w:val="en"/>
         </w:rPr>
-        <w:t xml:space="preserve"> rel</w:t>
-      </w:r>
+        <w:t xml:space="preserve"> </w:t>
+      </w:r>
+      <w:proofErr w:type="spellStart"/>
+      <w:r>
+        <w:rPr>
+          <w:color w:val="FF0000"/>
+          <w:sz w:val="19"/>
+          <w:szCs w:val="19"/>
+          <w:lang w:val="en"/>
+        </w:rPr>
+        <w:t>rel</w:t>
+      </w:r>
+      <w:proofErr w:type="spellEnd"/>
       <w:r>
         <w:rPr>
           <w:lang w:val="en"/>
@@ -8378,8 +8555,19 @@
           <w:szCs w:val="19"/>
           <w:lang w:val="en"/>
         </w:rPr>
-        <w:t xml:space="preserve"> href</w:t>
-      </w:r>
+        <w:t xml:space="preserve"> </w:t>
+      </w:r>
+      <w:proofErr w:type="spellStart"/>
+      <w:r>
+        <w:rPr>
+          <w:color w:val="FF0000"/>
+          <w:sz w:val="19"/>
+          <w:szCs w:val="19"/>
+          <w:lang w:val="en"/>
+        </w:rPr>
+        <w:t>href</w:t>
+      </w:r>
+      <w:proofErr w:type="spellEnd"/>
       <w:r>
         <w:rPr>
           <w:color w:val="0000FF"/>
@@ -8387,26 +8575,60 @@
           <w:szCs w:val="19"/>
           <w:lang w:val="en"/>
         </w:rPr>
-        <w:t>="~/ressources/Index.css"/&gt;</w:t>
-      </w:r>
-    </w:p>
-    <w:p>
-      <w:pPr>
-        <w:rPr>
-          <w:lang w:val="en-US"/>
-        </w:rPr>
-      </w:pPr>
-      <w:r>
-        <w:rPr>
-          <w:lang w:val="en"/>
-        </w:rPr>
-        <w:t>At this point, the title and logo are formatted, but when you run the debug, they</w:t>
-      </w:r>
-      <w:r>
-        <w:rPr>
-          <w:lang w:val="en"/>
-        </w:rPr>
-        <w:t xml:space="preserve">still haven't </w:t>
+        <w:t>="~/</w:t>
+      </w:r>
+      <w:proofErr w:type="spellStart"/>
+      <w:r>
+        <w:rPr>
+          <w:color w:val="0000FF"/>
+          <w:sz w:val="19"/>
+          <w:szCs w:val="19"/>
+          <w:lang w:val="en"/>
+        </w:rPr>
+        <w:t>ressources</w:t>
+      </w:r>
+      <w:proofErr w:type="spellEnd"/>
+      <w:r>
+        <w:rPr>
+          <w:color w:val="0000FF"/>
+          <w:sz w:val="19"/>
+          <w:szCs w:val="19"/>
+          <w:lang w:val="en"/>
+        </w:rPr>
+        <w:t>/Index.css"/&gt;</w:t>
+      </w:r>
+    </w:p>
+    <w:p>
+      <w:pPr>
+        <w:rPr>
+          <w:lang w:val="en-US"/>
+        </w:rPr>
+      </w:pPr>
+      <w:r>
+        <w:rPr>
+          <w:lang w:val="en"/>
+        </w:rPr>
+        <w:t xml:space="preserve">At this point, the title and logo are formatted, but when you run the debug, </w:t>
+      </w:r>
+      <w:proofErr w:type="spellStart"/>
+      <w:r>
+        <w:rPr>
+          <w:lang w:val="en"/>
+        </w:rPr>
+        <w:t>they</w:t>
+      </w:r>
+      <w:r>
+        <w:rPr>
+          <w:lang w:val="en"/>
+        </w:rPr>
+        <w:t>still</w:t>
+      </w:r>
+      <w:proofErr w:type="spellEnd"/>
+      <w:r>
+        <w:rPr>
+          <w:lang w:val="en"/>
+        </w:rPr>
+        <w:t xml:space="preserve"> haven't </w:t>
       </w:r>
       <w:r>
         <w:rPr>
@@ -8470,7 +8692,29 @@
           <w:highlight w:val="white"/>
           <w:lang w:val="en"/>
         </w:rPr>
-        <w:t xml:space="preserve"> display:inline-block;</w:t>
+        <w:t xml:space="preserve"> </w:t>
+      </w:r>
+      <w:proofErr w:type="spellStart"/>
+      <w:r>
+        <w:rPr>
+          <w:color w:val="7030A0"/>
+          <w:sz w:val="19"/>
+          <w:szCs w:val="19"/>
+          <w:highlight w:val="white"/>
+          <w:lang w:val="en"/>
+        </w:rPr>
+        <w:t>display:inline-block</w:t>
+      </w:r>
+      <w:proofErr w:type="spellEnd"/>
+      <w:r>
+        <w:rPr>
+          <w:color w:val="7030A0"/>
+          <w:sz w:val="19"/>
+          <w:szCs w:val="19"/>
+          <w:highlight w:val="white"/>
+          <w:lang w:val="en"/>
+        </w:rPr>
+        <w:t>;</w:t>
       </w:r>
       <w:r>
         <w:rPr>
@@ -8499,7 +8743,29 @@
           <w:highlight w:val="white"/>
           <w:lang w:val="en"/>
         </w:rPr>
-        <w:t xml:space="preserve">    vertical-align:middle;</w:t>
+        <w:t xml:space="preserve">    </w:t>
+      </w:r>
+      <w:proofErr w:type="spellStart"/>
+      <w:r>
+        <w:rPr>
+          <w:color w:val="7030A0"/>
+          <w:sz w:val="19"/>
+          <w:szCs w:val="19"/>
+          <w:highlight w:val="white"/>
+          <w:lang w:val="en"/>
+        </w:rPr>
+        <w:t>vertical-align:middle</w:t>
+      </w:r>
+      <w:proofErr w:type="spellEnd"/>
+      <w:r>
+        <w:rPr>
+          <w:color w:val="7030A0"/>
+          <w:sz w:val="19"/>
+          <w:szCs w:val="19"/>
+          <w:highlight w:val="white"/>
+          <w:lang w:val="en"/>
+        </w:rPr>
+        <w:t>;</w:t>
       </w:r>
     </w:p>
     <w:p>
@@ -8616,7 +8882,21 @@
         <w:rPr>
           <w:lang w:val="en"/>
         </w:rPr>
-        <w:t xml:space="preserve"> the cshtml page.</w:t>
+        <w:t xml:space="preserve"> the </w:t>
+      </w:r>
+      <w:proofErr w:type="spellStart"/>
+      <w:r>
+        <w:rPr>
+          <w:lang w:val="en"/>
+        </w:rPr>
+        <w:t>cshtml</w:t>
+      </w:r>
+      <w:proofErr w:type="spellEnd"/>
+      <w:r>
+        <w:rPr>
+          <w:lang w:val="en"/>
+        </w:rPr>
+        <w:t xml:space="preserve"> page.</w:t>
       </w:r>
     </w:p>
     <w:p>
@@ -8682,7 +8962,29 @@
           <w:highlight w:val="white"/>
           <w:lang w:val="en"/>
         </w:rPr>
-        <w:t xml:space="preserve">        &lt;ul&gt;</w:t>
+        <w:t xml:space="preserve">        &lt;</w:t>
+      </w:r>
+      <w:proofErr w:type="spellStart"/>
+      <w:r>
+        <w:rPr>
+          <w:color w:val="7030A0"/>
+          <w:sz w:val="19"/>
+          <w:szCs w:val="19"/>
+          <w:highlight w:val="white"/>
+          <w:lang w:val="en"/>
+        </w:rPr>
+        <w:t>ul</w:t>
+      </w:r>
+      <w:proofErr w:type="spellEnd"/>
+      <w:r>
+        <w:rPr>
+          <w:color w:val="7030A0"/>
+          <w:sz w:val="19"/>
+          <w:szCs w:val="19"/>
+          <w:highlight w:val="white"/>
+          <w:lang w:val="en"/>
+        </w:rPr>
+        <w:t>&gt;</w:t>
       </w:r>
     </w:p>
     <w:p>
@@ -8708,7 +9010,29 @@
           <w:highlight w:val="white"/>
           <w:lang w:val="en"/>
         </w:rPr>
-        <w:t xml:space="preserve">            &lt;li&gt;&lt;a href="#"&gt;Fill in the form&lt;/a&gt;&lt;/li&gt;</w:t>
+        <w:t xml:space="preserve">            &lt;li&gt;&lt;a </w:t>
+      </w:r>
+      <w:proofErr w:type="spellStart"/>
+      <w:r>
+        <w:rPr>
+          <w:color w:val="7030A0"/>
+          <w:sz w:val="19"/>
+          <w:szCs w:val="19"/>
+          <w:highlight w:val="white"/>
+          <w:lang w:val="en"/>
+        </w:rPr>
+        <w:t>href</w:t>
+      </w:r>
+      <w:proofErr w:type="spellEnd"/>
+      <w:r>
+        <w:rPr>
+          <w:color w:val="7030A0"/>
+          <w:sz w:val="19"/>
+          <w:szCs w:val="19"/>
+          <w:highlight w:val="white"/>
+          <w:lang w:val="en"/>
+        </w:rPr>
+        <w:t>="#"&gt;Fill in the form&lt;/a&gt;&lt;/li&gt;</w:t>
       </w:r>
     </w:p>
     <w:p>
@@ -8734,7 +9058,29 @@
           <w:highlight w:val="white"/>
           <w:lang w:val="en"/>
         </w:rPr>
-        <w:t xml:space="preserve">            &lt;li&gt;&lt;a href="#"&gt;Avis list&lt;/a&gt;&lt;/li&gt;</w:t>
+        <w:t xml:space="preserve">            &lt;li&gt;&lt;a </w:t>
+      </w:r>
+      <w:proofErr w:type="spellStart"/>
+      <w:r>
+        <w:rPr>
+          <w:color w:val="7030A0"/>
+          <w:sz w:val="19"/>
+          <w:szCs w:val="19"/>
+          <w:highlight w:val="white"/>
+          <w:lang w:val="en"/>
+        </w:rPr>
+        <w:t>href</w:t>
+      </w:r>
+      <w:proofErr w:type="spellEnd"/>
+      <w:r>
+        <w:rPr>
+          <w:color w:val="7030A0"/>
+          <w:sz w:val="19"/>
+          <w:szCs w:val="19"/>
+          <w:highlight w:val="white"/>
+          <w:lang w:val="en"/>
+        </w:rPr>
+        <w:t>="#"&gt;Avis list&lt;/a&gt;&lt;/li&gt;</w:t>
       </w:r>
     </w:p>
     <w:p>
@@ -8760,7 +9106,29 @@
           <w:highlight w:val="white"/>
           <w:lang w:val="en"/>
         </w:rPr>
-        <w:t xml:space="preserve">        &lt;/ul&gt;</w:t>
+        <w:t xml:space="preserve">        &lt;/</w:t>
+      </w:r>
+      <w:proofErr w:type="spellStart"/>
+      <w:r>
+        <w:rPr>
+          <w:color w:val="7030A0"/>
+          <w:sz w:val="19"/>
+          <w:szCs w:val="19"/>
+          <w:highlight w:val="white"/>
+          <w:lang w:val="en"/>
+        </w:rPr>
+        <w:t>ul</w:t>
+      </w:r>
+      <w:proofErr w:type="spellEnd"/>
+      <w:r>
+        <w:rPr>
+          <w:color w:val="7030A0"/>
+          <w:sz w:val="19"/>
+          <w:szCs w:val="19"/>
+          <w:highlight w:val="white"/>
+          <w:lang w:val="en"/>
+        </w:rPr>
+        <w:t>&gt;</w:t>
       </w:r>
     </w:p>
     <w:p>
@@ -8836,7 +9204,23 @@
           <w:color w:val="7030A0"/>
           <w:lang w:val="en"/>
         </w:rPr>
-        <w:t xml:space="preserve">&lt;ul&gt;: </w:t>
+        <w:t>&lt;</w:t>
+      </w:r>
+      <w:proofErr w:type="spellStart"/>
+      <w:r>
+        <w:rPr>
+          <w:color w:val="7030A0"/>
+          <w:lang w:val="en"/>
+        </w:rPr>
+        <w:t>ul</w:t>
+      </w:r>
+      <w:proofErr w:type="spellEnd"/>
+      <w:r>
+        <w:rPr>
+          <w:color w:val="7030A0"/>
+          <w:lang w:val="en"/>
+        </w:rPr>
+        <w:t xml:space="preserve">&gt;: </w:t>
       </w:r>
       <w:r>
         <w:rPr>
@@ -8908,6 +9292,7 @@
         </w:rPr>
         <w:t xml:space="preserve"> </w:t>
       </w:r>
+      <w:proofErr w:type="spellStart"/>
       <w:r>
         <w:rPr>
           <w:color w:val="7030A0"/>
@@ -8915,6 +9300,7 @@
         </w:rPr>
         <w:t>href</w:t>
       </w:r>
+      <w:proofErr w:type="spellEnd"/>
       <w:r>
         <w:rPr>
           <w:lang w:val="en"/>
@@ -9548,8 +9934,17 @@
           <w:color w:val="7030A0"/>
           <w:lang w:val="en"/>
         </w:rPr>
-        <w:t>2 px</w:t>
-      </w:r>
+        <w:t xml:space="preserve">2 </w:t>
+      </w:r>
+      <w:proofErr w:type="spellStart"/>
+      <w:r>
+        <w:rPr>
+          <w:color w:val="7030A0"/>
+          <w:lang w:val="en"/>
+        </w:rPr>
+        <w:t>px</w:t>
+      </w:r>
+      <w:proofErr w:type="spellEnd"/>
       <w:r>
         <w:rPr>
           <w:lang w:val="en"/>
@@ -9853,7 +10248,21 @@
         <w:rPr>
           <w:lang w:val="en"/>
         </w:rPr>
-        <w:t xml:space="preserve"> the cshtml page.</w:t>
+        <w:t xml:space="preserve"> the </w:t>
+      </w:r>
+      <w:proofErr w:type="spellStart"/>
+      <w:r>
+        <w:rPr>
+          <w:lang w:val="en"/>
+        </w:rPr>
+        <w:t>cshtml</w:t>
+      </w:r>
+      <w:proofErr w:type="spellEnd"/>
+      <w:r>
+        <w:rPr>
+          <w:lang w:val="en"/>
+        </w:rPr>
+        <w:t xml:space="preserve"> page.</w:t>
       </w:r>
     </w:p>
     <w:p>
@@ -9945,7 +10354,29 @@
           <w:highlight w:val="white"/>
           <w:lang w:val="en"/>
         </w:rPr>
-        <w:t xml:space="preserve">            &lt;a href="#"&gt;Fill out form &lt;/a&gt;</w:t>
+        <w:t xml:space="preserve">            &lt;a </w:t>
+      </w:r>
+      <w:proofErr w:type="spellStart"/>
+      <w:r>
+        <w:rPr>
+          <w:color w:val="7030A0"/>
+          <w:sz w:val="19"/>
+          <w:szCs w:val="19"/>
+          <w:highlight w:val="white"/>
+          <w:lang w:val="en"/>
+        </w:rPr>
+        <w:t>href</w:t>
+      </w:r>
+      <w:proofErr w:type="spellEnd"/>
+      <w:r>
+        <w:rPr>
+          <w:color w:val="7030A0"/>
+          <w:sz w:val="19"/>
+          <w:szCs w:val="19"/>
+          <w:highlight w:val="white"/>
+          <w:lang w:val="en"/>
+        </w:rPr>
+        <w:t>="#"&gt;Fill out form &lt;/a&gt;</w:t>
       </w:r>
     </w:p>
     <w:p>
@@ -10168,7 +10599,21 @@
         <w:rPr>
           <w:lang w:val="en"/>
         </w:rPr>
-        <w:t xml:space="preserve"> an object floating, it can be usedfor a menu or an image and can take 2 values that are </w:t>
+        <w:t xml:space="preserve"> an object floating, it can be </w:t>
+      </w:r>
+      <w:proofErr w:type="spellStart"/>
+      <w:r>
+        <w:rPr>
+          <w:lang w:val="en"/>
+        </w:rPr>
+        <w:t>usedfor</w:t>
+      </w:r>
+      <w:proofErr w:type="spellEnd"/>
+      <w:r>
+        <w:rPr>
+          <w:lang w:val="en"/>
+        </w:rPr>
+        <w:t xml:space="preserve"> a menu or an image and can take 2 values that are </w:t>
       </w:r>
       <w:r>
         <w:rPr>
@@ -10430,8 +10875,19 @@
           <w:szCs w:val="19"/>
           <w:lang w:val="en"/>
         </w:rPr>
-        <w:t xml:space="preserve"> href</w:t>
-      </w:r>
+        <w:t xml:space="preserve"> </w:t>
+      </w:r>
+      <w:proofErr w:type="spellStart"/>
+      <w:r>
+        <w:rPr>
+          <w:color w:val="FF0000"/>
+          <w:sz w:val="19"/>
+          <w:szCs w:val="19"/>
+          <w:lang w:val="en"/>
+        </w:rPr>
+        <w:t>href</w:t>
+      </w:r>
+      <w:proofErr w:type="spellEnd"/>
       <w:r>
         <w:rPr>
           <w:lang w:val="en"/>
@@ -10533,11 +10989,19 @@
         </w:rPr>
         <w:t xml:space="preserve"> This path means that the controller is called </w:t>
       </w:r>
-      <w:r>
-        <w:rPr>
-          <w:lang w:val="en"/>
-        </w:rPr>
-        <w:t>HomeController,</w:t>
+      <w:proofErr w:type="spellStart"/>
+      <w:r>
+        <w:rPr>
+          <w:lang w:val="en"/>
+        </w:rPr>
+        <w:t>HomeController</w:t>
+      </w:r>
+      <w:proofErr w:type="spellEnd"/>
+      <w:r>
+        <w:rPr>
+          <w:lang w:val="en"/>
+        </w:rPr>
+        <w:t>,</w:t>
       </w:r>
       <w:r>
         <w:rPr>
@@ -10586,7 +11050,21 @@
         <w:rPr>
           <w:lang w:val="en"/>
         </w:rPr>
-        <w:t xml:space="preserve">Next, you must create the Form.cshtml page. Be careful, you must create this view </w:t>
+        <w:t xml:space="preserve">Next, you must create the </w:t>
+      </w:r>
+      <w:proofErr w:type="spellStart"/>
+      <w:r>
+        <w:rPr>
+          <w:lang w:val="en"/>
+        </w:rPr>
+        <w:t>Form.cshtml</w:t>
+      </w:r>
+      <w:proofErr w:type="spellEnd"/>
+      <w:r>
+        <w:rPr>
+          <w:lang w:val="en"/>
+        </w:rPr>
+        <w:t xml:space="preserve"> page. Be careful, you must create this view </w:t>
       </w:r>
       <w:r>
         <w:rPr>
@@ -10716,11 +11194,19 @@
         </w:rPr>
         <w:t xml:space="preserve">When the </w:t>
       </w:r>
-      <w:r>
-        <w:rPr>
-          <w:lang w:val="en"/>
-        </w:rPr>
-        <w:t xml:space="preserve">AvisList.cshtml page is </w:t>
+      <w:proofErr w:type="spellStart"/>
+      <w:r>
+        <w:rPr>
+          <w:lang w:val="en"/>
+        </w:rPr>
+        <w:t>AvisList.cshtml</w:t>
+      </w:r>
+      <w:proofErr w:type="spellEnd"/>
+      <w:r>
+        <w:rPr>
+          <w:lang w:val="en"/>
+        </w:rPr>
+        <w:t xml:space="preserve"> page is </w:t>
       </w:r>
       <w:r>
         <w:rPr>
@@ -11236,6 +11722,7 @@
                 <w:lang w:val="en-US"/>
               </w:rPr>
             </w:pPr>
+            <w:proofErr w:type="spellStart"/>
             <w:r>
               <w:rPr>
                 <w:b/>
@@ -11248,7 +11735,15 @@
                 <w:b/>
                 <w:lang w:val="en"/>
               </w:rPr>
-              <w:t>of title (type of fields, possible controls)</w:t>
+              <w:t>of</w:t>
+            </w:r>
+            <w:proofErr w:type="spellEnd"/>
+            <w:r>
+              <w:rPr>
+                <w:b/>
+                <w:lang w:val="en"/>
+              </w:rPr>
+              <w:t xml:space="preserve"> title (type of fields, possible controls)</w:t>
             </w:r>
           </w:p>
         </w:tc>
@@ -11430,9 +11925,11 @@
               <w:ind w:left="553" w:hanging="142"/>
               <w:jc w:val="both"/>
             </w:pPr>
+            <w:proofErr w:type="spellStart"/>
             <w:r>
               <w:t>Woman</w:t>
             </w:r>
+            <w:proofErr w:type="spellEnd"/>
           </w:p>
           <w:p>
             <w:pPr>
@@ -12294,7 +12791,7 @@
               <w:rPr>
                 <w:lang w:val="en"/>
               </w:rPr>
-              <w:t>Cobol Training</w:t>
+              <w:t>Training Purpose</w:t>
             </w:r>
           </w:p>
         </w:tc>
@@ -12330,10 +12827,7 @@
               <w:jc w:val="both"/>
             </w:pPr>
             <w:r>
-              <w:rPr>
-                <w:lang w:val="en"/>
-              </w:rPr>
-              <w:t>Training Purpose</w:t>
+              <w:t>Comment</w:t>
             </w:r>
           </w:p>
         </w:tc>
@@ -12406,6 +12900,7 @@
         <w:t xml:space="preserve"> and </w:t>
       </w:r>
       <w:hyperlink r:id="rId10" w:history="1">
+        <w:proofErr w:type="spellStart"/>
         <w:r>
           <w:rPr>
             <w:rStyle w:val="Lienhypertexte"/>
@@ -12413,6 +12908,7 @@
           </w:rPr>
           <w:t>StringLength</w:t>
         </w:r>
+        <w:proofErr w:type="spellEnd"/>
       </w:hyperlink>
       <w:r>
         <w:rPr>
@@ -12767,7 +13263,21 @@
         <w:rPr>
           <w:lang w:val="en"/>
         </w:rPr>
-        <w:t xml:space="preserve">Finally, it is also possible to make controls in the function called by a button. For example, assuming that the model where the data is calls modelv, we can return an error if the address data is empty or not long enough: </w:t>
+        <w:t xml:space="preserve">Finally, it is also possible to make controls in the function called by a button. For example, assuming that the model where the data is calls </w:t>
+      </w:r>
+      <w:proofErr w:type="spellStart"/>
+      <w:r>
+        <w:rPr>
+          <w:lang w:val="en"/>
+        </w:rPr>
+        <w:t>modelv</w:t>
+      </w:r>
+      <w:proofErr w:type="spellEnd"/>
+      <w:r>
+        <w:rPr>
+          <w:lang w:val="en"/>
+        </w:rPr>
+        <w:t xml:space="preserve">, we can return an error if the address data is empty or not long enough: </w:t>
       </w:r>
     </w:p>
     <w:p>
@@ -12800,7 +13310,27 @@
           <w:szCs w:val="19"/>
           <w:lang w:val="en"/>
         </w:rPr>
-        <w:t xml:space="preserve"> (modelv. Address == </w:t>
+        <w:t xml:space="preserve"> (</w:t>
+      </w:r>
+      <w:proofErr w:type="spellStart"/>
+      <w:r>
+        <w:rPr>
+          <w:color w:val="000000"/>
+          <w:sz w:val="19"/>
+          <w:szCs w:val="19"/>
+          <w:lang w:val="en"/>
+        </w:rPr>
+        <w:t>modelv</w:t>
+      </w:r>
+      <w:proofErr w:type="spellEnd"/>
+      <w:r>
+        <w:rPr>
+          <w:color w:val="000000"/>
+          <w:sz w:val="19"/>
+          <w:szCs w:val="19"/>
+          <w:lang w:val="en"/>
+        </w:rPr>
+        <w:t xml:space="preserve">. Address == </w:t>
       </w:r>
       <w:r>
         <w:rPr>
@@ -12818,7 +13348,47 @@
           <w:szCs w:val="19"/>
           <w:lang w:val="en"/>
         </w:rPr>
-        <w:t xml:space="preserve"> || modelv. Address.Length &lt; 5)</w:t>
+        <w:t xml:space="preserve"> || </w:t>
+      </w:r>
+      <w:proofErr w:type="spellStart"/>
+      <w:r>
+        <w:rPr>
+          <w:color w:val="000000"/>
+          <w:sz w:val="19"/>
+          <w:szCs w:val="19"/>
+          <w:lang w:val="en"/>
+        </w:rPr>
+        <w:t>modelv</w:t>
+      </w:r>
+      <w:proofErr w:type="spellEnd"/>
+      <w:r>
+        <w:rPr>
+          <w:color w:val="000000"/>
+          <w:sz w:val="19"/>
+          <w:szCs w:val="19"/>
+          <w:lang w:val="en"/>
+        </w:rPr>
+        <w:t xml:space="preserve">. </w:t>
+      </w:r>
+      <w:proofErr w:type="spellStart"/>
+      <w:r>
+        <w:rPr>
+          <w:color w:val="000000"/>
+          <w:sz w:val="19"/>
+          <w:szCs w:val="19"/>
+          <w:lang w:val="en"/>
+        </w:rPr>
+        <w:t>Address.Length</w:t>
+      </w:r>
+      <w:proofErr w:type="spellEnd"/>
+      <w:r>
+        <w:rPr>
+          <w:color w:val="000000"/>
+          <w:sz w:val="19"/>
+          <w:szCs w:val="19"/>
+          <w:lang w:val="en"/>
+        </w:rPr>
+        <w:t xml:space="preserve"> &lt; 5)</w:t>
       </w:r>
     </w:p>
     <w:p>
@@ -12860,14 +13430,25 @@
           <w:lang w:val="en-US"/>
         </w:rPr>
       </w:pPr>
-      <w:r>
-        <w:rPr>
-          <w:color w:val="000000"/>
-          <w:sz w:val="19"/>
-          <w:szCs w:val="19"/>
-          <w:lang w:val="en"/>
-        </w:rPr>
-        <w:t xml:space="preserve">ModelState.AddModelError("", </w:t>
+      <w:proofErr w:type="spellStart"/>
+      <w:r>
+        <w:rPr>
+          <w:color w:val="000000"/>
+          <w:sz w:val="19"/>
+          <w:szCs w:val="19"/>
+          <w:lang w:val="en"/>
+        </w:rPr>
+        <w:t>ModelState.AddModelError</w:t>
+      </w:r>
+      <w:proofErr w:type="spellEnd"/>
+      <w:r>
+        <w:rPr>
+          <w:color w:val="000000"/>
+          <w:sz w:val="19"/>
+          <w:szCs w:val="19"/>
+          <w:lang w:val="en"/>
+        </w:rPr>
+        <w:t xml:space="preserve">("", </w:t>
       </w:r>
       <w:r>
         <w:rPr>
@@ -12927,7 +13508,21 @@
         <w:rPr>
           <w:lang w:val="en"/>
         </w:rPr>
-        <w:t xml:space="preserve">And to display errors, add in the cshtml </w:t>
+        <w:t xml:space="preserve">And to display errors, add in the </w:t>
+      </w:r>
+      <w:proofErr w:type="spellStart"/>
+      <w:r>
+        <w:rPr>
+          <w:lang w:val="en"/>
+        </w:rPr>
+        <w:t>cshtml</w:t>
+      </w:r>
+      <w:proofErr w:type="spellEnd"/>
+      <w:r>
+        <w:rPr>
+          <w:lang w:val="en"/>
+        </w:rPr>
+        <w:t xml:space="preserve"> </w:t>
       </w:r>
       <w:r>
         <w:rPr>
@@ -12958,8 +13553,19 @@
           <w:szCs w:val="19"/>
           <w:lang w:val="en"/>
         </w:rPr>
-        <w:t>TPLOCAL1. Models.FormModel</w:t>
-      </w:r>
+        <w:t xml:space="preserve">TPLOCAL1. </w:t>
+      </w:r>
+      <w:proofErr w:type="spellStart"/>
+      <w:r>
+        <w:rPr>
+          <w:color w:val="000000"/>
+          <w:sz w:val="19"/>
+          <w:szCs w:val="19"/>
+          <w:lang w:val="en"/>
+        </w:rPr>
+        <w:t>Models.FormModel</w:t>
+      </w:r>
+      <w:proofErr w:type="spellEnd"/>
       <w:r>
         <w:rPr>
           <w:lang w:val="en"/>
@@ -13246,7 +13852,35 @@
         <w:rPr>
           <w:lang w:val="en"/>
         </w:rPr>
-        <w:t xml:space="preserve"> call the ValidationForm method of the HomeController for this button. In this method, we </w:t>
+        <w:t xml:space="preserve"> call the </w:t>
+      </w:r>
+      <w:proofErr w:type="spellStart"/>
+      <w:r>
+        <w:rPr>
+          <w:lang w:val="en"/>
+        </w:rPr>
+        <w:t>ValidationForm</w:t>
+      </w:r>
+      <w:proofErr w:type="spellEnd"/>
+      <w:r>
+        <w:rPr>
+          <w:lang w:val="en"/>
+        </w:rPr>
+        <w:t xml:space="preserve"> method of the </w:t>
+      </w:r>
+      <w:proofErr w:type="spellStart"/>
+      <w:r>
+        <w:rPr>
+          <w:lang w:val="en"/>
+        </w:rPr>
+        <w:t>HomeController</w:t>
+      </w:r>
+      <w:proofErr w:type="spellEnd"/>
+      <w:r>
+        <w:rPr>
+          <w:lang w:val="en"/>
+        </w:rPr>
+        <w:t xml:space="preserve"> for this button. In this method, we </w:t>
       </w:r>
       <w:r>
         <w:rPr>
@@ -13403,7 +14037,21 @@
         <w:rPr>
           <w:lang w:val="en"/>
         </w:rPr>
-        <w:t xml:space="preserve">The columns on the right of the tables must be filled in with the information entered by the user on the form page. For information, to display a data of a C# class, in the cshtml page, we define the class at the top of the page as follows: </w:t>
+        <w:t xml:space="preserve">The columns on the right of the tables must be filled in with the information entered by the user on the form page. For information, to display a data of a C# class, in the </w:t>
+      </w:r>
+      <w:proofErr w:type="spellStart"/>
+      <w:r>
+        <w:rPr>
+          <w:lang w:val="en"/>
+        </w:rPr>
+        <w:t>cshtml</w:t>
+      </w:r>
+      <w:proofErr w:type="spellEnd"/>
+      <w:r>
+        <w:rPr>
+          <w:lang w:val="en"/>
+        </w:rPr>
+        <w:t xml:space="preserve"> page, we define the class at the top of the page as follows: </w:t>
       </w:r>
     </w:p>
     <w:p>
@@ -13435,14 +14083,41 @@
           <w:szCs w:val="19"/>
           <w:lang w:val="en"/>
         </w:rPr>
-        <w:t>TPLOCAL1. Models.FormModel</w:t>
-      </w:r>
-      <w:r>
-        <w:rPr>
-          <w:color w:val="000000"/>
-          <w:lang w:val="en"/>
-        </w:rPr>
-        <w:t xml:space="preserve"> (with the relative path TPLOCAL1. Models and FormModel the name of the model class).</w:t>
+        <w:t xml:space="preserve">TPLOCAL1. </w:t>
+      </w:r>
+      <w:proofErr w:type="spellStart"/>
+      <w:r>
+        <w:rPr>
+          <w:color w:val="000000"/>
+          <w:sz w:val="19"/>
+          <w:szCs w:val="19"/>
+          <w:lang w:val="en"/>
+        </w:rPr>
+        <w:t>Models.FormModel</w:t>
+      </w:r>
+      <w:proofErr w:type="spellEnd"/>
+      <w:r>
+        <w:rPr>
+          <w:color w:val="000000"/>
+          <w:lang w:val="en"/>
+        </w:rPr>
+        <w:t xml:space="preserve"> (with the relative path TPLOCAL1. Models and </w:t>
+      </w:r>
+      <w:proofErr w:type="spellStart"/>
+      <w:r>
+        <w:rPr>
+          <w:color w:val="000000"/>
+          <w:lang w:val="en"/>
+        </w:rPr>
+        <w:t>FormModel</w:t>
+      </w:r>
+      <w:proofErr w:type="spellEnd"/>
+      <w:r>
+        <w:rPr>
+          <w:color w:val="000000"/>
+          <w:lang w:val="en"/>
+        </w:rPr>
+        <w:t xml:space="preserve"> the name of the model class).</w:t>
       </w:r>
     </w:p>
     <w:p>
@@ -13457,7 +14132,35 @@
         <w:rPr>
           <w:lang w:val="en"/>
         </w:rPr>
-        <w:t>We note with the at sign the C# data in the cshtml pages. Then, to use a data from this template in the cshtml page, we write @Model.DataName.</w:t>
+        <w:t xml:space="preserve">We note with the at sign the C# data in the </w:t>
+      </w:r>
+      <w:proofErr w:type="spellStart"/>
+      <w:r>
+        <w:rPr>
+          <w:lang w:val="en"/>
+        </w:rPr>
+        <w:t>cshtml</w:t>
+      </w:r>
+      <w:proofErr w:type="spellEnd"/>
+      <w:r>
+        <w:rPr>
+          <w:lang w:val="en"/>
+        </w:rPr>
+        <w:t xml:space="preserve"> pages. Then, to use a data from this template in the </w:t>
+      </w:r>
+      <w:proofErr w:type="spellStart"/>
+      <w:r>
+        <w:rPr>
+          <w:lang w:val="en"/>
+        </w:rPr>
+        <w:t>cshtml</w:t>
+      </w:r>
+      <w:proofErr w:type="spellEnd"/>
+      <w:r>
+        <w:rPr>
+          <w:lang w:val="en"/>
+        </w:rPr>
+        <w:t xml:space="preserve"> page, we write @Model.DataName.</w:t>
       </w:r>
     </w:p>
     <w:p>
@@ -13844,7 +14547,14 @@
         <w:rPr>
           <w:lang w:val="en"/>
         </w:rPr>
-        <w:t>It will have as many rows</w:t>
+        <w:t xml:space="preserve">It will have as many </w:t>
+      </w:r>
+      <w:proofErr w:type="spellStart"/>
+      <w:r>
+        <w:rPr>
+          <w:lang w:val="en"/>
+        </w:rPr>
+        <w:t>rows</w:t>
       </w:r>
       <w:r>
         <w:rPr>
@@ -13852,6 +14562,7 @@
         </w:rPr>
         <w:t>as</w:t>
       </w:r>
+      <w:proofErr w:type="spellEnd"/>
       <w:r>
         <w:rPr>
           <w:lang w:val="en"/>
@@ -14587,7 +15298,21 @@
         <w:rPr>
           <w:lang w:val="en"/>
         </w:rPr>
-        <w:t>The data will be retrieved from the DataNotice file.xml using</w:t>
+        <w:t xml:space="preserve">The data will be retrieved from the </w:t>
+      </w:r>
+      <w:proofErr w:type="spellStart"/>
+      <w:r>
+        <w:rPr>
+          <w:lang w:val="en"/>
+        </w:rPr>
+        <w:t>DataNotice</w:t>
+      </w:r>
+      <w:proofErr w:type="spellEnd"/>
+      <w:r>
+        <w:rPr>
+          <w:lang w:val="en"/>
+        </w:rPr>
+        <w:t xml:space="preserve"> file.xml using</w:t>
       </w:r>
       <w:r>
         <w:rPr>
@@ -14862,7 +15587,21 @@
         <w:rPr>
           <w:lang w:val="en"/>
         </w:rPr>
-        <w:t xml:space="preserve">You can read openclassroom's course  on </w:t>
+        <w:t xml:space="preserve">You can read </w:t>
+      </w:r>
+      <w:proofErr w:type="spellStart"/>
+      <w:r>
+        <w:rPr>
+          <w:lang w:val="en"/>
+        </w:rPr>
+        <w:t>openclassroom's</w:t>
+      </w:r>
+      <w:proofErr w:type="spellEnd"/>
+      <w:r>
+        <w:rPr>
+          <w:lang w:val="en"/>
+        </w:rPr>
+        <w:t xml:space="preserve"> course  on </w:t>
       </w:r>
       <w:hyperlink r:id="rId20" w:history="1">
         <w:r>
@@ -14874,6 +15613,7 @@
         </w:r>
       </w:hyperlink>
       <w:hyperlink r:id="rId21" w:history="1">
+        <w:proofErr w:type="spellStart"/>
         <w:r>
           <w:rPr>
             <w:rStyle w:val="Lienhypertexte"/>
@@ -14881,6 +15621,7 @@
           </w:rPr>
           <w:t>OpenClassrooms</w:t>
         </w:r>
+        <w:proofErr w:type="spellEnd"/>
       </w:hyperlink>
       <w:r>
         <w:rPr>
@@ -16500,8 +17241,19 @@
           <w:szCs w:val="19"/>
           <w:lang w:val="en"/>
         </w:rPr>
-        <w:t xml:space="preserve"> rel</w:t>
-      </w:r>
+        <w:t xml:space="preserve"> </w:t>
+      </w:r>
+      <w:proofErr w:type="spellStart"/>
+      <w:r>
+        <w:rPr>
+          <w:color w:val="FF0000"/>
+          <w:sz w:val="19"/>
+          <w:szCs w:val="19"/>
+          <w:lang w:val="en"/>
+        </w:rPr>
+        <w:t>rel</w:t>
+      </w:r>
+      <w:proofErr w:type="spellEnd"/>
       <w:r>
         <w:rPr>
           <w:lang w:val="en"/>
@@ -16523,6 +17275,7 @@
         </w:rPr>
         <w:t xml:space="preserve">" </w:t>
       </w:r>
+      <w:proofErr w:type="spellStart"/>
       <w:r>
         <w:rPr>
           <w:color w:val="FF0000"/>
@@ -16532,6 +17285,7 @@
         </w:rPr>
         <w:t>href</w:t>
       </w:r>
+      <w:proofErr w:type="spellEnd"/>
       <w:r>
         <w:rPr>
           <w:color w:val="0000FF"/>
@@ -16695,6 +17449,7 @@
         </w:rPr>
         <w:t>&lt;</w:t>
       </w:r>
+      <w:proofErr w:type="spellStart"/>
       <w:r>
         <w:rPr>
           <w:color w:val="800000"/>
@@ -16704,6 +17459,7 @@
         </w:rPr>
         <w:t>img</w:t>
       </w:r>
+      <w:proofErr w:type="spellEnd"/>
       <w:r>
         <w:rPr>
           <w:color w:val="FF0000"/>
@@ -16711,8 +17467,19 @@
           <w:szCs w:val="19"/>
           <w:lang w:val="en"/>
         </w:rPr>
-        <w:t xml:space="preserve"> src</w:t>
-      </w:r>
+        <w:t xml:space="preserve"> </w:t>
+      </w:r>
+      <w:proofErr w:type="spellStart"/>
+      <w:r>
+        <w:rPr>
+          <w:color w:val="FF0000"/>
+          <w:sz w:val="19"/>
+          <w:szCs w:val="19"/>
+          <w:lang w:val="en"/>
+        </w:rPr>
+        <w:t>src</w:t>
+      </w:r>
+      <w:proofErr w:type="spellEnd"/>
       <w:r>
         <w:rPr>
           <w:lang w:val="en"/>
@@ -16765,7 +17532,27 @@
           <w:szCs w:val="19"/>
           <w:lang w:val="en"/>
         </w:rPr>
-        <w:t>="GroupHN" /&gt;</w:t>
+        <w:t>="</w:t>
+      </w:r>
+      <w:proofErr w:type="spellStart"/>
+      <w:r>
+        <w:rPr>
+          <w:color w:val="0000FF"/>
+          <w:sz w:val="19"/>
+          <w:szCs w:val="19"/>
+          <w:lang w:val="en"/>
+        </w:rPr>
+        <w:t>GroupHN</w:t>
+      </w:r>
+      <w:proofErr w:type="spellEnd"/>
+      <w:r>
+        <w:rPr>
+          <w:color w:val="0000FF"/>
+          <w:sz w:val="19"/>
+          <w:szCs w:val="19"/>
+          <w:lang w:val="en"/>
+        </w:rPr>
+        <w:t>" /&gt;</w:t>
       </w:r>
     </w:p>
     <w:p>
@@ -16976,6 +17763,7 @@
         </w:rPr>
         <w:t>&lt;</w:t>
       </w:r>
+      <w:proofErr w:type="spellStart"/>
       <w:r>
         <w:rPr>
           <w:color w:val="800000"/>
@@ -16985,6 +17773,7 @@
         </w:rPr>
         <w:t>ul</w:t>
       </w:r>
+      <w:proofErr w:type="spellEnd"/>
       <w:r>
         <w:rPr>
           <w:color w:val="0000FF"/>
@@ -17050,8 +17839,19 @@
           <w:szCs w:val="19"/>
           <w:lang w:val="en"/>
         </w:rPr>
-        <w:t xml:space="preserve"> href</w:t>
-      </w:r>
+        <w:t xml:space="preserve"> </w:t>
+      </w:r>
+      <w:proofErr w:type="spellStart"/>
+      <w:r>
+        <w:rPr>
+          <w:color w:val="FF0000"/>
+          <w:sz w:val="19"/>
+          <w:szCs w:val="19"/>
+          <w:lang w:val="en"/>
+        </w:rPr>
+        <w:t>href</w:t>
+      </w:r>
+      <w:proofErr w:type="spellEnd"/>
       <w:r>
         <w:rPr>
           <w:lang w:val="en"/>
@@ -17189,8 +17989,19 @@
           <w:szCs w:val="19"/>
           <w:lang w:val="en"/>
         </w:rPr>
-        <w:t xml:space="preserve"> href</w:t>
-      </w:r>
+        <w:t xml:space="preserve"> </w:t>
+      </w:r>
+      <w:proofErr w:type="spellStart"/>
+      <w:r>
+        <w:rPr>
+          <w:color w:val="FF0000"/>
+          <w:sz w:val="19"/>
+          <w:szCs w:val="19"/>
+          <w:lang w:val="en"/>
+        </w:rPr>
+        <w:t>href</w:t>
+      </w:r>
+      <w:proofErr w:type="spellEnd"/>
       <w:r>
         <w:rPr>
           <w:lang w:val="en"/>
@@ -17204,7 +18015,27 @@
           <w:szCs w:val="19"/>
           <w:lang w:val="en"/>
         </w:rPr>
-        <w:t>Home/Index/AvisList"</w:t>
+        <w:t>Home/Index/</w:t>
+      </w:r>
+      <w:proofErr w:type="spellStart"/>
+      <w:r>
+        <w:rPr>
+          <w:color w:val="0000FF"/>
+          <w:sz w:val="19"/>
+          <w:szCs w:val="19"/>
+          <w:lang w:val="en"/>
+        </w:rPr>
+        <w:t>AvisList</w:t>
+      </w:r>
+      <w:proofErr w:type="spellEnd"/>
+      <w:r>
+        <w:rPr>
+          <w:color w:val="0000FF"/>
+          <w:sz w:val="19"/>
+          <w:szCs w:val="19"/>
+          <w:lang w:val="en"/>
+        </w:rPr>
+        <w:t>"</w:t>
       </w:r>
       <w:r>
         <w:rPr>
@@ -17297,6 +18128,7 @@
         </w:rPr>
         <w:t>&lt;/</w:t>
       </w:r>
+      <w:proofErr w:type="spellStart"/>
       <w:r>
         <w:rPr>
           <w:color w:val="800000"/>
@@ -17306,6 +18138,7 @@
         </w:rPr>
         <w:t>ul</w:t>
       </w:r>
+      <w:proofErr w:type="spellEnd"/>
       <w:r>
         <w:rPr>
           <w:color w:val="0000FF"/>
@@ -17492,8 +18325,19 @@
           <w:szCs w:val="19"/>
           <w:lang w:val="en"/>
         </w:rPr>
-        <w:t xml:space="preserve"> href</w:t>
-      </w:r>
+        <w:t xml:space="preserve"> </w:t>
+      </w:r>
+      <w:proofErr w:type="spellStart"/>
+      <w:r>
+        <w:rPr>
+          <w:color w:val="FF0000"/>
+          <w:sz w:val="19"/>
+          <w:szCs w:val="19"/>
+          <w:lang w:val="en"/>
+        </w:rPr>
+        <w:t>href</w:t>
+      </w:r>
+      <w:proofErr w:type="spellEnd"/>
       <w:r>
         <w:rPr>
           <w:lang w:val="en"/>
@@ -19310,7 +20154,29 @@
           <w:highlight w:val="white"/>
           <w:lang w:val="en"/>
         </w:rPr>
-        <w:t xml:space="preserve"> System.Collections.Generic;</w:t>
+        <w:t xml:space="preserve"> </w:t>
+      </w:r>
+      <w:proofErr w:type="spellStart"/>
+      <w:r>
+        <w:rPr>
+          <w:color w:val="000000"/>
+          <w:sz w:val="19"/>
+          <w:szCs w:val="19"/>
+          <w:highlight w:val="white"/>
+          <w:lang w:val="en"/>
+        </w:rPr>
+        <w:t>System.Collections.Generic</w:t>
+      </w:r>
+      <w:proofErr w:type="spellEnd"/>
+      <w:r>
+        <w:rPr>
+          <w:color w:val="000000"/>
+          <w:sz w:val="19"/>
+          <w:szCs w:val="19"/>
+          <w:highlight w:val="white"/>
+          <w:lang w:val="en"/>
+        </w:rPr>
+        <w:t>;</w:t>
       </w:r>
     </w:p>
     <w:p>
@@ -19382,7 +20248,29 @@
           <w:highlight w:val="white"/>
           <w:lang w:val="en"/>
         </w:rPr>
-        <w:t xml:space="preserve"> System.Linq;</w:t>
+        <w:t xml:space="preserve"> </w:t>
+      </w:r>
+      <w:proofErr w:type="spellStart"/>
+      <w:r>
+        <w:rPr>
+          <w:color w:val="000000"/>
+          <w:sz w:val="19"/>
+          <w:szCs w:val="19"/>
+          <w:highlight w:val="white"/>
+          <w:lang w:val="en"/>
+        </w:rPr>
+        <w:t>System.Linq</w:t>
+      </w:r>
+      <w:proofErr w:type="spellEnd"/>
+      <w:r>
+        <w:rPr>
+          <w:color w:val="000000"/>
+          <w:sz w:val="19"/>
+          <w:szCs w:val="19"/>
+          <w:highlight w:val="white"/>
+          <w:lang w:val="en"/>
+        </w:rPr>
+        <w:t>;</w:t>
       </w:r>
     </w:p>
     <w:p>
@@ -19418,7 +20306,29 @@
           <w:highlight w:val="white"/>
           <w:lang w:val="en"/>
         </w:rPr>
-        <w:t xml:space="preserve"> System.Web;</w:t>
+        <w:t xml:space="preserve"> </w:t>
+      </w:r>
+      <w:proofErr w:type="spellStart"/>
+      <w:r>
+        <w:rPr>
+          <w:color w:val="000000"/>
+          <w:sz w:val="19"/>
+          <w:szCs w:val="19"/>
+          <w:highlight w:val="white"/>
+          <w:lang w:val="en"/>
+        </w:rPr>
+        <w:t>System.Web</w:t>
+      </w:r>
+      <w:proofErr w:type="spellEnd"/>
+      <w:r>
+        <w:rPr>
+          <w:color w:val="000000"/>
+          <w:sz w:val="19"/>
+          <w:szCs w:val="19"/>
+          <w:highlight w:val="white"/>
+          <w:lang w:val="en"/>
+        </w:rPr>
+        <w:t>;</w:t>
       </w:r>
     </w:p>
     <w:p>
@@ -19454,7 +20364,29 @@
           <w:highlight w:val="white"/>
           <w:lang w:val="en"/>
         </w:rPr>
-        <w:t xml:space="preserve"> System.Xml;</w:t>
+        <w:t xml:space="preserve"> </w:t>
+      </w:r>
+      <w:proofErr w:type="spellStart"/>
+      <w:r>
+        <w:rPr>
+          <w:color w:val="000000"/>
+          <w:sz w:val="19"/>
+          <w:szCs w:val="19"/>
+          <w:highlight w:val="white"/>
+          <w:lang w:val="en"/>
+        </w:rPr>
+        <w:t>System.Xml</w:t>
+      </w:r>
+      <w:proofErr w:type="spellEnd"/>
+      <w:r>
+        <w:rPr>
+          <w:color w:val="000000"/>
+          <w:sz w:val="19"/>
+          <w:szCs w:val="19"/>
+          <w:highlight w:val="white"/>
+          <w:lang w:val="en"/>
+        </w:rPr>
+        <w:t>;</w:t>
       </w:r>
     </w:p>
     <w:p>
@@ -19581,8 +20513,20 @@
           <w:highlight w:val="white"/>
           <w:lang w:val="en"/>
         </w:rPr>
-        <w:t xml:space="preserve"> ListReviews</w:t>
-      </w:r>
+        <w:t xml:space="preserve"> </w:t>
+      </w:r>
+      <w:proofErr w:type="spellStart"/>
+      <w:r>
+        <w:rPr>
+          <w:color w:val="2B91AF"/>
+          <w:sz w:val="19"/>
+          <w:szCs w:val="19"/>
+          <w:highlight w:val="white"/>
+          <w:lang w:val="en"/>
+        </w:rPr>
+        <w:t>ListReviews</w:t>
+      </w:r>
+      <w:proofErr w:type="spellEnd"/>
     </w:p>
     <w:p>
       <w:pPr>
@@ -19897,7 +20841,29 @@
           <w:highlight w:val="white"/>
           <w:lang w:val="en"/>
         </w:rPr>
-        <w:t>&gt; GetAvis(</w:t>
+        <w:t xml:space="preserve">&gt; </w:t>
+      </w:r>
+      <w:proofErr w:type="spellStart"/>
+      <w:r>
+        <w:rPr>
+          <w:color w:val="000000"/>
+          <w:sz w:val="19"/>
+          <w:szCs w:val="19"/>
+          <w:highlight w:val="white"/>
+          <w:lang w:val="en"/>
+        </w:rPr>
+        <w:t>GetAvis</w:t>
+      </w:r>
+      <w:proofErr w:type="spellEnd"/>
+      <w:r>
+        <w:rPr>
+          <w:color w:val="000000"/>
+          <w:sz w:val="19"/>
+          <w:szCs w:val="19"/>
+          <w:highlight w:val="white"/>
+          <w:lang w:val="en"/>
+        </w:rPr>
+        <w:t>(</w:t>
       </w:r>
       <w:r>
         <w:rPr>
@@ -20047,15 +21013,27 @@
         </w:rPr>
         <w:t xml:space="preserve">Reviews&gt; </w:t>
       </w:r>
-      <w:r>
-        <w:rPr>
-          <w:color w:val="000000"/>
-          <w:sz w:val="19"/>
-          <w:szCs w:val="19"/>
-          <w:highlight w:val="white"/>
-          <w:lang w:val="en"/>
-        </w:rPr>
-        <w:t xml:space="preserve">ListReviews = </w:t>
+      <w:proofErr w:type="spellStart"/>
+      <w:r>
+        <w:rPr>
+          <w:color w:val="000000"/>
+          <w:sz w:val="19"/>
+          <w:szCs w:val="19"/>
+          <w:highlight w:val="white"/>
+          <w:lang w:val="en"/>
+        </w:rPr>
+        <w:t>ListReviews</w:t>
+      </w:r>
+      <w:proofErr w:type="spellEnd"/>
+      <w:r>
+        <w:rPr>
+          <w:color w:val="000000"/>
+          <w:sz w:val="19"/>
+          <w:szCs w:val="19"/>
+          <w:highlight w:val="white"/>
+          <w:lang w:val="en"/>
+        </w:rPr>
+        <w:t xml:space="preserve"> = </w:t>
       </w:r>
       <w:r>
         <w:rPr>
@@ -20143,8 +21121,20 @@
           <w:highlight w:val="white"/>
           <w:lang w:val="en"/>
         </w:rPr>
-        <w:t>Creating an XMLDocument</w:t>
-      </w:r>
+        <w:t xml:space="preserve">Creating an </w:t>
+      </w:r>
+      <w:proofErr w:type="spellStart"/>
+      <w:r>
+        <w:rPr>
+          <w:color w:val="008000"/>
+          <w:sz w:val="19"/>
+          <w:szCs w:val="19"/>
+          <w:highlight w:val="white"/>
+          <w:lang w:val="en"/>
+        </w:rPr>
+        <w:t>XMLDocument</w:t>
+      </w:r>
+      <w:proofErr w:type="spellEnd"/>
       <w:r>
         <w:rPr>
           <w:lang w:val="en"/>
@@ -20178,6 +21168,7 @@
           <w:lang w:val="en-US"/>
         </w:rPr>
       </w:pPr>
+      <w:proofErr w:type="spellStart"/>
       <w:r>
         <w:rPr>
           <w:color w:val="2B91AF"/>
@@ -20188,15 +21179,38 @@
         </w:rPr>
         <w:t>XmlDocument</w:t>
       </w:r>
-      <w:r>
-        <w:rPr>
-          <w:color w:val="000000"/>
-          <w:sz w:val="19"/>
-          <w:szCs w:val="19"/>
-          <w:highlight w:val="white"/>
-          <w:lang w:val="en"/>
-        </w:rPr>
-        <w:t xml:space="preserve"> xmlDoc = </w:t>
+      <w:proofErr w:type="spellEnd"/>
+      <w:r>
+        <w:rPr>
+          <w:color w:val="000000"/>
+          <w:sz w:val="19"/>
+          <w:szCs w:val="19"/>
+          <w:highlight w:val="white"/>
+          <w:lang w:val="en"/>
+        </w:rPr>
+        <w:t xml:space="preserve"> </w:t>
+      </w:r>
+      <w:proofErr w:type="spellStart"/>
+      <w:r>
+        <w:rPr>
+          <w:color w:val="000000"/>
+          <w:sz w:val="19"/>
+          <w:szCs w:val="19"/>
+          <w:highlight w:val="white"/>
+          <w:lang w:val="en"/>
+        </w:rPr>
+        <w:t>xmlDoc</w:t>
+      </w:r>
+      <w:proofErr w:type="spellEnd"/>
+      <w:r>
+        <w:rPr>
+          <w:color w:val="000000"/>
+          <w:sz w:val="19"/>
+          <w:szCs w:val="19"/>
+          <w:highlight w:val="white"/>
+          <w:lang w:val="en"/>
+        </w:rPr>
+        <w:t xml:space="preserve"> = </w:t>
       </w:r>
       <w:r>
         <w:rPr>
@@ -20216,8 +21230,20 @@
           <w:highlight w:val="white"/>
           <w:lang w:val="en"/>
         </w:rPr>
-        <w:t xml:space="preserve"> XmlDocument</w:t>
-      </w:r>
+        <w:t xml:space="preserve"> </w:t>
+      </w:r>
+      <w:proofErr w:type="spellStart"/>
+      <w:r>
+        <w:rPr>
+          <w:color w:val="2B91AF"/>
+          <w:sz w:val="19"/>
+          <w:szCs w:val="19"/>
+          <w:highlight w:val="white"/>
+          <w:lang w:val="en"/>
+        </w:rPr>
+        <w:t>XmlDocument</w:t>
+      </w:r>
+      <w:proofErr w:type="spellEnd"/>
       <w:r>
         <w:rPr>
           <w:color w:val="000000"/>
@@ -20264,8 +21290,20 @@
           <w:highlight w:val="white"/>
           <w:lang w:val="en"/>
         </w:rPr>
-        <w:t>Reading the file from a StreamReader</w:t>
-      </w:r>
+        <w:t xml:space="preserve">Reading the file from a </w:t>
+      </w:r>
+      <w:proofErr w:type="spellStart"/>
+      <w:r>
+        <w:rPr>
+          <w:color w:val="008000"/>
+          <w:sz w:val="19"/>
+          <w:szCs w:val="19"/>
+          <w:highlight w:val="white"/>
+          <w:lang w:val="en"/>
+        </w:rPr>
+        <w:t>StreamReader</w:t>
+      </w:r>
+      <w:proofErr w:type="spellEnd"/>
       <w:r>
         <w:rPr>
           <w:lang w:val="en"/>
@@ -20289,6 +21327,7 @@
           <w:lang w:val="en-US"/>
         </w:rPr>
       </w:pPr>
+      <w:proofErr w:type="spellStart"/>
       <w:r>
         <w:rPr>
           <w:color w:val="2B91AF"/>
@@ -20299,15 +21338,38 @@
         </w:rPr>
         <w:t>StreamReader</w:t>
       </w:r>
-      <w:r>
-        <w:rPr>
-          <w:color w:val="000000"/>
-          <w:sz w:val="19"/>
-          <w:szCs w:val="19"/>
-          <w:highlight w:val="white"/>
-          <w:lang w:val="en"/>
-        </w:rPr>
-        <w:t xml:space="preserve"> streamDoc = </w:t>
+      <w:proofErr w:type="spellEnd"/>
+      <w:r>
+        <w:rPr>
+          <w:color w:val="000000"/>
+          <w:sz w:val="19"/>
+          <w:szCs w:val="19"/>
+          <w:highlight w:val="white"/>
+          <w:lang w:val="en"/>
+        </w:rPr>
+        <w:t xml:space="preserve"> </w:t>
+      </w:r>
+      <w:proofErr w:type="spellStart"/>
+      <w:r>
+        <w:rPr>
+          <w:color w:val="000000"/>
+          <w:sz w:val="19"/>
+          <w:szCs w:val="19"/>
+          <w:highlight w:val="white"/>
+          <w:lang w:val="en"/>
+        </w:rPr>
+        <w:t>streamDoc</w:t>
+      </w:r>
+      <w:proofErr w:type="spellEnd"/>
+      <w:r>
+        <w:rPr>
+          <w:color w:val="000000"/>
+          <w:sz w:val="19"/>
+          <w:szCs w:val="19"/>
+          <w:highlight w:val="white"/>
+          <w:lang w:val="en"/>
+        </w:rPr>
+        <w:t xml:space="preserve"> = </w:t>
       </w:r>
       <w:r>
         <w:rPr>
@@ -20327,8 +21389,20 @@
           <w:highlight w:val="white"/>
           <w:lang w:val="en"/>
         </w:rPr>
-        <w:t xml:space="preserve"> StreamReader</w:t>
-      </w:r>
+        <w:t xml:space="preserve"> </w:t>
+      </w:r>
+      <w:proofErr w:type="spellStart"/>
+      <w:r>
+        <w:rPr>
+          <w:color w:val="2B91AF"/>
+          <w:sz w:val="19"/>
+          <w:szCs w:val="19"/>
+          <w:highlight w:val="white"/>
+          <w:lang w:val="en"/>
+        </w:rPr>
+        <w:t>StreamReader</w:t>
+      </w:r>
+      <w:proofErr w:type="spellEnd"/>
       <w:r>
         <w:rPr>
           <w:color w:val="000000"/>
@@ -20384,7 +21458,51 @@
           <w:highlight w:val="white"/>
           <w:lang w:val="en"/>
         </w:rPr>
-        <w:t xml:space="preserve"> dataXml = streamDoc.ReadToEnd();</w:t>
+        <w:t xml:space="preserve"> </w:t>
+      </w:r>
+      <w:proofErr w:type="spellStart"/>
+      <w:r>
+        <w:rPr>
+          <w:color w:val="000000"/>
+          <w:sz w:val="19"/>
+          <w:szCs w:val="19"/>
+          <w:highlight w:val="white"/>
+          <w:lang w:val="en"/>
+        </w:rPr>
+        <w:t>dataXml</w:t>
+      </w:r>
+      <w:proofErr w:type="spellEnd"/>
+      <w:r>
+        <w:rPr>
+          <w:color w:val="000000"/>
+          <w:sz w:val="19"/>
+          <w:szCs w:val="19"/>
+          <w:highlight w:val="white"/>
+          <w:lang w:val="en"/>
+        </w:rPr>
+        <w:t xml:space="preserve"> = </w:t>
+      </w:r>
+      <w:proofErr w:type="spellStart"/>
+      <w:r>
+        <w:rPr>
+          <w:color w:val="000000"/>
+          <w:sz w:val="19"/>
+          <w:szCs w:val="19"/>
+          <w:highlight w:val="white"/>
+          <w:lang w:val="en"/>
+        </w:rPr>
+        <w:t>streamDoc.ReadToEnd</w:t>
+      </w:r>
+      <w:proofErr w:type="spellEnd"/>
+      <w:r>
+        <w:rPr>
+          <w:color w:val="000000"/>
+          <w:sz w:val="19"/>
+          <w:szCs w:val="19"/>
+          <w:highlight w:val="white"/>
+          <w:lang w:val="en"/>
+        </w:rPr>
+        <w:t>();</w:t>
       </w:r>
     </w:p>
     <w:p>
@@ -20432,8 +21550,20 @@
           <w:highlight w:val="white"/>
           <w:lang w:val="en"/>
         </w:rPr>
-        <w:t>oading Data into the XmlDocument</w:t>
-      </w:r>
+        <w:t xml:space="preserve">oading Data into the </w:t>
+      </w:r>
+      <w:proofErr w:type="spellStart"/>
+      <w:r>
+        <w:rPr>
+          <w:color w:val="008000"/>
+          <w:sz w:val="19"/>
+          <w:szCs w:val="19"/>
+          <w:highlight w:val="white"/>
+          <w:lang w:val="en"/>
+        </w:rPr>
+        <w:t>XmlDocument</w:t>
+      </w:r>
+      <w:proofErr w:type="spellEnd"/>
     </w:p>
     <w:p>
       <w:pPr>
@@ -20451,15 +21581,49 @@
           <w:lang w:val="en-US"/>
         </w:rPr>
       </w:pPr>
-      <w:r>
-        <w:rPr>
-          <w:color w:val="000000"/>
-          <w:sz w:val="19"/>
-          <w:szCs w:val="19"/>
-          <w:highlight w:val="white"/>
-          <w:lang w:val="en"/>
-        </w:rPr>
-        <w:t>xmlDoc.LoadXml(dataXml);</w:t>
+      <w:proofErr w:type="spellStart"/>
+      <w:r>
+        <w:rPr>
+          <w:color w:val="000000"/>
+          <w:sz w:val="19"/>
+          <w:szCs w:val="19"/>
+          <w:highlight w:val="white"/>
+          <w:lang w:val="en"/>
+        </w:rPr>
+        <w:t>xmlDoc.LoadXml</w:t>
+      </w:r>
+      <w:proofErr w:type="spellEnd"/>
+      <w:r>
+        <w:rPr>
+          <w:color w:val="000000"/>
+          <w:sz w:val="19"/>
+          <w:szCs w:val="19"/>
+          <w:highlight w:val="white"/>
+          <w:lang w:val="en"/>
+        </w:rPr>
+        <w:t>(</w:t>
+      </w:r>
+      <w:proofErr w:type="spellStart"/>
+      <w:r>
+        <w:rPr>
+          <w:color w:val="000000"/>
+          <w:sz w:val="19"/>
+          <w:szCs w:val="19"/>
+          <w:highlight w:val="white"/>
+          <w:lang w:val="en"/>
+        </w:rPr>
+        <w:t>dataXml</w:t>
+      </w:r>
+      <w:proofErr w:type="spellEnd"/>
+      <w:r>
+        <w:rPr>
+          <w:color w:val="000000"/>
+          <w:sz w:val="19"/>
+          <w:szCs w:val="19"/>
+          <w:highlight w:val="white"/>
+          <w:lang w:val="en"/>
+        </w:rPr>
+        <w:t>);</w:t>
       </w:r>
     </w:p>
     <w:p>
@@ -20537,6 +21701,7 @@
         </w:rPr>
         <w:t xml:space="preserve"> '</w:t>
       </w:r>
+      <w:proofErr w:type="spellStart"/>
       <w:r>
         <w:rPr>
           <w:color w:val="008000"/>
@@ -20545,7 +21710,18 @@
           <w:highlight w:val="white"/>
           <w:lang w:val="en"/>
         </w:rPr>
-        <w:t>ListNotices'</w:t>
+        <w:t>ListNotices</w:t>
+      </w:r>
+      <w:proofErr w:type="spellEnd"/>
+      <w:r>
+        <w:rPr>
+          <w:color w:val="008000"/>
+          <w:sz w:val="19"/>
+          <w:szCs w:val="19"/>
+          <w:highlight w:val="white"/>
+          <w:lang w:val="en"/>
+        </w:rPr>
+        <w:t>'</w:t>
       </w:r>
       <w:r>
         <w:rPr>
@@ -20605,7 +21781,51 @@
           <w:highlight w:val="white"/>
           <w:lang w:val="en"/>
         </w:rPr>
-        <w:t xml:space="preserve"> type XmlNode having for path "root/row" (cf structure of the xml file)</w:t>
+        <w:t xml:space="preserve"> type </w:t>
+      </w:r>
+      <w:proofErr w:type="spellStart"/>
+      <w:r>
+        <w:rPr>
+          <w:color w:val="008000"/>
+          <w:sz w:val="19"/>
+          <w:szCs w:val="19"/>
+          <w:highlight w:val="white"/>
+          <w:lang w:val="en"/>
+        </w:rPr>
+        <w:t>XmlNode</w:t>
+      </w:r>
+      <w:proofErr w:type="spellEnd"/>
+      <w:r>
+        <w:rPr>
+          <w:color w:val="008000"/>
+          <w:sz w:val="19"/>
+          <w:szCs w:val="19"/>
+          <w:highlight w:val="white"/>
+          <w:lang w:val="en"/>
+        </w:rPr>
+        <w:t xml:space="preserve"> having for path "root/row" (</w:t>
+      </w:r>
+      <w:proofErr w:type="spellStart"/>
+      <w:r>
+        <w:rPr>
+          <w:color w:val="008000"/>
+          <w:sz w:val="19"/>
+          <w:szCs w:val="19"/>
+          <w:highlight w:val="white"/>
+          <w:lang w:val="en"/>
+        </w:rPr>
+        <w:t>cf</w:t>
+      </w:r>
+      <w:proofErr w:type="spellEnd"/>
+      <w:r>
+        <w:rPr>
+          <w:color w:val="008000"/>
+          <w:sz w:val="19"/>
+          <w:szCs w:val="19"/>
+          <w:highlight w:val="white"/>
+          <w:lang w:val="en"/>
+        </w:rPr>
+        <w:t xml:space="preserve"> structure of the xml file)</w:t>
       </w:r>
     </w:p>
     <w:p>
@@ -20643,8 +21863,20 @@
           <w:highlight w:val="white"/>
           <w:lang w:val="en"/>
         </w:rPr>
-        <w:t>The SelectNodes</w:t>
-      </w:r>
+        <w:t xml:space="preserve">The </w:t>
+      </w:r>
+      <w:proofErr w:type="spellStart"/>
+      <w:r>
+        <w:rPr>
+          <w:color w:val="008000"/>
+          <w:sz w:val="19"/>
+          <w:szCs w:val="19"/>
+          <w:highlight w:val="white"/>
+          <w:lang w:val="en"/>
+        </w:rPr>
+        <w:t>SelectNodes</w:t>
+      </w:r>
+      <w:proofErr w:type="spellEnd"/>
       <w:r>
         <w:rPr>
           <w:lang w:val="en"/>
@@ -20702,7 +21934,21 @@
         <w:rPr>
           <w:lang w:val="en"/>
         </w:rPr>
-        <w:t xml:space="preserve"> (XmlNode </w:t>
+        <w:t xml:space="preserve"> (</w:t>
+      </w:r>
+      <w:proofErr w:type="spellStart"/>
+      <w:r>
+        <w:rPr>
+          <w:lang w:val="en"/>
+        </w:rPr>
+        <w:t>XmlNode</w:t>
+      </w:r>
+      <w:proofErr w:type="spellEnd"/>
+      <w:r>
+        <w:rPr>
+          <w:lang w:val="en"/>
+        </w:rPr>
+        <w:t xml:space="preserve"> </w:t>
       </w:r>
       <w:r>
         <w:rPr>
@@ -20732,7 +21978,29 @@
           <w:highlight w:val="white"/>
           <w:lang w:val="en"/>
         </w:rPr>
-        <w:t xml:space="preserve"> xmlDoc.SelectNodes(</w:t>
+        <w:t xml:space="preserve"> </w:t>
+      </w:r>
+      <w:proofErr w:type="spellStart"/>
+      <w:r>
+        <w:rPr>
+          <w:color w:val="000000"/>
+          <w:sz w:val="19"/>
+          <w:szCs w:val="19"/>
+          <w:highlight w:val="white"/>
+          <w:lang w:val="en"/>
+        </w:rPr>
+        <w:t>xmlDoc.SelectNodes</w:t>
+      </w:r>
+      <w:proofErr w:type="spellEnd"/>
+      <w:r>
+        <w:rPr>
+          <w:color w:val="000000"/>
+          <w:sz w:val="19"/>
+          <w:szCs w:val="19"/>
+          <w:highlight w:val="white"/>
+          <w:lang w:val="en"/>
+        </w:rPr>
+        <w:t>(</w:t>
       </w:r>
       <w:r>
         <w:rPr>
@@ -20912,7 +22180,29 @@
           <w:highlight w:val="white"/>
           <w:lang w:val="en"/>
         </w:rPr>
-        <w:t>]. InnerText;</w:t>
+        <w:t xml:space="preserve">]. </w:t>
+      </w:r>
+      <w:proofErr w:type="spellStart"/>
+      <w:r>
+        <w:rPr>
+          <w:color w:val="000000"/>
+          <w:sz w:val="19"/>
+          <w:szCs w:val="19"/>
+          <w:highlight w:val="white"/>
+          <w:lang w:val="en"/>
+        </w:rPr>
+        <w:t>InnerText</w:t>
+      </w:r>
+      <w:proofErr w:type="spellEnd"/>
+      <w:r>
+        <w:rPr>
+          <w:color w:val="000000"/>
+          <w:sz w:val="19"/>
+          <w:szCs w:val="19"/>
+          <w:highlight w:val="white"/>
+          <w:lang w:val="en"/>
+        </w:rPr>
+        <w:t>;</w:t>
       </w:r>
     </w:p>
     <w:p>
@@ -20957,6 +22247,7 @@
         </w:rPr>
         <w:t>"</w:t>
       </w:r>
+      <w:proofErr w:type="spellStart"/>
       <w:r>
         <w:rPr>
           <w:color w:val="A31515"/>
@@ -20965,17 +22256,50 @@
           <w:highlight w:val="white"/>
           <w:lang w:val="en"/>
         </w:rPr>
-        <w:t>Firstname"</w:t>
-      </w:r>
-      <w:r>
-        <w:rPr>
-          <w:color w:val="000000"/>
-          <w:sz w:val="19"/>
-          <w:szCs w:val="19"/>
-          <w:highlight w:val="white"/>
-          <w:lang w:val="en"/>
-        </w:rPr>
-        <w:t>]. InnerText;</w:t>
+        <w:t>Firstname</w:t>
+      </w:r>
+      <w:proofErr w:type="spellEnd"/>
+      <w:r>
+        <w:rPr>
+          <w:color w:val="A31515"/>
+          <w:sz w:val="19"/>
+          <w:szCs w:val="19"/>
+          <w:highlight w:val="white"/>
+          <w:lang w:val="en"/>
+        </w:rPr>
+        <w:t>"</w:t>
+      </w:r>
+      <w:r>
+        <w:rPr>
+          <w:color w:val="000000"/>
+          <w:sz w:val="19"/>
+          <w:szCs w:val="19"/>
+          <w:highlight w:val="white"/>
+          <w:lang w:val="en"/>
+        </w:rPr>
+        <w:t xml:space="preserve">]. </w:t>
+      </w:r>
+      <w:proofErr w:type="spellStart"/>
+      <w:r>
+        <w:rPr>
+          <w:color w:val="000000"/>
+          <w:sz w:val="19"/>
+          <w:szCs w:val="19"/>
+          <w:highlight w:val="white"/>
+          <w:lang w:val="en"/>
+        </w:rPr>
+        <w:t>InnerText</w:t>
+      </w:r>
+      <w:proofErr w:type="spellEnd"/>
+      <w:r>
+        <w:rPr>
+          <w:color w:val="000000"/>
+          <w:sz w:val="19"/>
+          <w:szCs w:val="19"/>
+          <w:highlight w:val="white"/>
+          <w:lang w:val="en"/>
+        </w:rPr>
+        <w:t>;</w:t>
       </w:r>
     </w:p>
     <w:p>
@@ -21012,7 +22336,29 @@
           <w:highlight w:val="white"/>
           <w:lang w:val="en"/>
         </w:rPr>
-        <w:t xml:space="preserve"> avisdonne = node[</w:t>
+        <w:t xml:space="preserve"> </w:t>
+      </w:r>
+      <w:proofErr w:type="spellStart"/>
+      <w:r>
+        <w:rPr>
+          <w:color w:val="000000"/>
+          <w:sz w:val="19"/>
+          <w:szCs w:val="19"/>
+          <w:highlight w:val="white"/>
+          <w:lang w:val="en"/>
+        </w:rPr>
+        <w:t>avisdonne</w:t>
+      </w:r>
+      <w:proofErr w:type="spellEnd"/>
+      <w:r>
+        <w:rPr>
+          <w:color w:val="000000"/>
+          <w:sz w:val="19"/>
+          <w:szCs w:val="19"/>
+          <w:highlight w:val="white"/>
+          <w:lang w:val="en"/>
+        </w:rPr>
+        <w:t xml:space="preserve"> = node[</w:t>
       </w:r>
       <w:r>
         <w:rPr>
@@ -21046,15 +22392,27 @@
         </w:rPr>
         <w:t xml:space="preserve"> </w:t>
       </w:r>
-      <w:r>
-        <w:rPr>
-          <w:color w:val="000000"/>
-          <w:sz w:val="19"/>
-          <w:szCs w:val="19"/>
-          <w:highlight w:val="white"/>
-          <w:lang w:val="en"/>
-        </w:rPr>
-        <w:t>InnerText;</w:t>
+      <w:proofErr w:type="spellStart"/>
+      <w:r>
+        <w:rPr>
+          <w:color w:val="000000"/>
+          <w:sz w:val="19"/>
+          <w:szCs w:val="19"/>
+          <w:highlight w:val="white"/>
+          <w:lang w:val="en"/>
+        </w:rPr>
+        <w:t>InnerText</w:t>
+      </w:r>
+      <w:proofErr w:type="spellEnd"/>
+      <w:r>
+        <w:rPr>
+          <w:color w:val="000000"/>
+          <w:sz w:val="19"/>
+          <w:szCs w:val="19"/>
+          <w:highlight w:val="white"/>
+          <w:lang w:val="en"/>
+        </w:rPr>
+        <w:t>;</w:t>
       </w:r>
     </w:p>
     <w:p>
@@ -21145,7 +22503,29 @@
           <w:highlight w:val="white"/>
           <w:lang w:val="en"/>
         </w:rPr>
-        <w:t xml:space="preserve"> avis = </w:t>
+        <w:t xml:space="preserve"> </w:t>
+      </w:r>
+      <w:proofErr w:type="spellStart"/>
+      <w:r>
+        <w:rPr>
+          <w:color w:val="000000"/>
+          <w:sz w:val="19"/>
+          <w:szCs w:val="19"/>
+          <w:highlight w:val="white"/>
+          <w:lang w:val="en"/>
+        </w:rPr>
+        <w:t>avis</w:t>
+      </w:r>
+      <w:proofErr w:type="spellEnd"/>
+      <w:r>
+        <w:rPr>
+          <w:color w:val="000000"/>
+          <w:sz w:val="19"/>
+          <w:szCs w:val="19"/>
+          <w:highlight w:val="white"/>
+          <w:lang w:val="en"/>
+        </w:rPr>
+        <w:t xml:space="preserve"> = </w:t>
       </w:r>
       <w:r>
         <w:rPr>
@@ -21246,7 +22626,29 @@
           <w:highlight w:val="white"/>
           <w:lang w:val="en"/>
         </w:rPr>
-        <w:t xml:space="preserve">                    First name = firstname,</w:t>
+        <w:t xml:space="preserve">                    First name = </w:t>
+      </w:r>
+      <w:proofErr w:type="spellStart"/>
+      <w:r>
+        <w:rPr>
+          <w:color w:val="000000"/>
+          <w:sz w:val="19"/>
+          <w:szCs w:val="19"/>
+          <w:highlight w:val="white"/>
+          <w:lang w:val="en"/>
+        </w:rPr>
+        <w:t>firstname</w:t>
+      </w:r>
+      <w:proofErr w:type="spellEnd"/>
+      <w:r>
+        <w:rPr>
+          <w:color w:val="000000"/>
+          <w:sz w:val="19"/>
+          <w:szCs w:val="19"/>
+          <w:highlight w:val="white"/>
+          <w:lang w:val="en"/>
+        </w:rPr>
+        <w:t>,</w:t>
       </w:r>
     </w:p>
     <w:p>
@@ -21273,8 +22675,42 @@
           <w:highlight w:val="white"/>
           <w:lang w:val="en"/>
         </w:rPr>
-        <w:t xml:space="preserve">                    AvisDonne = avisdonne</w:t>
-      </w:r>
+        <w:t xml:space="preserve">                    </w:t>
+      </w:r>
+      <w:proofErr w:type="spellStart"/>
+      <w:r>
+        <w:rPr>
+          <w:color w:val="000000"/>
+          <w:sz w:val="19"/>
+          <w:szCs w:val="19"/>
+          <w:highlight w:val="white"/>
+          <w:lang w:val="en"/>
+        </w:rPr>
+        <w:t>AvisDonne</w:t>
+      </w:r>
+      <w:proofErr w:type="spellEnd"/>
+      <w:r>
+        <w:rPr>
+          <w:color w:val="000000"/>
+          <w:sz w:val="19"/>
+          <w:szCs w:val="19"/>
+          <w:highlight w:val="white"/>
+          <w:lang w:val="en"/>
+        </w:rPr>
+        <w:t xml:space="preserve"> = </w:t>
+      </w:r>
+      <w:proofErr w:type="spellStart"/>
+      <w:r>
+        <w:rPr>
+          <w:color w:val="000000"/>
+          <w:sz w:val="19"/>
+          <w:szCs w:val="19"/>
+          <w:highlight w:val="white"/>
+          <w:lang w:val="en"/>
+        </w:rPr>
+        <w:t>avisdonne</w:t>
+      </w:r>
+      <w:proofErr w:type="spellEnd"/>
     </w:p>
     <w:p>
       <w:pPr>
@@ -21370,7 +22806,29 @@
           <w:highlight w:val="white"/>
           <w:lang w:val="en"/>
         </w:rPr>
-        <w:t xml:space="preserve">                listNotice.Add(notice);</w:t>
+        <w:t xml:space="preserve">                </w:t>
+      </w:r>
+      <w:proofErr w:type="spellStart"/>
+      <w:r>
+        <w:rPr>
+          <w:color w:val="000000"/>
+          <w:sz w:val="19"/>
+          <w:szCs w:val="19"/>
+          <w:highlight w:val="white"/>
+          <w:lang w:val="en"/>
+        </w:rPr>
+        <w:t>listNotice.Add</w:t>
+      </w:r>
+      <w:proofErr w:type="spellEnd"/>
+      <w:r>
+        <w:rPr>
+          <w:color w:val="000000"/>
+          <w:sz w:val="19"/>
+          <w:szCs w:val="19"/>
+          <w:highlight w:val="white"/>
+          <w:lang w:val="en"/>
+        </w:rPr>
+        <w:t>(notice);</w:t>
       </w:r>
     </w:p>
     <w:p>
@@ -21488,7 +22946,29 @@
           <w:highlight w:val="white"/>
           <w:lang w:val="en"/>
         </w:rPr>
-        <w:t xml:space="preserve"> listReviews;</w:t>
+        <w:t xml:space="preserve"> </w:t>
+      </w:r>
+      <w:proofErr w:type="spellStart"/>
+      <w:r>
+        <w:rPr>
+          <w:color w:val="000000"/>
+          <w:sz w:val="19"/>
+          <w:szCs w:val="19"/>
+          <w:highlight w:val="white"/>
+          <w:lang w:val="en"/>
+        </w:rPr>
+        <w:t>listReviews</w:t>
+      </w:r>
+      <w:proofErr w:type="spellEnd"/>
+      <w:r>
+        <w:rPr>
+          <w:color w:val="000000"/>
+          <w:sz w:val="19"/>
+          <w:szCs w:val="19"/>
+          <w:highlight w:val="white"/>
+          <w:lang w:val="en"/>
+        </w:rPr>
+        <w:t>;</w:t>
       </w:r>
     </w:p>
     <w:p>
@@ -22547,7 +24027,29 @@
           <w:highlight w:val="white"/>
           <w:lang w:val="en"/>
         </w:rPr>
-        <w:t xml:space="preserve"> Prenom { </w:t>
+        <w:t xml:space="preserve"> </w:t>
+      </w:r>
+      <w:proofErr w:type="spellStart"/>
+      <w:r>
+        <w:rPr>
+          <w:color w:val="000000"/>
+          <w:sz w:val="19"/>
+          <w:szCs w:val="19"/>
+          <w:highlight w:val="white"/>
+          <w:lang w:val="en"/>
+        </w:rPr>
+        <w:t>Prenom</w:t>
+      </w:r>
+      <w:proofErr w:type="spellEnd"/>
+      <w:r>
+        <w:rPr>
+          <w:color w:val="000000"/>
+          <w:sz w:val="19"/>
+          <w:szCs w:val="19"/>
+          <w:highlight w:val="white"/>
+          <w:lang w:val="en"/>
+        </w:rPr>
+        <w:t xml:space="preserve"> { </w:t>
       </w:r>
       <w:r>
         <w:rPr>
@@ -22797,7 +24299,29 @@
           <w:highlight w:val="white"/>
           <w:lang w:val="en"/>
         </w:rPr>
-        <w:t xml:space="preserve"> AvisDonne { </w:t>
+        <w:t xml:space="preserve"> </w:t>
+      </w:r>
+      <w:proofErr w:type="spellStart"/>
+      <w:r>
+        <w:rPr>
+          <w:color w:val="000000"/>
+          <w:sz w:val="19"/>
+          <w:szCs w:val="19"/>
+          <w:highlight w:val="white"/>
+          <w:lang w:val="en"/>
+        </w:rPr>
+        <w:t>AvisDonne</w:t>
+      </w:r>
+      <w:proofErr w:type="spellEnd"/>
+      <w:r>
+        <w:rPr>
+          <w:color w:val="000000"/>
+          <w:sz w:val="19"/>
+          <w:szCs w:val="19"/>
+          <w:highlight w:val="white"/>
+          <w:lang w:val="en"/>
+        </w:rPr>
+        <w:t xml:space="preserve"> { </w:t>
       </w:r>
       <w:r>
         <w:rPr>
@@ -22999,7 +24523,7 @@
 </file>
 
 <file path=word/endnotes.xml><?xml version="1.0" encoding="utf-8"?>
-<w:endnotes xmlns:wpc="http://schemas.microsoft.com/office/word/2010/wordprocessingCanvas" xmlns:cx="http://schemas.microsoft.com/office/drawing/2014/chartex" xmlns:cx1="http://schemas.microsoft.com/office/drawing/2015/9/8/chartex" xmlns:cx2="http://schemas.microsoft.com/office/drawing/2015/10/21/chartex" xmlns:cx3="http://schemas.microsoft.com/office/drawing/2016/5/9/chartex" xmlns:cx4="http://schemas.microsoft.com/office/drawing/2016/5/10/chartex" xmlns:cx5="http://schemas.microsoft.com/office/drawing/2016/5/11/chartex" xmlns:cx6="http://schemas.microsoft.com/office/drawing/2016/5/12/chartex" xmlns:cx7="http://schemas.microsoft.com/office/drawing/2016/5/13/chartex" xmlns:cx8="http://schemas.microsoft.com/office/drawing/2016/5/14/chartex" xmlns:mc="http://schemas.openxmlformats.org/markup-compatibility/2006" xmlns:aink="http://schemas.microsoft.com/office/drawing/2016/ink" xmlns:am3d="http://schemas.microsoft.com/office/drawing/2017/model3d" xmlns:o="urn:schemas-microsoft-com:office:office" xmlns:oel="http://schemas.microsoft.com/office/2019/extlst" xmlns:r="http://schemas.openxmlformats.org/officeDocument/2006/relationships" xmlns:m="http://schemas.openxmlformats.org/officeDocument/2006/math" xmlns:v="urn:schemas-microsoft-com:vml" xmlns:wp14="http://schemas.microsoft.com/office/word/2010/wordprocessingDrawing" xmlns:wp="http://schemas.openxmlformats.org/drawingml/2006/wordprocessingDrawing" xmlns:w10="urn:schemas-microsoft-com:office:word" xmlns:w="http://schemas.openxmlformats.org/wordprocessingml/2006/main" xmlns:w14="http://schemas.microsoft.com/office/word/2010/wordml" xmlns:w15="http://schemas.microsoft.com/office/word/2012/wordml" xmlns:w16cex="http://schemas.microsoft.com/office/word/2018/wordml/cex" xmlns:w16cid="http://schemas.microsoft.com/office/word/2016/wordml/cid" xmlns:w16="http://schemas.microsoft.com/office/word/2018/wordml" xmlns:w16du="http://schemas.microsoft.com/office/word/2023/wordml/word16du" xmlns:w16sdtdh="http://schemas.microsoft.com/office/word/2020/wordml/sdtdatahash" xmlns:w16se="http://schemas.microsoft.com/office/word/2015/wordml/symex" xmlns:wpg="http://schemas.microsoft.com/office/word/2010/wordprocessingGroup" xmlns:wpi="http://schemas.microsoft.com/office/word/2010/wordprocessingInk" xmlns:wne="http://schemas.microsoft.com/office/word/2006/wordml" xmlns:wps="http://schemas.microsoft.com/office/word/2010/wordprocessingShape" mc:Ignorable="w14 w15 w16se w16cid w16 w16cex w16sdtdh wp14">
+<w:endnotes xmlns:wpc="http://schemas.microsoft.com/office/word/2010/wordprocessingCanvas" xmlns:cx="http://schemas.microsoft.com/office/drawing/2014/chartex" xmlns:cx1="http://schemas.microsoft.com/office/drawing/2015/9/8/chartex" xmlns:cx2="http://schemas.microsoft.com/office/drawing/2015/10/21/chartex" xmlns:cx3="http://schemas.microsoft.com/office/drawing/2016/5/9/chartex" xmlns:cx4="http://schemas.microsoft.com/office/drawing/2016/5/10/chartex" xmlns:cx5="http://schemas.microsoft.com/office/drawing/2016/5/11/chartex" xmlns:cx6="http://schemas.microsoft.com/office/drawing/2016/5/12/chartex" xmlns:cx7="http://schemas.microsoft.com/office/drawing/2016/5/13/chartex" xmlns:cx8="http://schemas.microsoft.com/office/drawing/2016/5/14/chartex" xmlns:mc="http://schemas.openxmlformats.org/markup-compatibility/2006" xmlns:aink="http://schemas.microsoft.com/office/drawing/2016/ink" xmlns:am3d="http://schemas.microsoft.com/office/drawing/2017/model3d" xmlns:o="urn:schemas-microsoft-com:office:office" xmlns:oel="http://schemas.microsoft.com/office/2019/extlst" xmlns:r="http://schemas.openxmlformats.org/officeDocument/2006/relationships" xmlns:m="http://schemas.openxmlformats.org/officeDocument/2006/math" xmlns:v="urn:schemas-microsoft-com:vml" xmlns:wp14="http://schemas.microsoft.com/office/word/2010/wordprocessingDrawing" xmlns:wp="http://schemas.openxmlformats.org/drawingml/2006/wordprocessingDrawing" xmlns:w10="urn:schemas-microsoft-com:office:word" xmlns:w="http://schemas.openxmlformats.org/wordprocessingml/2006/main" xmlns:w14="http://schemas.microsoft.com/office/word/2010/wordml" xmlns:w15="http://schemas.microsoft.com/office/word/2012/wordml" xmlns:w16cex="http://schemas.microsoft.com/office/word/2018/wordml/cex" xmlns:w16cid="http://schemas.microsoft.com/office/word/2016/wordml/cid" xmlns:w16="http://schemas.microsoft.com/office/word/2018/wordml" xmlns:w16du="http://schemas.microsoft.com/office/word/2023/wordml/word16du" xmlns:w16sdtdh="http://schemas.microsoft.com/office/word/2020/wordml/sdtdatahash" xmlns:w16se="http://schemas.microsoft.com/office/word/2015/wordml/symex" xmlns:wpg="http://schemas.microsoft.com/office/word/2010/wordprocessingGroup" xmlns:wpi="http://schemas.microsoft.com/office/word/2010/wordprocessingInk" xmlns:wne="http://schemas.microsoft.com/office/word/2006/wordml" xmlns:wps="http://schemas.microsoft.com/office/word/2010/wordprocessingShape" mc:Ignorable="w14 w15 w16se w16cid w16 w16cex w16sdtdh w16du wp14">
   <w:endnote w:type="separator" w:id="-1">
     <w:p>
       <w:pPr>
@@ -23030,7 +24554,7 @@
 </file>
 
 <file path=word/footnotes.xml><?xml version="1.0" encoding="utf-8"?>
-<w:footnotes xmlns:wpc="http://schemas.microsoft.com/office/word/2010/wordprocessingCanvas" xmlns:cx="http://schemas.microsoft.com/office/drawing/2014/chartex" xmlns:cx1="http://schemas.microsoft.com/office/drawing/2015/9/8/chartex" xmlns:cx2="http://schemas.microsoft.com/office/drawing/2015/10/21/chartex" xmlns:cx3="http://schemas.microsoft.com/office/drawing/2016/5/9/chartex" xmlns:cx4="http://schemas.microsoft.com/office/drawing/2016/5/10/chartex" xmlns:cx5="http://schemas.microsoft.com/office/drawing/2016/5/11/chartex" xmlns:cx6="http://schemas.microsoft.com/office/drawing/2016/5/12/chartex" xmlns:cx7="http://schemas.microsoft.com/office/drawing/2016/5/13/chartex" xmlns:cx8="http://schemas.microsoft.com/office/drawing/2016/5/14/chartex" xmlns:mc="http://schemas.openxmlformats.org/markup-compatibility/2006" xmlns:aink="http://schemas.microsoft.com/office/drawing/2016/ink" xmlns:am3d="http://schemas.microsoft.com/office/drawing/2017/model3d" xmlns:o="urn:schemas-microsoft-com:office:office" xmlns:oel="http://schemas.microsoft.com/office/2019/extlst" xmlns:r="http://schemas.openxmlformats.org/officeDocument/2006/relationships" xmlns:m="http://schemas.openxmlformats.org/officeDocument/2006/math" xmlns:v="urn:schemas-microsoft-com:vml" xmlns:wp14="http://schemas.microsoft.com/office/word/2010/wordprocessingDrawing" xmlns:wp="http://schemas.openxmlformats.org/drawingml/2006/wordprocessingDrawing" xmlns:w10="urn:schemas-microsoft-com:office:word" xmlns:w="http://schemas.openxmlformats.org/wordprocessingml/2006/main" xmlns:w14="http://schemas.microsoft.com/office/word/2010/wordml" xmlns:w15="http://schemas.microsoft.com/office/word/2012/wordml" xmlns:w16cex="http://schemas.microsoft.com/office/word/2018/wordml/cex" xmlns:w16cid="http://schemas.microsoft.com/office/word/2016/wordml/cid" xmlns:w16="http://schemas.microsoft.com/office/word/2018/wordml" xmlns:w16du="http://schemas.microsoft.com/office/word/2023/wordml/word16du" xmlns:w16sdtdh="http://schemas.microsoft.com/office/word/2020/wordml/sdtdatahash" xmlns:w16se="http://schemas.microsoft.com/office/word/2015/wordml/symex" xmlns:wpg="http://schemas.microsoft.com/office/word/2010/wordprocessingGroup" xmlns:wpi="http://schemas.microsoft.com/office/word/2010/wordprocessingInk" xmlns:wne="http://schemas.microsoft.com/office/word/2006/wordml" xmlns:wps="http://schemas.microsoft.com/office/word/2010/wordprocessingShape" mc:Ignorable="w14 w15 w16se w16cid w16 w16cex w16sdtdh wp14">
+<w:footnotes xmlns:wpc="http://schemas.microsoft.com/office/word/2010/wordprocessingCanvas" xmlns:cx="http://schemas.microsoft.com/office/drawing/2014/chartex" xmlns:cx1="http://schemas.microsoft.com/office/drawing/2015/9/8/chartex" xmlns:cx2="http://schemas.microsoft.com/office/drawing/2015/10/21/chartex" xmlns:cx3="http://schemas.microsoft.com/office/drawing/2016/5/9/chartex" xmlns:cx4="http://schemas.microsoft.com/office/drawing/2016/5/10/chartex" xmlns:cx5="http://schemas.microsoft.com/office/drawing/2016/5/11/chartex" xmlns:cx6="http://schemas.microsoft.com/office/drawing/2016/5/12/chartex" xmlns:cx7="http://schemas.microsoft.com/office/drawing/2016/5/13/chartex" xmlns:cx8="http://schemas.microsoft.com/office/drawing/2016/5/14/chartex" xmlns:mc="http://schemas.openxmlformats.org/markup-compatibility/2006" xmlns:aink="http://schemas.microsoft.com/office/drawing/2016/ink" xmlns:am3d="http://schemas.microsoft.com/office/drawing/2017/model3d" xmlns:o="urn:schemas-microsoft-com:office:office" xmlns:oel="http://schemas.microsoft.com/office/2019/extlst" xmlns:r="http://schemas.openxmlformats.org/officeDocument/2006/relationships" xmlns:m="http://schemas.openxmlformats.org/officeDocument/2006/math" xmlns:v="urn:schemas-microsoft-com:vml" xmlns:wp14="http://schemas.microsoft.com/office/word/2010/wordprocessingDrawing" xmlns:wp="http://schemas.openxmlformats.org/drawingml/2006/wordprocessingDrawing" xmlns:w10="urn:schemas-microsoft-com:office:word" xmlns:w="http://schemas.openxmlformats.org/wordprocessingml/2006/main" xmlns:w14="http://schemas.microsoft.com/office/word/2010/wordml" xmlns:w15="http://schemas.microsoft.com/office/word/2012/wordml" xmlns:w16cex="http://schemas.microsoft.com/office/word/2018/wordml/cex" xmlns:w16cid="http://schemas.microsoft.com/office/word/2016/wordml/cid" xmlns:w16="http://schemas.microsoft.com/office/word/2018/wordml" xmlns:w16du="http://schemas.microsoft.com/office/word/2023/wordml/word16du" xmlns:w16sdtdh="http://schemas.microsoft.com/office/word/2020/wordml/sdtdatahash" xmlns:w16se="http://schemas.microsoft.com/office/word/2015/wordml/symex" xmlns:wpg="http://schemas.microsoft.com/office/word/2010/wordprocessingGroup" xmlns:wpi="http://schemas.microsoft.com/office/word/2010/wordprocessingInk" xmlns:wne="http://schemas.microsoft.com/office/word/2006/wordml" xmlns:wps="http://schemas.microsoft.com/office/word/2010/wordprocessingShape" mc:Ignorable="w14 w15 w16se w16cid w16 w16cex w16sdtdh w16du wp14">
   <w:footnote w:type="separator" w:id="-1">
     <w:p>
       <w:pPr>
@@ -23061,7 +24585,7 @@
 </file>
 
 <file path=word/numbering.xml><?xml version="1.0" encoding="utf-8"?>
-<w:numbering xmlns:wpc="http://schemas.microsoft.com/office/word/2010/wordprocessingCanvas" xmlns:cx="http://schemas.microsoft.com/office/drawing/2014/chartex" xmlns:cx1="http://schemas.microsoft.com/office/drawing/2015/9/8/chartex" xmlns:cx2="http://schemas.microsoft.com/office/drawing/2015/10/21/chartex" xmlns:cx3="http://schemas.microsoft.com/office/drawing/2016/5/9/chartex" xmlns:cx4="http://schemas.microsoft.com/office/drawing/2016/5/10/chartex" xmlns:cx5="http://schemas.microsoft.com/office/drawing/2016/5/11/chartex" xmlns:cx6="http://schemas.microsoft.com/office/drawing/2016/5/12/chartex" xmlns:cx7="http://schemas.microsoft.com/office/drawing/2016/5/13/chartex" xmlns:cx8="http://schemas.microsoft.com/office/drawing/2016/5/14/chartex" xmlns:mc="http://schemas.openxmlformats.org/markup-compatibility/2006" xmlns:aink="http://schemas.microsoft.com/office/drawing/2016/ink" xmlns:am3d="http://schemas.microsoft.com/office/drawing/2017/model3d" xmlns:o="urn:schemas-microsoft-com:office:office" xmlns:oel="http://schemas.microsoft.com/office/2019/extlst" xmlns:r="http://schemas.openxmlformats.org/officeDocument/2006/relationships" xmlns:m="http://schemas.openxmlformats.org/officeDocument/2006/math" xmlns:v="urn:schemas-microsoft-com:vml" xmlns:wp14="http://schemas.microsoft.com/office/word/2010/wordprocessingDrawing" xmlns:wp="http://schemas.openxmlformats.org/drawingml/2006/wordprocessingDrawing" xmlns:w10="urn:schemas-microsoft-com:office:word" xmlns:w="http://schemas.openxmlformats.org/wordprocessingml/2006/main" xmlns:w14="http://schemas.microsoft.com/office/word/2010/wordml" xmlns:w15="http://schemas.microsoft.com/office/word/2012/wordml" xmlns:w16cex="http://schemas.microsoft.com/office/word/2018/wordml/cex" xmlns:w16cid="http://schemas.microsoft.com/office/word/2016/wordml/cid" xmlns:w16="http://schemas.microsoft.com/office/word/2018/wordml" xmlns:w16du="http://schemas.microsoft.com/office/word/2023/wordml/word16du" xmlns:w16sdtdh="http://schemas.microsoft.com/office/word/2020/wordml/sdtdatahash" xmlns:w16se="http://schemas.microsoft.com/office/word/2015/wordml/symex" xmlns:wpg="http://schemas.microsoft.com/office/word/2010/wordprocessingGroup" xmlns:wpi="http://schemas.microsoft.com/office/word/2010/wordprocessingInk" xmlns:wne="http://schemas.microsoft.com/office/word/2006/wordml" xmlns:wps="http://schemas.microsoft.com/office/word/2010/wordprocessingShape" mc:Ignorable="w14 w15 w16se w16cid w16 w16cex w16sdtdh wp14">
+<w:numbering xmlns:wpc="http://schemas.microsoft.com/office/word/2010/wordprocessingCanvas" xmlns:cx="http://schemas.microsoft.com/office/drawing/2014/chartex" xmlns:cx1="http://schemas.microsoft.com/office/drawing/2015/9/8/chartex" xmlns:cx2="http://schemas.microsoft.com/office/drawing/2015/10/21/chartex" xmlns:cx3="http://schemas.microsoft.com/office/drawing/2016/5/9/chartex" xmlns:cx4="http://schemas.microsoft.com/office/drawing/2016/5/10/chartex" xmlns:cx5="http://schemas.microsoft.com/office/drawing/2016/5/11/chartex" xmlns:cx6="http://schemas.microsoft.com/office/drawing/2016/5/12/chartex" xmlns:cx7="http://schemas.microsoft.com/office/drawing/2016/5/13/chartex" xmlns:cx8="http://schemas.microsoft.com/office/drawing/2016/5/14/chartex" xmlns:mc="http://schemas.openxmlformats.org/markup-compatibility/2006" xmlns:aink="http://schemas.microsoft.com/office/drawing/2016/ink" xmlns:am3d="http://schemas.microsoft.com/office/drawing/2017/model3d" xmlns:o="urn:schemas-microsoft-com:office:office" xmlns:oel="http://schemas.microsoft.com/office/2019/extlst" xmlns:r="http://schemas.openxmlformats.org/officeDocument/2006/relationships" xmlns:m="http://schemas.openxmlformats.org/officeDocument/2006/math" xmlns:v="urn:schemas-microsoft-com:vml" xmlns:wp14="http://schemas.microsoft.com/office/word/2010/wordprocessingDrawing" xmlns:wp="http://schemas.openxmlformats.org/drawingml/2006/wordprocessingDrawing" xmlns:w10="urn:schemas-microsoft-com:office:word" xmlns:w="http://schemas.openxmlformats.org/wordprocessingml/2006/main" xmlns:w14="http://schemas.microsoft.com/office/word/2010/wordml" xmlns:w15="http://schemas.microsoft.com/office/word/2012/wordml" xmlns:w16cex="http://schemas.microsoft.com/office/word/2018/wordml/cex" xmlns:w16cid="http://schemas.microsoft.com/office/word/2016/wordml/cid" xmlns:w16="http://schemas.microsoft.com/office/word/2018/wordml" xmlns:w16du="http://schemas.microsoft.com/office/word/2023/wordml/word16du" xmlns:w16sdtdh="http://schemas.microsoft.com/office/word/2020/wordml/sdtdatahash" xmlns:w16se="http://schemas.microsoft.com/office/word/2015/wordml/symex" xmlns:wpg="http://schemas.microsoft.com/office/word/2010/wordprocessingGroup" xmlns:wpi="http://schemas.microsoft.com/office/word/2010/wordprocessingInk" xmlns:wne="http://schemas.microsoft.com/office/word/2006/wordml" xmlns:wps="http://schemas.microsoft.com/office/word/2010/wordprocessingShape" mc:Ignorable="w14 w15 w16se w16cid w16 w16cex w16sdtdh w16du wp14">
   <w:abstractNum w:abstractNumId="0" w15:restartNumberingAfterBreak="0">
     <w:nsid w:val="07421918"/>
     <w:multiLevelType w:val="hybridMultilevel"/>
@@ -23875,7 +25399,7 @@
 </file>
 
 <file path=word/styles.xml><?xml version="1.0" encoding="utf-8"?>
-<w:styles xmlns:mc="http://schemas.openxmlformats.org/markup-compatibility/2006" xmlns:r="http://schemas.openxmlformats.org/officeDocument/2006/relationships" xmlns:w="http://schemas.openxmlformats.org/wordprocessingml/2006/main" xmlns:w14="http://schemas.microsoft.com/office/word/2010/wordml" xmlns:w15="http://schemas.microsoft.com/office/word/2012/wordml" xmlns:w16cex="http://schemas.microsoft.com/office/word/2018/wordml/cex" xmlns:w16cid="http://schemas.microsoft.com/office/word/2016/wordml/cid" xmlns:w16="http://schemas.microsoft.com/office/word/2018/wordml" xmlns:w16sdtdh="http://schemas.microsoft.com/office/word/2020/wordml/sdtdatahash" xmlns:w16se="http://schemas.microsoft.com/office/word/2015/wordml/symex" mc:Ignorable="w14 w15 w16se w16cid w16 w16cex w16sdtdh">
+<w:styles xmlns:mc="http://schemas.openxmlformats.org/markup-compatibility/2006" xmlns:r="http://schemas.openxmlformats.org/officeDocument/2006/relationships" xmlns:w="http://schemas.openxmlformats.org/wordprocessingml/2006/main" xmlns:w14="http://schemas.microsoft.com/office/word/2010/wordml" xmlns:w15="http://schemas.microsoft.com/office/word/2012/wordml" xmlns:w16cex="http://schemas.microsoft.com/office/word/2018/wordml/cex" xmlns:w16cid="http://schemas.microsoft.com/office/word/2016/wordml/cid" xmlns:w16="http://schemas.microsoft.com/office/word/2018/wordml" xmlns:w16du="http://schemas.microsoft.com/office/word/2023/wordml/word16du" xmlns:w16sdtdh="http://schemas.microsoft.com/office/word/2020/wordml/sdtdatahash" xmlns:w16se="http://schemas.microsoft.com/office/word/2015/wordml/symex" mc:Ignorable="w14 w15 w16se w16cid w16 w16cex w16sdtdh w16du">
   <w:docDefaults>
     <w:rPrDefault>
       <w:rPr>

--- a/Setting up TP Double skill formation.docx
+++ b/Setting up TP Double skill formation.docx
@@ -12791,7 +12791,19 @@
               <w:rPr>
                 <w:lang w:val="en"/>
               </w:rPr>
-              <w:t>Training Purpose</w:t>
+              <w:t>C</w:t>
+            </w:r>
+            <w:r>
+              <w:rPr>
+                <w:lang w:val="en"/>
+              </w:rPr>
+              <w:t>obol</w:t>
+            </w:r>
+            <w:r>
+              <w:rPr>
+                <w:lang w:val="en"/>
+              </w:rPr>
+              <w:t xml:space="preserve"> Formation</w:t>
             </w:r>
           </w:p>
         </w:tc>
@@ -12827,7 +12839,10 @@
               <w:jc w:val="both"/>
             </w:pPr>
             <w:r>
-              <w:t>Comment</w:t>
+              <w:rPr>
+                <w:lang w:val="en"/>
+              </w:rPr>
+              <w:t>C# Formation</w:t>
             </w:r>
           </w:p>
         </w:tc>
